--- a/students/ssvirk/1023-EZ word.docx
+++ b/students/ssvirk/1023-EZ word.docx
@@ -412,6 +412,7 @@
         </w:rPr>
         <w:t xml:space="preserve">this </w:t>
       </w:r>
+      <w:proofErr w:type="gramStart"/>
       <w:r>
         <w:rPr>
           <w:rFonts w:ascii="Times New RomanLTMM_1_734" w:hAnsi="Times New RomanLTMM_1_734" w:cs="Times New RomanLTMM_1_734"/>
@@ -419,7 +420,17 @@
           <w:sz w:val="14"/>
           <w:szCs w:val="14"/>
         </w:rPr>
-        <w:t xml:space="preserve">form </w:t>
+        <w:t>form</w:t>
+      </w:r>
+      <w:proofErr w:type="gramEnd"/>
+      <w:r>
+        <w:rPr>
+          <w:rFonts w:ascii="Times New RomanLTMM_1_734" w:hAnsi="Times New RomanLTMM_1_734" w:cs="Times New RomanLTMM_1_734"/>
+          <w:color w:val="000000"/>
+          <w:sz w:val="14"/>
+          <w:szCs w:val="14"/>
+        </w:rPr>
+        <w:t xml:space="preserve"> </w:t>
       </w:r>
       <w:r>
         <w:rPr>
@@ -639,6 +650,7 @@
           <w:szCs w:val="24"/>
         </w:rPr>
       </w:pPr>
+      <w:proofErr w:type="gramStart"/>
       <w:r>
         <w:rPr>
           <w:rFonts w:ascii="Times New RomanLTMM_1_867" w:hAnsi="Times New RomanLTMM_1_867" w:cs="Times New RomanLTMM_1_867"/>
@@ -646,56 +658,77 @@
           <w:sz w:val="12"/>
           <w:szCs w:val="12"/>
         </w:rPr>
-        <w:t xml:space="preserve">this </w:t>
-      </w:r>
-      <w:r>
-        <w:rPr>
-          <w:rFonts w:ascii="Times New RomanLTMM_1_1000" w:hAnsi="Times New RomanLTMM_1_1000" w:cs="Times New RomanLTMM_1_1000"/>
+        <w:t>this</w:t>
+      </w:r>
+      <w:proofErr w:type="gramEnd"/>
+      <w:r>
+        <w:rPr>
+          <w:rFonts w:ascii="Times New RomanLTMM_1_867" w:hAnsi="Times New RomanLTMM_1_867" w:cs="Times New RomanLTMM_1_867"/>
           <w:color w:val="000000"/>
           <w:sz w:val="12"/>
           <w:szCs w:val="12"/>
         </w:rPr>
-        <w:t xml:space="preserve">application will be open </w:t>
-      </w:r>
-      <w:r>
-        <w:rPr>
-          <w:rFonts w:ascii="Times New RomanLTMM_1_667" w:hAnsi="Times New RomanLTMM_1_667" w:cs="Times New RomanLTMM_1_667"/>
+        <w:t xml:space="preserve"> </w:t>
+      </w:r>
+      <w:r>
+        <w:rPr>
+          <w:rFonts w:ascii="Times New RomanLTMM_1_1000" w:hAnsi="Times New RomanLTMM_1_1000" w:cs="Times New RomanLTMM_1_1000"/>
           <w:color w:val="000000"/>
           <w:sz w:val="12"/>
           <w:szCs w:val="12"/>
         </w:rPr>
-        <w:t>for</w:t>
-      </w:r>
-    </w:p>
-    <w:p>
-      <w:pPr>
-        <w:framePr w:w="2598" w:wrap="auto" w:hAnchor="text" w:x="9553" w:y="1032"/>
-        <w:widowControl w:val="0"/>
-        <w:autoSpaceDE w:val="0"/>
-        <w:autoSpaceDN w:val="0"/>
-        <w:adjustRightInd w:val="0"/>
-        <w:snapToGrid w:val="0"/>
-        <w:rPr>
-          <w:sz w:val="24"/>
-          <w:szCs w:val="24"/>
-        </w:rPr>
-      </w:pPr>
-      <w:r>
-        <w:rPr>
-          <w:rFonts w:ascii="Times New RomanLTMM_1_1000" w:hAnsi="Times New RomanLTMM_1_1000" w:cs="Times New RomanLTMM_1_1000"/>
+        <w:t xml:space="preserve">application will be open </w:t>
+      </w:r>
+      <w:r>
+        <w:rPr>
+          <w:rFonts w:ascii="Times New RomanLTMM_1_667" w:hAnsi="Times New RomanLTMM_1_667" w:cs="Times New RomanLTMM_1_667"/>
           <w:color w:val="000000"/>
           <w:sz w:val="12"/>
           <w:szCs w:val="12"/>
         </w:rPr>
-        <w:t xml:space="preserve">public </w:t>
-      </w:r>
-      <w:r>
-        <w:rPr>
-          <w:rFonts w:ascii="Times New RomanLTMM_1_600" w:hAnsi="Times New RomanLTMM_1_600" w:cs="Times New RomanLTMM_1_600"/>
+        <w:t>for</w:t>
+      </w:r>
+    </w:p>
+    <w:p>
+      <w:pPr>
+        <w:framePr w:w="2598" w:wrap="auto" w:hAnchor="text" w:x="9553" w:y="1032"/>
+        <w:widowControl w:val="0"/>
+        <w:autoSpaceDE w:val="0"/>
+        <w:autoSpaceDN w:val="0"/>
+        <w:adjustRightInd w:val="0"/>
+        <w:snapToGrid w:val="0"/>
+        <w:rPr>
+          <w:sz w:val="24"/>
+          <w:szCs w:val="24"/>
+        </w:rPr>
+      </w:pPr>
+      <w:proofErr w:type="gramStart"/>
+      <w:r>
+        <w:rPr>
+          <w:rFonts w:ascii="Times New RomanLTMM_1_1000" w:hAnsi="Times New RomanLTMM_1_1000" w:cs="Times New RomanLTMM_1_1000"/>
           <w:color w:val="000000"/>
           <w:sz w:val="12"/>
           <w:szCs w:val="12"/>
         </w:rPr>
+        <w:t>public</w:t>
+      </w:r>
+      <w:proofErr w:type="gramEnd"/>
+      <w:r>
+        <w:rPr>
+          <w:rFonts w:ascii="Times New RomanLTMM_1_1000" w:hAnsi="Times New RomanLTMM_1_1000" w:cs="Times New RomanLTMM_1_1000"/>
+          <w:color w:val="000000"/>
+          <w:sz w:val="12"/>
+          <w:szCs w:val="12"/>
+        </w:rPr>
+        <w:t xml:space="preserve"> </w:t>
+      </w:r>
+      <w:r>
+        <w:rPr>
+          <w:rFonts w:ascii="Times New RomanLTMM_1_600" w:hAnsi="Times New RomanLTMM_1_600" w:cs="Times New RomanLTMM_1_600"/>
+          <w:color w:val="000000"/>
+          <w:sz w:val="12"/>
+          <w:szCs w:val="12"/>
+        </w:rPr>
         <w:t>inspection.</w:t>
       </w:r>
     </w:p>
@@ -879,6 +912,7 @@
           <w:szCs w:val="24"/>
         </w:rPr>
       </w:pPr>
+      <w:proofErr w:type="gramStart"/>
       <w:r>
         <w:rPr>
           <w:rFonts w:ascii="Times New RomanLTMM_467_867" w:hAnsi="Times New RomanLTMM_467_867" w:cs="Times New RomanLTMM_467_867"/>
@@ -886,138 +920,159 @@
           <w:sz w:val="17"/>
           <w:szCs w:val="17"/>
         </w:rPr>
-        <w:t xml:space="preserve">eligible </w:t>
-      </w:r>
-      <w:r>
-        <w:rPr>
-          <w:rFonts w:ascii="Times New RomanLTMM_467_933" w:hAnsi="Times New RomanLTMM_467_933" w:cs="Times New RomanLTMM_467_933"/>
+        <w:t>eligible</w:t>
+      </w:r>
+      <w:proofErr w:type="gramEnd"/>
+      <w:r>
+        <w:rPr>
+          <w:rFonts w:ascii="Times New RomanLTMM_467_867" w:hAnsi="Times New RomanLTMM_467_867" w:cs="Times New RomanLTMM_467_867"/>
           <w:color w:val="000000"/>
           <w:sz w:val="17"/>
           <w:szCs w:val="17"/>
         </w:rPr>
-        <w:t xml:space="preserve">to </w:t>
-      </w:r>
-      <w:r>
-        <w:rPr>
-          <w:rFonts w:ascii="Times New RomanLTMM_467_867" w:hAnsi="Times New RomanLTMM_467_867" w:cs="Times New RomanLTMM_467_867"/>
+        <w:t xml:space="preserve"> </w:t>
+      </w:r>
+      <w:r>
+        <w:rPr>
+          <w:rFonts w:ascii="Times New RomanLTMM_467_933" w:hAnsi="Times New RomanLTMM_467_933" w:cs="Times New RomanLTMM_467_933"/>
           <w:color w:val="000000"/>
           <w:sz w:val="17"/>
           <w:szCs w:val="17"/>
         </w:rPr>
-        <w:t xml:space="preserve">apply for exemption </w:t>
-      </w:r>
-      <w:r>
-        <w:rPr>
-          <w:rFonts w:ascii="Times New RomanLTMM_467_1000" w:hAnsi="Times New RomanLTMM_467_1000" w:cs="Times New RomanLTMM_467_1000"/>
+        <w:t xml:space="preserve">to </w:t>
+      </w:r>
+      <w:r>
+        <w:rPr>
+          <w:rFonts w:ascii="Times New RomanLTMM_467_867" w:hAnsi="Times New RomanLTMM_467_867" w:cs="Times New RomanLTMM_467_867"/>
           <w:color w:val="000000"/>
           <w:sz w:val="17"/>
           <w:szCs w:val="17"/>
         </w:rPr>
-        <w:t xml:space="preserve">using </w:t>
-      </w:r>
-      <w:r>
-        <w:rPr>
-          <w:rFonts w:ascii="Times New RomanLTMM_467_867" w:hAnsi="Times New RomanLTMM_467_867" w:cs="Times New RomanLTMM_467_867"/>
+        <w:t xml:space="preserve">apply for exemption </w:t>
+      </w:r>
+      <w:r>
+        <w:rPr>
+          <w:rFonts w:ascii="Times New RomanLTMM_467_1000" w:hAnsi="Times New RomanLTMM_467_1000" w:cs="Times New RomanLTMM_467_1000"/>
           <w:color w:val="000000"/>
           <w:sz w:val="17"/>
           <w:szCs w:val="17"/>
         </w:rPr>
-        <w:t xml:space="preserve">Form 1023-EZ, and </w:t>
-      </w:r>
-      <w:r>
-        <w:rPr>
-          <w:rFonts w:ascii="Times New RomanLTMM_467_1000" w:hAnsi="Times New RomanLTMM_467_1000" w:cs="Times New RomanLTMM_467_1000"/>
+        <w:t xml:space="preserve">using </w:t>
+      </w:r>
+      <w:r>
+        <w:rPr>
+          <w:rFonts w:ascii="Times New RomanLTMM_467_867" w:hAnsi="Times New RomanLTMM_467_867" w:cs="Times New RomanLTMM_467_867"/>
           <w:color w:val="000000"/>
           <w:sz w:val="17"/>
           <w:szCs w:val="17"/>
         </w:rPr>
-        <w:t xml:space="preserve">have </w:t>
-      </w:r>
-      <w:r>
-        <w:rPr>
-          <w:rFonts w:ascii="Times New RomanLTMM_467_933" w:hAnsi="Times New RomanLTMM_467_933" w:cs="Times New RomanLTMM_467_933"/>
+        <w:t xml:space="preserve">Form 1023-EZ, and </w:t>
+      </w:r>
+      <w:r>
+        <w:rPr>
+          <w:rFonts w:ascii="Times New RomanLTMM_467_1000" w:hAnsi="Times New RomanLTMM_467_1000" w:cs="Times New RomanLTMM_467_1000"/>
           <w:color w:val="000000"/>
           <w:sz w:val="17"/>
           <w:szCs w:val="17"/>
         </w:rPr>
-        <w:t xml:space="preserve">read </w:t>
-      </w:r>
-      <w:r>
-        <w:rPr>
-          <w:rFonts w:ascii="Times New RomanLTMM_467_867" w:hAnsi="Times New RomanLTMM_467_867" w:cs="Times New RomanLTMM_467_867"/>
+        <w:t xml:space="preserve">have </w:t>
+      </w:r>
+      <w:r>
+        <w:rPr>
+          <w:rFonts w:ascii="Times New RomanLTMM_467_933" w:hAnsi="Times New RomanLTMM_467_933" w:cs="Times New RomanLTMM_467_933"/>
           <w:color w:val="000000"/>
           <w:sz w:val="17"/>
           <w:szCs w:val="17"/>
         </w:rPr>
-        <w:t xml:space="preserve">and </w:t>
-      </w:r>
-      <w:r>
-        <w:rPr>
-          <w:rFonts w:ascii="Times New RomanLTMM_467_1000" w:hAnsi="Times New RomanLTMM_467_1000" w:cs="Times New RomanLTMM_467_1000"/>
+        <w:t xml:space="preserve">read </w:t>
+      </w:r>
+      <w:r>
+        <w:rPr>
+          <w:rFonts w:ascii="Times New RomanLTMM_467_867" w:hAnsi="Times New RomanLTMM_467_867" w:cs="Times New RomanLTMM_467_867"/>
           <w:color w:val="000000"/>
           <w:sz w:val="17"/>
           <w:szCs w:val="17"/>
         </w:rPr>
-        <w:t xml:space="preserve">understand </w:t>
-      </w:r>
-      <w:r>
-        <w:rPr>
-          <w:rFonts w:ascii="Times New RomanLTMM_467_933" w:hAnsi="Times New RomanLTMM_467_933" w:cs="Times New RomanLTMM_467_933"/>
+        <w:t xml:space="preserve">and </w:t>
+      </w:r>
+      <w:r>
+        <w:rPr>
+          <w:rFonts w:ascii="Times New RomanLTMM_467_1000" w:hAnsi="Times New RomanLTMM_467_1000" w:cs="Times New RomanLTMM_467_1000"/>
           <w:color w:val="000000"/>
           <w:sz w:val="17"/>
           <w:szCs w:val="17"/>
         </w:rPr>
-        <w:t xml:space="preserve">the requirements to </w:t>
-      </w:r>
-      <w:r>
-        <w:rPr>
-          <w:rFonts w:ascii="Times New RomanLTMM_467_1000" w:hAnsi="Times New RomanLTMM_467_1000" w:cs="Times New RomanLTMM_467_1000"/>
+        <w:t xml:space="preserve">understand </w:t>
+      </w:r>
+      <w:r>
+        <w:rPr>
+          <w:rFonts w:ascii="Times New RomanLTMM_467_933" w:hAnsi="Times New RomanLTMM_467_933" w:cs="Times New RomanLTMM_467_933"/>
           <w:color w:val="000000"/>
           <w:sz w:val="17"/>
           <w:szCs w:val="17"/>
         </w:rPr>
-        <w:t xml:space="preserve">be </w:t>
-      </w:r>
-      <w:r>
-        <w:rPr>
-          <w:rFonts w:ascii="Times New RomanLTMM_467_867" w:hAnsi="Times New RomanLTMM_467_867" w:cs="Times New RomanLTMM_467_867"/>
+        <w:t xml:space="preserve">the requirements to </w:t>
+      </w:r>
+      <w:r>
+        <w:rPr>
+          <w:rFonts w:ascii="Times New RomanLTMM_467_1000" w:hAnsi="Times New RomanLTMM_467_1000" w:cs="Times New RomanLTMM_467_1000"/>
           <w:color w:val="000000"/>
           <w:sz w:val="17"/>
           <w:szCs w:val="17"/>
         </w:rPr>
-        <w:t xml:space="preserve">exempt </w:t>
-      </w:r>
-      <w:r>
-        <w:rPr>
-          <w:rFonts w:ascii="Times New RomanLTMM_467_1000" w:hAnsi="Times New RomanLTMM_467_1000" w:cs="Times New RomanLTMM_467_1000"/>
+        <w:t xml:space="preserve">be </w:t>
+      </w:r>
+      <w:r>
+        <w:rPr>
+          <w:rFonts w:ascii="Times New RomanLTMM_467_867" w:hAnsi="Times New RomanLTMM_467_867" w:cs="Times New RomanLTMM_467_867"/>
           <w:color w:val="000000"/>
           <w:sz w:val="17"/>
           <w:szCs w:val="17"/>
         </w:rPr>
-        <w:t>under</w:t>
-      </w:r>
-    </w:p>
-    <w:p>
-      <w:pPr>
-        <w:framePr w:w="11160" w:wrap="auto" w:hAnchor="text" w:x="798" w:y="1805"/>
-        <w:widowControl w:val="0"/>
-        <w:autoSpaceDE w:val="0"/>
-        <w:autoSpaceDN w:val="0"/>
-        <w:adjustRightInd w:val="0"/>
-        <w:snapToGrid w:val="0"/>
-        <w:rPr>
-          <w:sz w:val="24"/>
-          <w:szCs w:val="24"/>
-        </w:rPr>
-      </w:pPr>
-      <w:r>
-        <w:rPr>
-          <w:rFonts w:ascii="Times New RomanLTMM_534_401" w:hAnsi="Times New RomanLTMM_534_401" w:cs="Times New RomanLTMM_534_401"/>
+        <w:t xml:space="preserve">exempt </w:t>
+      </w:r>
+      <w:r>
+        <w:rPr>
+          <w:rFonts w:ascii="Times New RomanLTMM_467_1000" w:hAnsi="Times New RomanLTMM_467_1000" w:cs="Times New RomanLTMM_467_1000"/>
           <w:color w:val="000000"/>
           <w:sz w:val="17"/>
           <w:szCs w:val="17"/>
         </w:rPr>
-        <w:t xml:space="preserve">section </w:t>
+        <w:t>under</w:t>
+      </w:r>
+    </w:p>
+    <w:p>
+      <w:pPr>
+        <w:framePr w:w="11160" w:wrap="auto" w:hAnchor="text" w:x="798" w:y="1805"/>
+        <w:widowControl w:val="0"/>
+        <w:autoSpaceDE w:val="0"/>
+        <w:autoSpaceDN w:val="0"/>
+        <w:adjustRightInd w:val="0"/>
+        <w:snapToGrid w:val="0"/>
+        <w:rPr>
+          <w:sz w:val="24"/>
+          <w:szCs w:val="24"/>
+        </w:rPr>
+      </w:pPr>
+      <w:proofErr w:type="gramStart"/>
+      <w:r>
+        <w:rPr>
+          <w:rFonts w:ascii="Times New RomanLTMM_534_401" w:hAnsi="Times New RomanLTMM_534_401" w:cs="Times New RomanLTMM_534_401"/>
+          <w:color w:val="000000"/>
+          <w:sz w:val="17"/>
+          <w:szCs w:val="17"/>
+        </w:rPr>
+        <w:t>section</w:t>
+      </w:r>
+      <w:proofErr w:type="gramEnd"/>
+      <w:r>
+        <w:rPr>
+          <w:rFonts w:ascii="Times New RomanLTMM_534_401" w:hAnsi="Times New RomanLTMM_534_401" w:cs="Times New RomanLTMM_534_401"/>
+          <w:color w:val="000000"/>
+          <w:sz w:val="17"/>
+          <w:szCs w:val="17"/>
+        </w:rPr>
+        <w:t xml:space="preserve"> </w:t>
       </w:r>
       <w:r>
         <w:rPr>
@@ -1117,6 +1172,7 @@
           <w:szCs w:val="24"/>
         </w:rPr>
       </w:pPr>
+      <w:proofErr w:type="gramStart"/>
       <w:r>
         <w:rPr>
           <w:rFonts w:ascii="Times New RomanLTMM_467_1000" w:hAnsi="Times New RomanLTMM_467_1000" w:cs="Times New RomanLTMM_467_1000"/>
@@ -1126,6 +1182,7 @@
         </w:rPr>
         <w:t>b</w:t>
       </w:r>
+      <w:proofErr w:type="gramEnd"/>
       <w:r>
         <w:rPr>
           <w:rFonts w:ascii="Times New RomanLTMM_467_1000" w:hAnsi="Times New RomanLTMM_467_1000" w:cs="Times New RomanLTMM_467_1000"/>
@@ -1300,6 +1357,15 @@
         </w:rPr>
         <w:t>:</w:t>
       </w:r>
+      <w:r>
+        <w:rPr>
+          <w:rFonts w:ascii="Times New RomanLTMM_1_1000" w:hAnsi="Times New RomanLTMM_1_1000" w:cs="Times New RomanLTMM_1_1000"/>
+          <w:color w:val="000000"/>
+          <w:sz w:val="14"/>
+          <w:szCs w:val="14"/>
+        </w:rPr>
+        <w:t xml:space="preserve">  </w:t>
+      </w:r>
     </w:p>
     <w:p>
       <w:pPr>
@@ -1310,43 +1376,64 @@
         <w:adjustRightInd w:val="0"/>
         <w:snapToGrid w:val="0"/>
         <w:rPr>
-          <w:sz w:val="24"/>
-          <w:szCs w:val="24"/>
-        </w:rPr>
-      </w:pPr>
-      <w:r>
-        <w:rPr>
-          <w:sz w:val="24"/>
-          <w:szCs w:val="24"/>
+          <w:rFonts w:ascii="Times New RomanLTMM_1_1000" w:hAnsi="Times New RomanLTMM_1_1000" w:cs="Times New RomanLTMM_1_1000"/>
+          <w:color w:val="000000"/>
+          <w:sz w:val="14"/>
+          <w:szCs w:val="14"/>
+        </w:rPr>
+      </w:pPr>
+      <w:r>
+        <w:rPr>
+          <w:rFonts w:ascii="Times New RomanLTMM_1_1000" w:hAnsi="Times New RomanLTMM_1_1000" w:cs="Times New RomanLTMM_1_1000"/>
+          <w:color w:val="000000"/>
+          <w:sz w:val="14"/>
+          <w:szCs w:val="14"/>
+        </w:rPr>
+        <w:t xml:space="preserve">  </w:t>
+      </w:r>
+      <w:r>
+        <w:rPr>
+          <w:rFonts w:ascii="Times New RomanLTMM_1_1000" w:hAnsi="Times New RomanLTMM_1_1000" w:cs="Times New RomanLTMM_1_1000"/>
+          <w:color w:val="000000"/>
+          <w:sz w:val="14"/>
+          <w:szCs w:val="14"/>
         </w:rPr>
         <w:fldChar w:fldCharType="begin"/>
       </w:r>
       <w:r>
         <w:rPr>
-          <w:sz w:val="24"/>
-          <w:szCs w:val="24"/>
+          <w:rFonts w:ascii="Times New RomanLTMM_1_1000" w:hAnsi="Times New RomanLTMM_1_1000" w:cs="Times New RomanLTMM_1_1000"/>
+          <w:color w:val="000000"/>
+          <w:sz w:val="14"/>
+          <w:szCs w:val="14"/>
         </w:rPr>
         <w:instrText xml:space="preserve"> MERGEFIELD Name </w:instrText>
       </w:r>
       <w:r>
         <w:rPr>
-          <w:sz w:val="24"/>
-          <w:szCs w:val="24"/>
+          <w:rFonts w:ascii="Times New RomanLTMM_1_1000" w:hAnsi="Times New RomanLTMM_1_1000" w:cs="Times New RomanLTMM_1_1000"/>
+          <w:color w:val="000000"/>
+          <w:sz w:val="14"/>
+          <w:szCs w:val="14"/>
         </w:rPr>
         <w:fldChar w:fldCharType="separate"/>
       </w:r>
       <w:r>
         <w:rPr>
+          <w:rFonts w:ascii="Times New RomanLTMM_1_1000" w:hAnsi="Times New RomanLTMM_1_1000" w:cs="Times New RomanLTMM_1_1000"/>
           <w:noProof/>
-          <w:sz w:val="24"/>
-          <w:szCs w:val="24"/>
+          <w:color w:val="000000"/>
+          <w:sz w:val="14"/>
+          <w:szCs w:val="14"/>
         </w:rPr>
         <w:t>«Name»</w:t>
       </w:r>
       <w:r>
         <w:rPr>
-          <w:sz w:val="24"/>
-          <w:szCs w:val="24"/>
+          <w:rFonts w:ascii="Times New RomanLTMM_1_1000" w:hAnsi="Times New RomanLTMM_1_1000" w:cs="Times New RomanLTMM_1_1000"/>
+          <w:color w:val="000000"/>
+          <w:sz w:val="14"/>
+          <w:szCs w:val="14"/>
         </w:rPr>
         <w:fldChar w:fldCharType="end"/>
       </w:r>
@@ -1439,46 +1526,60 @@
         <w:adjustRightInd w:val="0"/>
         <w:snapToGrid w:val="0"/>
         <w:rPr>
-          <w:sz w:val="24"/>
-          <w:szCs w:val="24"/>
-        </w:rPr>
-      </w:pPr>
-      <w:r>
-        <w:rPr>
-          <w:sz w:val="24"/>
-          <w:szCs w:val="24"/>
+          <w:rFonts w:ascii="Times New RomanLTMM_1_667" w:hAnsi="Times New RomanLTMM_1_667" w:cs="Times New RomanLTMM_1_667"/>
+          <w:color w:val="000000"/>
+          <w:sz w:val="12"/>
+          <w:szCs w:val="12"/>
+        </w:rPr>
+      </w:pPr>
+      <w:r>
+        <w:rPr>
+          <w:rFonts w:ascii="Times New RomanLTMM_1_667" w:hAnsi="Times New RomanLTMM_1_667" w:cs="Times New RomanLTMM_1_667"/>
+          <w:color w:val="000000"/>
+          <w:sz w:val="12"/>
+          <w:szCs w:val="12"/>
         </w:rPr>
         <w:fldChar w:fldCharType="begin"/>
       </w:r>
       <w:r>
         <w:rPr>
-          <w:sz w:val="24"/>
-          <w:szCs w:val="24"/>
+          <w:rFonts w:ascii="Times New RomanLTMM_1_667" w:hAnsi="Times New RomanLTMM_1_667" w:cs="Times New RomanLTMM_1_667"/>
+          <w:color w:val="000000"/>
+          <w:sz w:val="12"/>
+          <w:szCs w:val="12"/>
         </w:rPr>
         <w:instrText xml:space="preserve"> MERGEFIELD Address </w:instrText>
       </w:r>
       <w:r>
         <w:rPr>
-          <w:sz w:val="24"/>
-          <w:szCs w:val="24"/>
+          <w:rFonts w:ascii="Times New RomanLTMM_1_667" w:hAnsi="Times New RomanLTMM_1_667" w:cs="Times New RomanLTMM_1_667"/>
+          <w:color w:val="000000"/>
+          <w:sz w:val="12"/>
+          <w:szCs w:val="12"/>
         </w:rPr>
         <w:fldChar w:fldCharType="separate"/>
       </w:r>
       <w:r>
         <w:rPr>
+          <w:rFonts w:ascii="Times New RomanLTMM_1_667" w:hAnsi="Times New RomanLTMM_1_667" w:cs="Times New RomanLTMM_1_667"/>
           <w:noProof/>
-          <w:sz w:val="24"/>
-          <w:szCs w:val="24"/>
+          <w:color w:val="000000"/>
+          <w:sz w:val="12"/>
+          <w:szCs w:val="12"/>
         </w:rPr>
         <w:t>«Address»</w:t>
       </w:r>
       <w:r>
         <w:rPr>
-          <w:sz w:val="24"/>
-          <w:szCs w:val="24"/>
+          <w:rFonts w:ascii="Times New RomanLTMM_1_667" w:hAnsi="Times New RomanLTMM_1_667" w:cs="Times New RomanLTMM_1_667"/>
+          <w:color w:val="000000"/>
+          <w:sz w:val="12"/>
+          <w:szCs w:val="12"/>
         </w:rPr>
         <w:fldChar w:fldCharType="end"/>
       </w:r>
+      <w:bookmarkStart w:id="0" w:name="_GoBack"/>
+      <w:bookmarkEnd w:id="0"/>
     </w:p>
     <w:p>
       <w:pPr>
@@ -1584,6 +1685,7 @@
         </w:rPr>
         <w:t>3</w:t>
       </w:r>
+      <w:proofErr w:type="gramStart"/>
       <w:r>
         <w:rPr>
           <w:rFonts w:ascii="Times New RomanLTMM_467_867" w:hAnsi="Times New RomanLTMM_467_867" w:cs="Times New RomanLTMM_467_867"/>
@@ -1609,7 +1711,17 @@
           <w:sz w:val="14"/>
           <w:szCs w:val="14"/>
         </w:rPr>
-        <w:t xml:space="preserve">Month </w:t>
+        <w:t>Month</w:t>
+      </w:r>
+      <w:proofErr w:type="gramEnd"/>
+      <w:r>
+        <w:rPr>
+          <w:rFonts w:ascii="Times New RomanLTMM_1_1000" w:hAnsi="Times New RomanLTMM_1_1000" w:cs="Times New RomanLTMM_1_1000"/>
+          <w:color w:val="000000"/>
+          <w:sz w:val="14"/>
+          <w:szCs w:val="14"/>
+        </w:rPr>
+        <w:t xml:space="preserve"> </w:t>
       </w:r>
       <w:r>
         <w:rPr>
@@ -1693,6 +1805,7 @@
           <w:szCs w:val="24"/>
         </w:rPr>
       </w:pPr>
+      <w:proofErr w:type="gramStart"/>
       <w:r>
         <w:rPr>
           <w:rFonts w:ascii="Times New RomanLTMM_467_1000" w:hAnsi="Times New RomanLTMM_467_1000" w:cs="Times New RomanLTMM_467_1000"/>
@@ -1711,6 +1824,7 @@
         </w:rPr>
         <w:t>.</w:t>
       </w:r>
+      <w:proofErr w:type="gramEnd"/>
       <w:r>
         <w:rPr>
           <w:rFonts w:ascii="Times New RomanLTMM_467_1000" w:hAnsi="Times New RomanLTMM_467_1000" w:cs="Times New RomanLTMM_467_1000"/>
@@ -1883,6 +1997,7 @@
         </w:rPr>
         <w:t xml:space="preserve">is </w:t>
       </w:r>
+      <w:proofErr w:type="gramStart"/>
       <w:r>
         <w:rPr>
           <w:rFonts w:ascii="Times New RomanLTMM_1_1000" w:hAnsi="Times New RomanLTMM_1_1000" w:cs="Times New RomanLTMM_1_1000"/>
@@ -1892,6 +2007,7 @@
         </w:rPr>
         <w:t>Needed</w:t>
       </w:r>
+      <w:proofErr w:type="gramEnd"/>
     </w:p>
     <w:p>
       <w:pPr>
@@ -3136,6 +3252,7 @@
           <w:szCs w:val="24"/>
         </w:rPr>
       </w:pPr>
+      <w:proofErr w:type="gramStart"/>
       <w:r>
         <w:rPr>
           <w:rFonts w:ascii="Times New RomanLTMM_467_1000" w:hAnsi="Times New RomanLTMM_467_1000" w:cs="Times New RomanLTMM_467_1000"/>
@@ -3145,6 +3262,7 @@
         </w:rPr>
         <w:t>b</w:t>
       </w:r>
+      <w:proofErr w:type="gramEnd"/>
       <w:r>
         <w:rPr>
           <w:rFonts w:ascii="Times New RomanLTMM_467_1000" w:hAnsi="Times New RomanLTMM_467_1000" w:cs="Times New RomanLTMM_467_1000"/>
@@ -3631,8 +3749,6 @@
         </w:rPr>
         <w:t>.</w:t>
       </w:r>
-      <w:bookmarkStart w:id="0" w:name="_GoBack"/>
-      <w:bookmarkEnd w:id="0"/>
     </w:p>
     <w:p>
       <w:pPr>
@@ -4048,7 +4164,27 @@
           <w:sz w:val="14"/>
           <w:szCs w:val="14"/>
         </w:rPr>
-        <w:t>corporation (MMDDYYYY):</w:t>
+        <w:t>corporation (</w:t>
+      </w:r>
+      <w:proofErr w:type="spellStart"/>
+      <w:r>
+        <w:rPr>
+          <w:rFonts w:ascii="Times New RomanLTMM_1_1000" w:hAnsi="Times New RomanLTMM_1_1000" w:cs="Times New RomanLTMM_1_1000"/>
+          <w:color w:val="000000"/>
+          <w:sz w:val="14"/>
+          <w:szCs w:val="14"/>
+        </w:rPr>
+        <w:t>MMDDYYYY</w:t>
+      </w:r>
+      <w:proofErr w:type="spellEnd"/>
+      <w:r>
+        <w:rPr>
+          <w:rFonts w:ascii="Times New RomanLTMM_1_1000" w:hAnsi="Times New RomanLTMM_1_1000" w:cs="Times New RomanLTMM_1_1000"/>
+          <w:color w:val="000000"/>
+          <w:sz w:val="14"/>
+          <w:szCs w:val="14"/>
+        </w:rPr>
+        <w:t>):</w:t>
       </w:r>
     </w:p>
     <w:p>
@@ -4485,6 +4621,7 @@
           <w:szCs w:val="24"/>
         </w:rPr>
       </w:pPr>
+      <w:proofErr w:type="gramStart"/>
       <w:r>
         <w:rPr>
           <w:rFonts w:ascii="Times New RomanLTMM_1_667" w:hAnsi="Times New RomanLTMM_1_667" w:cs="Times New RomanLTMM_1_667"/>
@@ -4492,15 +4629,280 @@
           <w:sz w:val="14"/>
           <w:szCs w:val="14"/>
         </w:rPr>
+        <w:t>in</w:t>
+      </w:r>
+      <w:proofErr w:type="gramEnd"/>
+      <w:r>
+        <w:rPr>
+          <w:rFonts w:ascii="Times New RomanLTMM_1_667" w:hAnsi="Times New RomanLTMM_1_667" w:cs="Times New RomanLTMM_1_667"/>
+          <w:color w:val="000000"/>
+          <w:sz w:val="14"/>
+          <w:szCs w:val="14"/>
+        </w:rPr>
+        <w:t xml:space="preserve"> </w:t>
+      </w:r>
+      <w:r>
+        <w:rPr>
+          <w:rFonts w:ascii="Times New RomanLTMM_1_867" w:hAnsi="Times New RomanLTMM_1_867" w:cs="Times New RomanLTMM_1_867"/>
+          <w:color w:val="000000"/>
+          <w:sz w:val="14"/>
+          <w:szCs w:val="14"/>
+        </w:rPr>
+        <w:t xml:space="preserve">activities </w:t>
+      </w:r>
+      <w:r>
+        <w:rPr>
+          <w:rFonts w:ascii="Times New RomanLTMM_1_933" w:hAnsi="Times New RomanLTMM_1_933" w:cs="Times New RomanLTMM_1_933"/>
+          <w:color w:val="000000"/>
+          <w:sz w:val="14"/>
+          <w:szCs w:val="14"/>
+        </w:rPr>
+        <w:t xml:space="preserve">that </w:t>
+      </w:r>
+      <w:r>
+        <w:rPr>
+          <w:rFonts w:ascii="Times New RomanLTMM_1_667" w:hAnsi="Times New RomanLTMM_1_667" w:cs="Times New RomanLTMM_1_667"/>
+          <w:color w:val="000000"/>
+          <w:sz w:val="14"/>
+          <w:szCs w:val="14"/>
+        </w:rPr>
         <w:t xml:space="preserve">in </w:t>
       </w:r>
       <w:r>
         <w:rPr>
+          <w:rFonts w:ascii="Times New RomanLTMM_1_933" w:hAnsi="Times New RomanLTMM_1_933" w:cs="Times New RomanLTMM_1_933"/>
+          <w:color w:val="000000"/>
+          <w:sz w:val="14"/>
+          <w:szCs w:val="14"/>
+        </w:rPr>
+        <w:t xml:space="preserve">themselves </w:t>
+      </w:r>
+      <w:r>
+        <w:rPr>
           <w:rFonts w:ascii="Times New RomanLTMM_1_867" w:hAnsi="Times New RomanLTMM_1_867" w:cs="Times New RomanLTMM_1_867"/>
           <w:color w:val="000000"/>
           <w:sz w:val="14"/>
           <w:szCs w:val="14"/>
         </w:rPr>
+        <w:t xml:space="preserve">are </w:t>
+      </w:r>
+      <w:r>
+        <w:rPr>
+          <w:rFonts w:ascii="Times New RomanLTMM_1_1000" w:hAnsi="Times New RomanLTMM_1_1000" w:cs="Times New RomanLTMM_1_1000"/>
+          <w:color w:val="000000"/>
+          <w:sz w:val="14"/>
+          <w:szCs w:val="14"/>
+        </w:rPr>
+        <w:t xml:space="preserve">not </w:t>
+      </w:r>
+      <w:r>
+        <w:rPr>
+          <w:rFonts w:ascii="Times New RomanLTMM_1_667" w:hAnsi="Times New RomanLTMM_1_667" w:cs="Times New RomanLTMM_1_667"/>
+          <w:color w:val="000000"/>
+          <w:sz w:val="14"/>
+          <w:szCs w:val="14"/>
+        </w:rPr>
+        <w:t xml:space="preserve">in </w:t>
+      </w:r>
+      <w:r>
+        <w:rPr>
+          <w:rFonts w:ascii="Times New RomanLTMM_1_734" w:hAnsi="Times New RomanLTMM_1_734" w:cs="Times New RomanLTMM_1_734"/>
+          <w:color w:val="000000"/>
+          <w:sz w:val="14"/>
+          <w:szCs w:val="14"/>
+        </w:rPr>
+        <w:t xml:space="preserve">furtherance </w:t>
+      </w:r>
+      <w:r>
+        <w:rPr>
+          <w:rFonts w:ascii="Times New RomanLTMM_1_1000" w:hAnsi="Times New RomanLTMM_1_1000" w:cs="Times New RomanLTMM_1_1000"/>
+          <w:color w:val="000000"/>
+          <w:sz w:val="14"/>
+          <w:szCs w:val="14"/>
+        </w:rPr>
+        <w:t>of one or more exempt purposes.</w:t>
+      </w:r>
+    </w:p>
+    <w:p>
+      <w:pPr>
+        <w:framePr w:w="10268" w:wrap="auto" w:hAnchor="text" w:x="1358" w:y="12493"/>
+        <w:widowControl w:val="0"/>
+        <w:autoSpaceDE w:val="0"/>
+        <w:autoSpaceDN w:val="0"/>
+        <w:adjustRightInd w:val="0"/>
+        <w:snapToGrid w:val="0"/>
+        <w:rPr>
+          <w:sz w:val="24"/>
+          <w:szCs w:val="24"/>
+        </w:rPr>
+      </w:pPr>
+      <w:r>
+        <w:rPr>
+          <w:rFonts w:ascii="Times New RomanLTMM_467_667" w:hAnsi="Times New RomanLTMM_467_667" w:cs="Times New RomanLTMM_467_667"/>
+          <w:color w:val="000000"/>
+          <w:sz w:val="14"/>
+          <w:szCs w:val="14"/>
+        </w:rPr>
+        <w:t xml:space="preserve">Check </w:t>
+      </w:r>
+      <w:r>
+        <w:rPr>
+          <w:rFonts w:ascii="Times New RomanLTMM_467_933" w:hAnsi="Times New RomanLTMM_467_933" w:cs="Times New RomanLTMM_467_933"/>
+          <w:color w:val="000000"/>
+          <w:sz w:val="14"/>
+          <w:szCs w:val="14"/>
+        </w:rPr>
+        <w:t xml:space="preserve">this </w:t>
+      </w:r>
+      <w:r>
+        <w:rPr>
+          <w:rFonts w:ascii="Times New RomanLTMM_467_1000" w:hAnsi="Times New RomanLTMM_467_1000" w:cs="Times New RomanLTMM_467_1000"/>
+          <w:color w:val="000000"/>
+          <w:sz w:val="14"/>
+          <w:szCs w:val="14"/>
+        </w:rPr>
+        <w:t xml:space="preserve">box </w:t>
+      </w:r>
+      <w:r>
+        <w:rPr>
+          <w:rFonts w:ascii="Times New RomanLTMM_1_933" w:hAnsi="Times New RomanLTMM_1_933" w:cs="Times New RomanLTMM_1_933"/>
+          <w:color w:val="000000"/>
+          <w:sz w:val="14"/>
+          <w:szCs w:val="14"/>
+        </w:rPr>
+        <w:t xml:space="preserve">to </w:t>
+      </w:r>
+      <w:r>
+        <w:rPr>
+          <w:rFonts w:ascii="Times New RomanLTMM_1_867" w:hAnsi="Times New RomanLTMM_1_867" w:cs="Times New RomanLTMM_1_867"/>
+          <w:color w:val="000000"/>
+          <w:sz w:val="14"/>
+          <w:szCs w:val="14"/>
+        </w:rPr>
+        <w:t xml:space="preserve">attest </w:t>
+      </w:r>
+      <w:r>
+        <w:rPr>
+          <w:rFonts w:ascii="Times New RomanLTMM_1_933" w:hAnsi="Times New RomanLTMM_1_933" w:cs="Times New RomanLTMM_1_933"/>
+          <w:color w:val="000000"/>
+          <w:sz w:val="14"/>
+          <w:szCs w:val="14"/>
+        </w:rPr>
+        <w:t xml:space="preserve">that </w:t>
+      </w:r>
+      <w:r>
+        <w:rPr>
+          <w:rFonts w:ascii="Times New RomanLTMM_1_1000" w:hAnsi="Times New RomanLTMM_1_1000" w:cs="Times New RomanLTMM_1_1000"/>
+          <w:color w:val="000000"/>
+          <w:sz w:val="14"/>
+          <w:szCs w:val="14"/>
+        </w:rPr>
+        <w:t xml:space="preserve">your organizing document does not expressly empower you </w:t>
+      </w:r>
+      <w:r>
+        <w:rPr>
+          <w:rFonts w:ascii="Times New RomanLTMM_1_933" w:hAnsi="Times New RomanLTMM_1_933" w:cs="Times New RomanLTMM_1_933"/>
+          <w:color w:val="000000"/>
+          <w:sz w:val="14"/>
+          <w:szCs w:val="14"/>
+        </w:rPr>
+        <w:t xml:space="preserve">to </w:t>
+      </w:r>
+      <w:r>
+        <w:rPr>
+          <w:rFonts w:ascii="Times New RomanLTMM_1_1000" w:hAnsi="Times New RomanLTMM_1_1000" w:cs="Times New RomanLTMM_1_1000"/>
+          <w:color w:val="000000"/>
+          <w:sz w:val="14"/>
+          <w:szCs w:val="14"/>
+        </w:rPr>
+        <w:t xml:space="preserve">engage, otherwise </w:t>
+      </w:r>
+      <w:r>
+        <w:rPr>
+          <w:rFonts w:ascii="Times New RomanLTMM_1_933" w:hAnsi="Times New RomanLTMM_1_933" w:cs="Times New RomanLTMM_1_933"/>
+          <w:color w:val="000000"/>
+          <w:sz w:val="14"/>
+          <w:szCs w:val="14"/>
+        </w:rPr>
+        <w:t xml:space="preserve">than </w:t>
+      </w:r>
+      <w:r>
+        <w:rPr>
+          <w:rFonts w:ascii="Times New RomanLTMM_1_867" w:hAnsi="Times New RomanLTMM_1_867" w:cs="Times New RomanLTMM_1_867"/>
+          <w:color w:val="000000"/>
+          <w:sz w:val="14"/>
+          <w:szCs w:val="14"/>
+        </w:rPr>
+        <w:t xml:space="preserve">as an </w:t>
+      </w:r>
+      <w:r>
+        <w:rPr>
+          <w:rFonts w:ascii="Times New RomanLTMM_1_667" w:hAnsi="Times New RomanLTMM_1_667" w:cs="Times New RomanLTMM_1_667"/>
+          <w:color w:val="000000"/>
+          <w:sz w:val="14"/>
+          <w:szCs w:val="14"/>
+        </w:rPr>
+        <w:t xml:space="preserve">insubstantial </w:t>
+      </w:r>
+      <w:r>
+        <w:rPr>
+          <w:rFonts w:ascii="Times New RomanLTMM_1_1000" w:hAnsi="Times New RomanLTMM_1_1000" w:cs="Times New RomanLTMM_1_1000"/>
+          <w:color w:val="000000"/>
+          <w:sz w:val="14"/>
+          <w:szCs w:val="14"/>
+        </w:rPr>
+        <w:t>part of your</w:t>
+      </w:r>
+    </w:p>
+    <w:p>
+      <w:pPr>
+        <w:framePr w:w="10268" w:wrap="auto" w:hAnchor="text" w:x="1358" w:y="12493"/>
+        <w:widowControl w:val="0"/>
+        <w:autoSpaceDE w:val="0"/>
+        <w:autoSpaceDN w:val="0"/>
+        <w:adjustRightInd w:val="0"/>
+        <w:snapToGrid w:val="0"/>
+        <w:rPr>
+          <w:sz w:val="24"/>
+          <w:szCs w:val="24"/>
+        </w:rPr>
+      </w:pPr>
+      <w:proofErr w:type="gramStart"/>
+      <w:r>
+        <w:rPr>
+          <w:rFonts w:ascii="Times New RomanLTMM_1_867" w:hAnsi="Times New RomanLTMM_1_867" w:cs="Times New RomanLTMM_1_867"/>
+          <w:color w:val="000000"/>
+          <w:sz w:val="14"/>
+          <w:szCs w:val="14"/>
+        </w:rPr>
+        <w:t>activities</w:t>
+      </w:r>
+      <w:proofErr w:type="gramEnd"/>
+      <w:r>
+        <w:rPr>
+          <w:rFonts w:ascii="Times New RomanLTMM_1_867" w:hAnsi="Times New RomanLTMM_1_867" w:cs="Times New RomanLTMM_1_867"/>
+          <w:color w:val="000000"/>
+          <w:sz w:val="14"/>
+          <w:szCs w:val="14"/>
+        </w:rPr>
+        <w:t xml:space="preserve">, </w:t>
+      </w:r>
+      <w:r>
+        <w:rPr>
+          <w:rFonts w:ascii="Times New RomanLTMM_1_667" w:hAnsi="Times New RomanLTMM_1_667" w:cs="Times New RomanLTMM_1_667"/>
+          <w:color w:val="000000"/>
+          <w:sz w:val="14"/>
+          <w:szCs w:val="14"/>
+        </w:rPr>
+        <w:t xml:space="preserve">in </w:t>
+      </w:r>
+      <w:r>
+        <w:rPr>
+          <w:rFonts w:ascii="Times New RomanLTMM_1_867" w:hAnsi="Times New RomanLTMM_1_867" w:cs="Times New RomanLTMM_1_867"/>
+          <w:color w:val="000000"/>
+          <w:sz w:val="14"/>
+          <w:szCs w:val="14"/>
+        </w:rPr>
         <w:t xml:space="preserve">activities </w:t>
       </w:r>
       <w:r>
@@ -4578,7 +4980,312 @@
     </w:p>
     <w:p>
       <w:pPr>
-        <w:framePr w:w="10268" w:wrap="auto" w:hAnchor="text" w:x="1358" w:y="12493"/>
+        <w:framePr w:w="786" w:wrap="auto" w:hAnchor="text" w:x="727" w:y="13002"/>
+        <w:widowControl w:val="0"/>
+        <w:autoSpaceDE w:val="0"/>
+        <w:autoSpaceDN w:val="0"/>
+        <w:adjustRightInd w:val="0"/>
+        <w:snapToGrid w:val="0"/>
+        <w:rPr>
+          <w:sz w:val="24"/>
+          <w:szCs w:val="24"/>
+        </w:rPr>
+      </w:pPr>
+      <w:r>
+        <w:rPr>
+          <w:rFonts w:ascii="Times New RomanLTMM_467_867" w:hAnsi="Times New RomanLTMM_467_867" w:cs="Times New RomanLTMM_467_867"/>
+          <w:color w:val="000000"/>
+          <w:sz w:val="14"/>
+          <w:szCs w:val="14"/>
+        </w:rPr>
+        <w:t>7</w:t>
+      </w:r>
+      <w:r>
+        <w:rPr>
+          <w:rFonts w:ascii="Times New RomanLTMM_467_867" w:hAnsi="Times New RomanLTMM_467_867" w:cs="Times New RomanLTMM_467_867"/>
+          <w:color w:val="000000"/>
+          <w:sz w:val="14"/>
+          <w:szCs w:val="14"/>
+        </w:rPr>
+        <w:t>.</w:t>
+      </w:r>
+    </w:p>
+    <w:p>
+      <w:pPr>
+        <w:framePr w:w="10810" w:wrap="auto" w:hAnchor="text" w:x="1008" w:y="13082"/>
+        <w:widowControl w:val="0"/>
+        <w:autoSpaceDE w:val="0"/>
+        <w:autoSpaceDN w:val="0"/>
+        <w:adjustRightInd w:val="0"/>
+        <w:snapToGrid w:val="0"/>
+        <w:rPr>
+          <w:sz w:val="24"/>
+          <w:szCs w:val="24"/>
+        </w:rPr>
+      </w:pPr>
+      <w:r>
+        <w:rPr>
+          <w:rFonts w:ascii="Times New RomanLTMM_1_933" w:hAnsi="Times New RomanLTMM_1_933" w:cs="Times New RomanLTMM_1_933"/>
+          <w:color w:val="000000"/>
+          <w:sz w:val="14"/>
+          <w:szCs w:val="14"/>
+        </w:rPr>
+        <w:t xml:space="preserve">Section </w:t>
+      </w:r>
+      <w:r>
+        <w:rPr>
+          <w:rFonts w:ascii="Times New RomanLTMM_1_1000" w:hAnsi="Times New RomanLTMM_1_1000" w:cs="Times New RomanLTMM_1_1000"/>
+          <w:color w:val="000000"/>
+          <w:sz w:val="14"/>
+          <w:szCs w:val="14"/>
+        </w:rPr>
+        <w:t xml:space="preserve">501(c)(3) </w:t>
+      </w:r>
+      <w:r>
+        <w:rPr>
+          <w:rFonts w:ascii="Times New RomanLTMM_1_867" w:hAnsi="Times New RomanLTMM_1_867" w:cs="Times New RomanLTMM_1_867"/>
+          <w:color w:val="000000"/>
+          <w:sz w:val="14"/>
+          <w:szCs w:val="14"/>
+        </w:rPr>
+        <w:t xml:space="preserve">requires </w:t>
+      </w:r>
+      <w:r>
+        <w:rPr>
+          <w:rFonts w:ascii="Times New RomanLTMM_1_933" w:hAnsi="Times New RomanLTMM_1_933" w:cs="Times New RomanLTMM_1_933"/>
+          <w:color w:val="000000"/>
+          <w:sz w:val="14"/>
+          <w:szCs w:val="14"/>
+        </w:rPr>
+        <w:t xml:space="preserve">that </w:t>
+      </w:r>
+      <w:r>
+        <w:rPr>
+          <w:rFonts w:ascii="Times New RomanLTMM_1_1000" w:hAnsi="Times New RomanLTMM_1_1000" w:cs="Times New RomanLTMM_1_1000"/>
+          <w:color w:val="000000"/>
+          <w:sz w:val="14"/>
+          <w:szCs w:val="14"/>
+        </w:rPr>
+        <w:t xml:space="preserve">your organizing document must provide </w:t>
+      </w:r>
+      <w:r>
+        <w:rPr>
+          <w:rFonts w:ascii="Times New RomanLTMM_1_933" w:hAnsi="Times New RomanLTMM_1_933" w:cs="Times New RomanLTMM_1_933"/>
+          <w:color w:val="000000"/>
+          <w:sz w:val="14"/>
+          <w:szCs w:val="14"/>
+        </w:rPr>
+        <w:t xml:space="preserve">that </w:t>
+      </w:r>
+      <w:r>
+        <w:rPr>
+          <w:rFonts w:ascii="Times New RomanLTMM_1_1000" w:hAnsi="Times New RomanLTMM_1_1000" w:cs="Times New RomanLTMM_1_1000"/>
+          <w:color w:val="000000"/>
+          <w:sz w:val="14"/>
+          <w:szCs w:val="14"/>
+        </w:rPr>
+        <w:t xml:space="preserve">upon dissolution, your </w:t>
+      </w:r>
+      <w:r>
+        <w:rPr>
+          <w:rFonts w:ascii="Times New RomanLTMM_1_867" w:hAnsi="Times New RomanLTMM_1_867" w:cs="Times New RomanLTMM_1_867"/>
+          <w:color w:val="000000"/>
+          <w:sz w:val="14"/>
+          <w:szCs w:val="14"/>
+        </w:rPr>
+        <w:t xml:space="preserve">remaining assets </w:t>
+      </w:r>
+      <w:r>
+        <w:rPr>
+          <w:rFonts w:ascii="Times New RomanLTMM_1_1000" w:hAnsi="Times New RomanLTMM_1_1000" w:cs="Times New RomanLTMM_1_1000"/>
+          <w:color w:val="000000"/>
+          <w:sz w:val="14"/>
+          <w:szCs w:val="14"/>
+        </w:rPr>
+        <w:t xml:space="preserve">be used exclusively </w:t>
+      </w:r>
+      <w:r>
+        <w:rPr>
+          <w:rFonts w:ascii="Times New RomanLTMM_1_734" w:hAnsi="Times New RomanLTMM_1_734" w:cs="Times New RomanLTMM_1_734"/>
+          <w:color w:val="000000"/>
+          <w:sz w:val="14"/>
+          <w:szCs w:val="14"/>
+        </w:rPr>
+        <w:t xml:space="preserve">for </w:t>
+      </w:r>
+      <w:r>
+        <w:rPr>
+          <w:rFonts w:ascii="Times New RomanLTMM_1_667" w:hAnsi="Times New RomanLTMM_1_667" w:cs="Times New RomanLTMM_1_667"/>
+          <w:color w:val="000000"/>
+          <w:sz w:val="14"/>
+          <w:szCs w:val="14"/>
+        </w:rPr>
+        <w:t xml:space="preserve">section </w:t>
+      </w:r>
+      <w:r>
+        <w:rPr>
+          <w:rFonts w:ascii="Times New RomanLTMM_1_1000" w:hAnsi="Times New RomanLTMM_1_1000" w:cs="Times New RomanLTMM_1_1000"/>
+          <w:color w:val="000000"/>
+          <w:sz w:val="14"/>
+          <w:szCs w:val="14"/>
+        </w:rPr>
+        <w:t>501(c)(3)</w:t>
+      </w:r>
+    </w:p>
+    <w:p>
+      <w:pPr>
+        <w:framePr w:w="10810" w:wrap="auto" w:hAnchor="text" w:x="1008" w:y="13082"/>
+        <w:widowControl w:val="0"/>
+        <w:autoSpaceDE w:val="0"/>
+        <w:autoSpaceDN w:val="0"/>
+        <w:adjustRightInd w:val="0"/>
+        <w:snapToGrid w:val="0"/>
+        <w:rPr>
+          <w:sz w:val="24"/>
+          <w:szCs w:val="24"/>
+        </w:rPr>
+      </w:pPr>
+      <w:proofErr w:type="gramStart"/>
+      <w:r>
+        <w:rPr>
+          <w:rFonts w:ascii="Times New RomanLTMM_1_1000" w:hAnsi="Times New RomanLTMM_1_1000" w:cs="Times New RomanLTMM_1_1000"/>
+          <w:color w:val="000000"/>
+          <w:sz w:val="14"/>
+          <w:szCs w:val="14"/>
+        </w:rPr>
+        <w:t>exempt</w:t>
+      </w:r>
+      <w:proofErr w:type="gramEnd"/>
+      <w:r>
+        <w:rPr>
+          <w:rFonts w:ascii="Times New RomanLTMM_1_1000" w:hAnsi="Times New RomanLTMM_1_1000" w:cs="Times New RomanLTMM_1_1000"/>
+          <w:color w:val="000000"/>
+          <w:sz w:val="14"/>
+          <w:szCs w:val="14"/>
+        </w:rPr>
+        <w:t xml:space="preserve"> purposes. Depending on your entity </w:t>
+      </w:r>
+      <w:r>
+        <w:rPr>
+          <w:rFonts w:ascii="Times New RomanLTMM_1_933" w:hAnsi="Times New RomanLTMM_1_933" w:cs="Times New RomanLTMM_1_933"/>
+          <w:color w:val="000000"/>
+          <w:sz w:val="14"/>
+          <w:szCs w:val="14"/>
+        </w:rPr>
+        <w:t xml:space="preserve">type </w:t>
+      </w:r>
+      <w:r>
+        <w:rPr>
+          <w:rFonts w:ascii="Times New RomanLTMM_1_867" w:hAnsi="Times New RomanLTMM_1_867" w:cs="Times New RomanLTMM_1_867"/>
+          <w:color w:val="000000"/>
+          <w:sz w:val="14"/>
+          <w:szCs w:val="14"/>
+        </w:rPr>
+        <w:t xml:space="preserve">and </w:t>
+      </w:r>
+      <w:r>
+        <w:rPr>
+          <w:rFonts w:ascii="Times New RomanLTMM_1_933" w:hAnsi="Times New RomanLTMM_1_933" w:cs="Times New RomanLTMM_1_933"/>
+          <w:color w:val="000000"/>
+          <w:sz w:val="14"/>
+          <w:szCs w:val="14"/>
+        </w:rPr>
+        <w:t xml:space="preserve">the </w:t>
+      </w:r>
+      <w:r>
+        <w:rPr>
+          <w:rFonts w:ascii="Times New RomanLTMM_1_667" w:hAnsi="Times New RomanLTMM_1_667" w:cs="Times New RomanLTMM_1_667"/>
+          <w:color w:val="000000"/>
+          <w:sz w:val="14"/>
+          <w:szCs w:val="14"/>
+        </w:rPr>
+        <w:t xml:space="preserve">state in </w:t>
+      </w:r>
+      <w:r>
+        <w:rPr>
+          <w:rFonts w:ascii="Times New RomanLTMM_1_1000" w:hAnsi="Times New RomanLTMM_1_1000" w:cs="Times New RomanLTMM_1_1000"/>
+          <w:color w:val="000000"/>
+          <w:sz w:val="14"/>
+          <w:szCs w:val="14"/>
+        </w:rPr>
+        <w:t xml:space="preserve">which you </w:t>
+      </w:r>
+      <w:r>
+        <w:rPr>
+          <w:rFonts w:ascii="Times New RomanLTMM_1_867" w:hAnsi="Times New RomanLTMM_1_867" w:cs="Times New RomanLTMM_1_867"/>
+          <w:color w:val="000000"/>
+          <w:sz w:val="14"/>
+          <w:szCs w:val="14"/>
+        </w:rPr>
+        <w:t xml:space="preserve">are </w:t>
+      </w:r>
+      <w:r>
+        <w:rPr>
+          <w:rFonts w:ascii="Times New RomanLTMM_1_734" w:hAnsi="Times New RomanLTMM_1_734" w:cs="Times New RomanLTMM_1_734"/>
+          <w:color w:val="000000"/>
+          <w:sz w:val="14"/>
+          <w:szCs w:val="14"/>
+        </w:rPr>
+        <w:t xml:space="preserve">formed, </w:t>
+      </w:r>
+      <w:r>
+        <w:rPr>
+          <w:rFonts w:ascii="Times New RomanLTMM_1_933" w:hAnsi="Times New RomanLTMM_1_933" w:cs="Times New RomanLTMM_1_933"/>
+          <w:color w:val="000000"/>
+          <w:sz w:val="14"/>
+          <w:szCs w:val="14"/>
+        </w:rPr>
+        <w:t xml:space="preserve">this </w:t>
+      </w:r>
+      <w:r>
+        <w:rPr>
+          <w:rFonts w:ascii="Times New RomanLTMM_1_867" w:hAnsi="Times New RomanLTMM_1_867" w:cs="Times New RomanLTMM_1_867"/>
+          <w:color w:val="000000"/>
+          <w:sz w:val="14"/>
+          <w:szCs w:val="14"/>
+        </w:rPr>
+        <w:t xml:space="preserve">requirement </w:t>
+      </w:r>
+      <w:r>
+        <w:rPr>
+          <w:rFonts w:ascii="Times New RomanLTMM_1_1000" w:hAnsi="Times New RomanLTMM_1_1000" w:cs="Times New RomanLTMM_1_1000"/>
+          <w:color w:val="000000"/>
+          <w:sz w:val="14"/>
+          <w:szCs w:val="14"/>
+        </w:rPr>
+        <w:t xml:space="preserve">may be </w:t>
+      </w:r>
+      <w:r>
+        <w:rPr>
+          <w:rFonts w:ascii="Times New RomanLTMM_1_667" w:hAnsi="Times New RomanLTMM_1_667" w:cs="Times New RomanLTMM_1_667"/>
+          <w:color w:val="000000"/>
+          <w:sz w:val="14"/>
+          <w:szCs w:val="14"/>
+        </w:rPr>
+        <w:t xml:space="preserve">satisfied </w:t>
+      </w:r>
+      <w:r>
+        <w:rPr>
+          <w:rFonts w:ascii="Times New RomanLTMM_1_1000" w:hAnsi="Times New RomanLTMM_1_1000" w:cs="Times New RomanLTMM_1_1000"/>
+          <w:color w:val="000000"/>
+          <w:sz w:val="14"/>
+          <w:szCs w:val="14"/>
+        </w:rPr>
+        <w:t xml:space="preserve">by operation of </w:t>
+      </w:r>
+      <w:r>
+        <w:rPr>
+          <w:rFonts w:ascii="Times New RomanLTMM_1_667" w:hAnsi="Times New RomanLTMM_1_667" w:cs="Times New RomanLTMM_1_667"/>
+          <w:color w:val="000000"/>
+          <w:sz w:val="14"/>
+          <w:szCs w:val="14"/>
+        </w:rPr>
+        <w:t>state law.</w:t>
+      </w:r>
+    </w:p>
+    <w:p>
+      <w:pPr>
+        <w:framePr w:w="10433" w:wrap="auto" w:hAnchor="text" w:x="1358" w:y="13671"/>
         <w:widowControl w:val="0"/>
         <w:autoSpaceDE w:val="0"/>
         <w:autoSpaceDN w:val="0"/>
@@ -4650,34 +5357,25 @@
           <w:sz w:val="14"/>
           <w:szCs w:val="14"/>
         </w:rPr>
-        <w:t xml:space="preserve">your organizing document does not expressly empower you </w:t>
-      </w:r>
-      <w:r>
-        <w:rPr>
-          <w:rFonts w:ascii="Times New RomanLTMM_1_933" w:hAnsi="Times New RomanLTMM_1_933" w:cs="Times New RomanLTMM_1_933"/>
-          <w:color w:val="000000"/>
-          <w:sz w:val="14"/>
-          <w:szCs w:val="14"/>
-        </w:rPr>
-        <w:t xml:space="preserve">to </w:t>
-      </w:r>
-      <w:r>
-        <w:rPr>
-          <w:rFonts w:ascii="Times New RomanLTMM_1_1000" w:hAnsi="Times New RomanLTMM_1_1000" w:cs="Times New RomanLTMM_1_1000"/>
-          <w:color w:val="000000"/>
-          <w:sz w:val="14"/>
-          <w:szCs w:val="14"/>
-        </w:rPr>
-        <w:t xml:space="preserve">engage, otherwise </w:t>
-      </w:r>
-      <w:r>
-        <w:rPr>
-          <w:rFonts w:ascii="Times New RomanLTMM_1_933" w:hAnsi="Times New RomanLTMM_1_933" w:cs="Times New RomanLTMM_1_933"/>
-          <w:color w:val="000000"/>
-          <w:sz w:val="14"/>
-          <w:szCs w:val="14"/>
-        </w:rPr>
-        <w:t xml:space="preserve">than </w:t>
+        <w:t xml:space="preserve">your organizing document contains </w:t>
+      </w:r>
+      <w:r>
+        <w:rPr>
+          <w:rFonts w:ascii="Times New RomanLTMM_1_933" w:hAnsi="Times New RomanLTMM_1_933" w:cs="Times New RomanLTMM_1_933"/>
+          <w:color w:val="000000"/>
+          <w:sz w:val="14"/>
+          <w:szCs w:val="14"/>
+        </w:rPr>
+        <w:t xml:space="preserve">the </w:t>
+      </w:r>
+      <w:r>
+        <w:rPr>
+          <w:rFonts w:ascii="Times New RomanLTMM_1_1000" w:hAnsi="Times New RomanLTMM_1_1000" w:cs="Times New RomanLTMM_1_1000"/>
+          <w:color w:val="000000"/>
+          <w:sz w:val="14"/>
+          <w:szCs w:val="14"/>
+        </w:rPr>
+        <w:t xml:space="preserve">dissolution provision </w:t>
       </w:r>
       <w:r>
         <w:rPr>
@@ -4686,7 +5384,16 @@
           <w:sz w:val="14"/>
           <w:szCs w:val="14"/>
         </w:rPr>
-        <w:t xml:space="preserve">as an </w:t>
+        <w:t xml:space="preserve">required </w:t>
+      </w:r>
+      <w:r>
+        <w:rPr>
+          <w:rFonts w:ascii="Times New RomanLTMM_1_1000" w:hAnsi="Times New RomanLTMM_1_1000" w:cs="Times New RomanLTMM_1_1000"/>
+          <w:color w:val="000000"/>
+          <w:sz w:val="14"/>
+          <w:szCs w:val="14"/>
+        </w:rPr>
+        <w:t xml:space="preserve">under </w:t>
       </w:r>
       <w:r>
         <w:rPr>
@@ -4695,31 +5402,35 @@
           <w:sz w:val="14"/>
           <w:szCs w:val="14"/>
         </w:rPr>
-        <w:t xml:space="preserve">insubstantial </w:t>
-      </w:r>
-      <w:r>
-        <w:rPr>
-          <w:rFonts w:ascii="Times New RomanLTMM_1_1000" w:hAnsi="Times New RomanLTMM_1_1000" w:cs="Times New RomanLTMM_1_1000"/>
-          <w:color w:val="000000"/>
-          <w:sz w:val="14"/>
-          <w:szCs w:val="14"/>
-        </w:rPr>
-        <w:t>part of your</w:t>
-      </w:r>
-    </w:p>
-    <w:p>
-      <w:pPr>
-        <w:framePr w:w="10268" w:wrap="auto" w:hAnchor="text" w:x="1358" w:y="12493"/>
-        <w:widowControl w:val="0"/>
-        <w:autoSpaceDE w:val="0"/>
-        <w:autoSpaceDN w:val="0"/>
-        <w:adjustRightInd w:val="0"/>
-        <w:snapToGrid w:val="0"/>
-        <w:rPr>
-          <w:sz w:val="24"/>
-          <w:szCs w:val="24"/>
-        </w:rPr>
-      </w:pPr>
+        <w:t xml:space="preserve">section </w:t>
+      </w:r>
+      <w:r>
+        <w:rPr>
+          <w:rFonts w:ascii="Times New RomanLTMM_1_1000" w:hAnsi="Times New RomanLTMM_1_1000" w:cs="Times New RomanLTMM_1_1000"/>
+          <w:color w:val="000000"/>
+          <w:sz w:val="14"/>
+          <w:szCs w:val="14"/>
+        </w:rPr>
+        <w:t xml:space="preserve">501(c)(3) or </w:t>
+      </w:r>
+      <w:r>
+        <w:rPr>
+          <w:rFonts w:ascii="Times New RomanLTMM_1_933" w:hAnsi="Times New RomanLTMM_1_933" w:cs="Times New RomanLTMM_1_933"/>
+          <w:color w:val="000000"/>
+          <w:sz w:val="14"/>
+          <w:szCs w:val="14"/>
+        </w:rPr>
+        <w:t xml:space="preserve">that </w:t>
+      </w:r>
+      <w:r>
+        <w:rPr>
+          <w:rFonts w:ascii="Times New RomanLTMM_1_1000" w:hAnsi="Times New RomanLTMM_1_1000" w:cs="Times New RomanLTMM_1_1000"/>
+          <w:color w:val="000000"/>
+          <w:sz w:val="14"/>
+          <w:szCs w:val="14"/>
+        </w:rPr>
+        <w:t xml:space="preserve">you do not need </w:t>
+      </w:r>
       <w:r>
         <w:rPr>
           <w:rFonts w:ascii="Times New RomanLTMM_1_867" w:hAnsi="Times New RomanLTMM_1_867" w:cs="Times New RomanLTMM_1_867"/>
@@ -4727,7 +5438,41 @@
           <w:sz w:val="14"/>
           <w:szCs w:val="14"/>
         </w:rPr>
-        <w:t xml:space="preserve">activities, </w:t>
+        <w:t>an</w:t>
+      </w:r>
+    </w:p>
+    <w:p>
+      <w:pPr>
+        <w:framePr w:w="10433" w:wrap="auto" w:hAnchor="text" w:x="1358" w:y="13671"/>
+        <w:widowControl w:val="0"/>
+        <w:autoSpaceDE w:val="0"/>
+        <w:autoSpaceDN w:val="0"/>
+        <w:adjustRightInd w:val="0"/>
+        <w:snapToGrid w:val="0"/>
+        <w:rPr>
+          <w:sz w:val="24"/>
+          <w:szCs w:val="24"/>
+        </w:rPr>
+      </w:pPr>
+      <w:proofErr w:type="gramStart"/>
+      <w:r>
+        <w:rPr>
+          <w:rFonts w:ascii="Times New RomanLTMM_1_1000" w:hAnsi="Times New RomanLTMM_1_1000" w:cs="Times New RomanLTMM_1_1000"/>
+          <w:color w:val="000000"/>
+          <w:sz w:val="14"/>
+          <w:szCs w:val="14"/>
+        </w:rPr>
+        <w:t>express</w:t>
+      </w:r>
+      <w:proofErr w:type="gramEnd"/>
+      <w:r>
+        <w:rPr>
+          <w:rFonts w:ascii="Times New RomanLTMM_1_1000" w:hAnsi="Times New RomanLTMM_1_1000" w:cs="Times New RomanLTMM_1_1000"/>
+          <w:color w:val="000000"/>
+          <w:sz w:val="14"/>
+          <w:szCs w:val="14"/>
+        </w:rPr>
+        <w:t xml:space="preserve"> dissolution provision </w:t>
       </w:r>
       <w:r>
         <w:rPr>
@@ -4740,21 +5485,48 @@
       </w:r>
       <w:r>
         <w:rPr>
+          <w:rFonts w:ascii="Times New RomanLTMM_1_1000" w:hAnsi="Times New RomanLTMM_1_1000" w:cs="Times New RomanLTMM_1_1000"/>
+          <w:color w:val="000000"/>
+          <w:sz w:val="14"/>
+          <w:szCs w:val="14"/>
+        </w:rPr>
+        <w:t xml:space="preserve">your organizing document because you </w:t>
+      </w:r>
+      <w:r>
+        <w:rPr>
           <w:rFonts w:ascii="Times New RomanLTMM_1_867" w:hAnsi="Times New RomanLTMM_1_867" w:cs="Times New RomanLTMM_1_867"/>
           <w:color w:val="000000"/>
           <w:sz w:val="14"/>
           <w:szCs w:val="14"/>
         </w:rPr>
-        <w:t xml:space="preserve">activities </w:t>
-      </w:r>
-      <w:r>
-        <w:rPr>
-          <w:rFonts w:ascii="Times New RomanLTMM_1_933" w:hAnsi="Times New RomanLTMM_1_933" w:cs="Times New RomanLTMM_1_933"/>
-          <w:color w:val="000000"/>
-          <w:sz w:val="14"/>
-          <w:szCs w:val="14"/>
-        </w:rPr>
-        <w:t xml:space="preserve">that </w:t>
+        <w:t xml:space="preserve">rely </w:t>
+      </w:r>
+      <w:r>
+        <w:rPr>
+          <w:rFonts w:ascii="Times New RomanLTMM_1_1000" w:hAnsi="Times New RomanLTMM_1_1000" w:cs="Times New RomanLTMM_1_1000"/>
+          <w:color w:val="000000"/>
+          <w:sz w:val="14"/>
+          <w:szCs w:val="14"/>
+        </w:rPr>
+        <w:t xml:space="preserve">on </w:t>
+      </w:r>
+      <w:r>
+        <w:rPr>
+          <w:rFonts w:ascii="Times New RomanLTMM_1_933" w:hAnsi="Times New RomanLTMM_1_933" w:cs="Times New RomanLTMM_1_933"/>
+          <w:color w:val="000000"/>
+          <w:sz w:val="14"/>
+          <w:szCs w:val="14"/>
+        </w:rPr>
+        <w:t xml:space="preserve">the </w:t>
+      </w:r>
+      <w:r>
+        <w:rPr>
+          <w:rFonts w:ascii="Times New RomanLTMM_1_1000" w:hAnsi="Times New RomanLTMM_1_1000" w:cs="Times New RomanLTMM_1_1000"/>
+          <w:color w:val="000000"/>
+          <w:sz w:val="14"/>
+          <w:szCs w:val="14"/>
+        </w:rPr>
+        <w:t xml:space="preserve">operation of </w:t>
       </w:r>
       <w:r>
         <w:rPr>
@@ -4763,16 +5535,34 @@
           <w:sz w:val="14"/>
           <w:szCs w:val="14"/>
         </w:rPr>
-        <w:t xml:space="preserve">in </w:t>
-      </w:r>
-      <w:r>
-        <w:rPr>
-          <w:rFonts w:ascii="Times New RomanLTMM_1_933" w:hAnsi="Times New RomanLTMM_1_933" w:cs="Times New RomanLTMM_1_933"/>
-          <w:color w:val="000000"/>
-          <w:sz w:val="14"/>
-          <w:szCs w:val="14"/>
-        </w:rPr>
-        <w:t xml:space="preserve">themselves </w:t>
+        <w:t xml:space="preserve">state law in </w:t>
+      </w:r>
+      <w:r>
+        <w:rPr>
+          <w:rFonts w:ascii="Times New RomanLTMM_1_933" w:hAnsi="Times New RomanLTMM_1_933" w:cs="Times New RomanLTMM_1_933"/>
+          <w:color w:val="000000"/>
+          <w:sz w:val="14"/>
+          <w:szCs w:val="14"/>
+        </w:rPr>
+        <w:t xml:space="preserve">the </w:t>
+      </w:r>
+      <w:r>
+        <w:rPr>
+          <w:rFonts w:ascii="Times New RomanLTMM_1_667" w:hAnsi="Times New RomanLTMM_1_667" w:cs="Times New RomanLTMM_1_667"/>
+          <w:color w:val="000000"/>
+          <w:sz w:val="14"/>
+          <w:szCs w:val="14"/>
+        </w:rPr>
+        <w:t xml:space="preserve">state in </w:t>
+      </w:r>
+      <w:r>
+        <w:rPr>
+          <w:rFonts w:ascii="Times New RomanLTMM_1_1000" w:hAnsi="Times New RomanLTMM_1_1000" w:cs="Times New RomanLTMM_1_1000"/>
+          <w:color w:val="000000"/>
+          <w:sz w:val="14"/>
+          <w:szCs w:val="14"/>
+        </w:rPr>
+        <w:t xml:space="preserve">which you </w:t>
       </w:r>
       <w:r>
         <w:rPr>
@@ -4785,333 +5575,21 @@
       </w:r>
       <w:r>
         <w:rPr>
-          <w:rFonts w:ascii="Times New RomanLTMM_1_1000" w:hAnsi="Times New RomanLTMM_1_1000" w:cs="Times New RomanLTMM_1_1000"/>
-          <w:color w:val="000000"/>
-          <w:sz w:val="14"/>
-          <w:szCs w:val="14"/>
-        </w:rPr>
-        <w:t xml:space="preserve">not </w:t>
-      </w:r>
-      <w:r>
-        <w:rPr>
-          <w:rFonts w:ascii="Times New RomanLTMM_1_667" w:hAnsi="Times New RomanLTMM_1_667" w:cs="Times New RomanLTMM_1_667"/>
-          <w:color w:val="000000"/>
-          <w:sz w:val="14"/>
-          <w:szCs w:val="14"/>
-        </w:rPr>
-        <w:t xml:space="preserve">in </w:t>
-      </w:r>
-      <w:r>
-        <w:rPr>
           <w:rFonts w:ascii="Times New RomanLTMM_1_734" w:hAnsi="Times New RomanLTMM_1_734" w:cs="Times New RomanLTMM_1_734"/>
           <w:color w:val="000000"/>
           <w:sz w:val="14"/>
           <w:szCs w:val="14"/>
         </w:rPr>
-        <w:t xml:space="preserve">furtherance </w:t>
-      </w:r>
-      <w:r>
-        <w:rPr>
-          <w:rFonts w:ascii="Times New RomanLTMM_1_1000" w:hAnsi="Times New RomanLTMM_1_1000" w:cs="Times New RomanLTMM_1_1000"/>
-          <w:color w:val="000000"/>
-          <w:sz w:val="14"/>
-          <w:szCs w:val="14"/>
-        </w:rPr>
-        <w:t>of one or more exempt purposes.</w:t>
-      </w:r>
-    </w:p>
-    <w:p>
-      <w:pPr>
-        <w:framePr w:w="786" w:wrap="auto" w:hAnchor="text" w:x="727" w:y="13002"/>
-        <w:widowControl w:val="0"/>
-        <w:autoSpaceDE w:val="0"/>
-        <w:autoSpaceDN w:val="0"/>
-        <w:adjustRightInd w:val="0"/>
-        <w:snapToGrid w:val="0"/>
-        <w:rPr>
-          <w:sz w:val="24"/>
-          <w:szCs w:val="24"/>
-        </w:rPr>
-      </w:pPr>
-      <w:r>
-        <w:rPr>
-          <w:rFonts w:ascii="Times New RomanLTMM_467_867" w:hAnsi="Times New RomanLTMM_467_867" w:cs="Times New RomanLTMM_467_867"/>
-          <w:color w:val="000000"/>
-          <w:sz w:val="14"/>
-          <w:szCs w:val="14"/>
-        </w:rPr>
-        <w:t>7</w:t>
-      </w:r>
-      <w:r>
-        <w:rPr>
-          <w:rFonts w:ascii="Times New RomanLTMM_467_867" w:hAnsi="Times New RomanLTMM_467_867" w:cs="Times New RomanLTMM_467_867"/>
-          <w:color w:val="000000"/>
-          <w:sz w:val="14"/>
-          <w:szCs w:val="14"/>
-        </w:rPr>
-        <w:t>.</w:t>
-      </w:r>
-    </w:p>
-    <w:p>
-      <w:pPr>
-        <w:framePr w:w="10810" w:wrap="auto" w:hAnchor="text" w:x="1008" w:y="13082"/>
-        <w:widowControl w:val="0"/>
-        <w:autoSpaceDE w:val="0"/>
-        <w:autoSpaceDN w:val="0"/>
-        <w:adjustRightInd w:val="0"/>
-        <w:snapToGrid w:val="0"/>
-        <w:rPr>
-          <w:sz w:val="24"/>
-          <w:szCs w:val="24"/>
-        </w:rPr>
-      </w:pPr>
-      <w:r>
-        <w:rPr>
-          <w:rFonts w:ascii="Times New RomanLTMM_1_933" w:hAnsi="Times New RomanLTMM_1_933" w:cs="Times New RomanLTMM_1_933"/>
-          <w:color w:val="000000"/>
-          <w:sz w:val="14"/>
-          <w:szCs w:val="14"/>
-        </w:rPr>
-        <w:t xml:space="preserve">Section </w:t>
-      </w:r>
-      <w:r>
-        <w:rPr>
-          <w:rFonts w:ascii="Times New RomanLTMM_1_1000" w:hAnsi="Times New RomanLTMM_1_1000" w:cs="Times New RomanLTMM_1_1000"/>
-          <w:color w:val="000000"/>
-          <w:sz w:val="14"/>
-          <w:szCs w:val="14"/>
-        </w:rPr>
-        <w:t xml:space="preserve">501(c)(3) </w:t>
-      </w:r>
-      <w:r>
-        <w:rPr>
-          <w:rFonts w:ascii="Times New RomanLTMM_1_867" w:hAnsi="Times New RomanLTMM_1_867" w:cs="Times New RomanLTMM_1_867"/>
-          <w:color w:val="000000"/>
-          <w:sz w:val="14"/>
-          <w:szCs w:val="14"/>
-        </w:rPr>
-        <w:t xml:space="preserve">requires </w:t>
-      </w:r>
-      <w:r>
-        <w:rPr>
-          <w:rFonts w:ascii="Times New RomanLTMM_1_933" w:hAnsi="Times New RomanLTMM_1_933" w:cs="Times New RomanLTMM_1_933"/>
-          <w:color w:val="000000"/>
-          <w:sz w:val="14"/>
-          <w:szCs w:val="14"/>
-        </w:rPr>
-        <w:t xml:space="preserve">that </w:t>
-      </w:r>
-      <w:r>
-        <w:rPr>
-          <w:rFonts w:ascii="Times New RomanLTMM_1_1000" w:hAnsi="Times New RomanLTMM_1_1000" w:cs="Times New RomanLTMM_1_1000"/>
-          <w:color w:val="000000"/>
-          <w:sz w:val="14"/>
-          <w:szCs w:val="14"/>
-        </w:rPr>
-        <w:t xml:space="preserve">your organizing document must provide </w:t>
-      </w:r>
-      <w:r>
-        <w:rPr>
-          <w:rFonts w:ascii="Times New RomanLTMM_1_933" w:hAnsi="Times New RomanLTMM_1_933" w:cs="Times New RomanLTMM_1_933"/>
-          <w:color w:val="000000"/>
-          <w:sz w:val="14"/>
-          <w:szCs w:val="14"/>
-        </w:rPr>
-        <w:t xml:space="preserve">that </w:t>
-      </w:r>
-      <w:r>
-        <w:rPr>
-          <w:rFonts w:ascii="Times New RomanLTMM_1_1000" w:hAnsi="Times New RomanLTMM_1_1000" w:cs="Times New RomanLTMM_1_1000"/>
-          <w:color w:val="000000"/>
-          <w:sz w:val="14"/>
-          <w:szCs w:val="14"/>
-        </w:rPr>
-        <w:t xml:space="preserve">upon dissolution, your </w:t>
-      </w:r>
-      <w:r>
-        <w:rPr>
-          <w:rFonts w:ascii="Times New RomanLTMM_1_867" w:hAnsi="Times New RomanLTMM_1_867" w:cs="Times New RomanLTMM_1_867"/>
-          <w:color w:val="000000"/>
-          <w:sz w:val="14"/>
-          <w:szCs w:val="14"/>
-        </w:rPr>
-        <w:t xml:space="preserve">remaining assets </w:t>
-      </w:r>
-      <w:r>
-        <w:rPr>
-          <w:rFonts w:ascii="Times New RomanLTMM_1_1000" w:hAnsi="Times New RomanLTMM_1_1000" w:cs="Times New RomanLTMM_1_1000"/>
-          <w:color w:val="000000"/>
-          <w:sz w:val="14"/>
-          <w:szCs w:val="14"/>
-        </w:rPr>
-        <w:t xml:space="preserve">be used exclusively </w:t>
-      </w:r>
-      <w:r>
-        <w:rPr>
-          <w:rFonts w:ascii="Times New RomanLTMM_1_734" w:hAnsi="Times New RomanLTMM_1_734" w:cs="Times New RomanLTMM_1_734"/>
-          <w:color w:val="000000"/>
-          <w:sz w:val="14"/>
-          <w:szCs w:val="14"/>
-        </w:rPr>
-        <w:t xml:space="preserve">for </w:t>
-      </w:r>
-      <w:r>
-        <w:rPr>
-          <w:rFonts w:ascii="Times New RomanLTMM_1_667" w:hAnsi="Times New RomanLTMM_1_667" w:cs="Times New RomanLTMM_1_667"/>
-          <w:color w:val="000000"/>
-          <w:sz w:val="14"/>
-          <w:szCs w:val="14"/>
-        </w:rPr>
-        <w:t xml:space="preserve">section </w:t>
-      </w:r>
-      <w:r>
-        <w:rPr>
-          <w:rFonts w:ascii="Times New RomanLTMM_1_1000" w:hAnsi="Times New RomanLTMM_1_1000" w:cs="Times New RomanLTMM_1_1000"/>
-          <w:color w:val="000000"/>
-          <w:sz w:val="14"/>
-          <w:szCs w:val="14"/>
-        </w:rPr>
-        <w:t>501(c)(3)</w:t>
-      </w:r>
-    </w:p>
-    <w:p>
-      <w:pPr>
-        <w:framePr w:w="10810" w:wrap="auto" w:hAnchor="text" w:x="1008" w:y="13082"/>
-        <w:widowControl w:val="0"/>
-        <w:autoSpaceDE w:val="0"/>
-        <w:autoSpaceDN w:val="0"/>
-        <w:adjustRightInd w:val="0"/>
-        <w:snapToGrid w:val="0"/>
-        <w:rPr>
-          <w:sz w:val="24"/>
-          <w:szCs w:val="24"/>
-        </w:rPr>
-      </w:pPr>
-      <w:r>
-        <w:rPr>
-          <w:rFonts w:ascii="Times New RomanLTMM_1_1000" w:hAnsi="Times New RomanLTMM_1_1000" w:cs="Times New RomanLTMM_1_1000"/>
-          <w:color w:val="000000"/>
-          <w:sz w:val="14"/>
-          <w:szCs w:val="14"/>
-        </w:rPr>
-        <w:t xml:space="preserve">exempt purposes. Depending on your entity </w:t>
-      </w:r>
-      <w:r>
-        <w:rPr>
-          <w:rFonts w:ascii="Times New RomanLTMM_1_933" w:hAnsi="Times New RomanLTMM_1_933" w:cs="Times New RomanLTMM_1_933"/>
-          <w:color w:val="000000"/>
-          <w:sz w:val="14"/>
-          <w:szCs w:val="14"/>
-        </w:rPr>
-        <w:t xml:space="preserve">type </w:t>
-      </w:r>
-      <w:r>
-        <w:rPr>
-          <w:rFonts w:ascii="Times New RomanLTMM_1_867" w:hAnsi="Times New RomanLTMM_1_867" w:cs="Times New RomanLTMM_1_867"/>
-          <w:color w:val="000000"/>
-          <w:sz w:val="14"/>
-          <w:szCs w:val="14"/>
-        </w:rPr>
-        <w:t xml:space="preserve">and </w:t>
-      </w:r>
-      <w:r>
-        <w:rPr>
-          <w:rFonts w:ascii="Times New RomanLTMM_1_933" w:hAnsi="Times New RomanLTMM_1_933" w:cs="Times New RomanLTMM_1_933"/>
-          <w:color w:val="000000"/>
-          <w:sz w:val="14"/>
-          <w:szCs w:val="14"/>
-        </w:rPr>
-        <w:t xml:space="preserve">the </w:t>
-      </w:r>
-      <w:r>
-        <w:rPr>
-          <w:rFonts w:ascii="Times New RomanLTMM_1_667" w:hAnsi="Times New RomanLTMM_1_667" w:cs="Times New RomanLTMM_1_667"/>
-          <w:color w:val="000000"/>
-          <w:sz w:val="14"/>
-          <w:szCs w:val="14"/>
-        </w:rPr>
-        <w:t xml:space="preserve">state in </w:t>
-      </w:r>
-      <w:r>
-        <w:rPr>
-          <w:rFonts w:ascii="Times New RomanLTMM_1_1000" w:hAnsi="Times New RomanLTMM_1_1000" w:cs="Times New RomanLTMM_1_1000"/>
-          <w:color w:val="000000"/>
-          <w:sz w:val="14"/>
-          <w:szCs w:val="14"/>
-        </w:rPr>
-        <w:t xml:space="preserve">which you </w:t>
-      </w:r>
-      <w:r>
-        <w:rPr>
-          <w:rFonts w:ascii="Times New RomanLTMM_1_867" w:hAnsi="Times New RomanLTMM_1_867" w:cs="Times New RomanLTMM_1_867"/>
-          <w:color w:val="000000"/>
-          <w:sz w:val="14"/>
-          <w:szCs w:val="14"/>
-        </w:rPr>
-        <w:t xml:space="preserve">are </w:t>
-      </w:r>
-      <w:r>
-        <w:rPr>
-          <w:rFonts w:ascii="Times New RomanLTMM_1_734" w:hAnsi="Times New RomanLTMM_1_734" w:cs="Times New RomanLTMM_1_734"/>
-          <w:color w:val="000000"/>
-          <w:sz w:val="14"/>
-          <w:szCs w:val="14"/>
-        </w:rPr>
-        <w:t xml:space="preserve">formed, </w:t>
-      </w:r>
-      <w:r>
-        <w:rPr>
-          <w:rFonts w:ascii="Times New RomanLTMM_1_933" w:hAnsi="Times New RomanLTMM_1_933" w:cs="Times New RomanLTMM_1_933"/>
-          <w:color w:val="000000"/>
-          <w:sz w:val="14"/>
-          <w:szCs w:val="14"/>
-        </w:rPr>
-        <w:t xml:space="preserve">this </w:t>
-      </w:r>
-      <w:r>
-        <w:rPr>
-          <w:rFonts w:ascii="Times New RomanLTMM_1_867" w:hAnsi="Times New RomanLTMM_1_867" w:cs="Times New RomanLTMM_1_867"/>
-          <w:color w:val="000000"/>
-          <w:sz w:val="14"/>
-          <w:szCs w:val="14"/>
-        </w:rPr>
-        <w:t xml:space="preserve">requirement </w:t>
-      </w:r>
-      <w:r>
-        <w:rPr>
-          <w:rFonts w:ascii="Times New RomanLTMM_1_1000" w:hAnsi="Times New RomanLTMM_1_1000" w:cs="Times New RomanLTMM_1_1000"/>
-          <w:color w:val="000000"/>
-          <w:sz w:val="14"/>
-          <w:szCs w:val="14"/>
-        </w:rPr>
-        <w:t xml:space="preserve">may be </w:t>
-      </w:r>
-      <w:r>
-        <w:rPr>
-          <w:rFonts w:ascii="Times New RomanLTMM_1_667" w:hAnsi="Times New RomanLTMM_1_667" w:cs="Times New RomanLTMM_1_667"/>
-          <w:color w:val="000000"/>
-          <w:sz w:val="14"/>
-          <w:szCs w:val="14"/>
-        </w:rPr>
-        <w:t xml:space="preserve">satisfied </w:t>
-      </w:r>
-      <w:r>
-        <w:rPr>
-          <w:rFonts w:ascii="Times New RomanLTMM_1_1000" w:hAnsi="Times New RomanLTMM_1_1000" w:cs="Times New RomanLTMM_1_1000"/>
-          <w:color w:val="000000"/>
-          <w:sz w:val="14"/>
-          <w:szCs w:val="14"/>
-        </w:rPr>
-        <w:t xml:space="preserve">by operation of </w:t>
-      </w:r>
-      <w:r>
-        <w:rPr>
-          <w:rFonts w:ascii="Times New RomanLTMM_1_667" w:hAnsi="Times New RomanLTMM_1_667" w:cs="Times New RomanLTMM_1_667"/>
-          <w:color w:val="000000"/>
-          <w:sz w:val="14"/>
-          <w:szCs w:val="14"/>
-        </w:rPr>
-        <w:t>state law.</w:t>
+        <w:t xml:space="preserve">formed for </w:t>
+      </w:r>
+      <w:r>
+        <w:rPr>
+          <w:rFonts w:ascii="Times New RomanLTMM_1_1000" w:hAnsi="Times New RomanLTMM_1_1000" w:cs="Times New RomanLTMM_1_1000"/>
+          <w:color w:val="000000"/>
+          <w:sz w:val="14"/>
+          <w:szCs w:val="14"/>
+        </w:rPr>
+        <w:t>your</w:t>
       </w:r>
     </w:p>
     <w:p>
@@ -5127,312 +5605,25 @@
           <w:szCs w:val="24"/>
         </w:rPr>
       </w:pPr>
-      <w:r>
-        <w:rPr>
-          <w:rFonts w:ascii="Times New RomanLTMM_467_667" w:hAnsi="Times New RomanLTMM_467_667" w:cs="Times New RomanLTMM_467_667"/>
-          <w:color w:val="000000"/>
-          <w:sz w:val="14"/>
-          <w:szCs w:val="14"/>
-        </w:rPr>
-        <w:t xml:space="preserve">Check </w:t>
-      </w:r>
-      <w:r>
-        <w:rPr>
-          <w:rFonts w:ascii="Times New RomanLTMM_467_933" w:hAnsi="Times New RomanLTMM_467_933" w:cs="Times New RomanLTMM_467_933"/>
-          <w:color w:val="000000"/>
-          <w:sz w:val="14"/>
-          <w:szCs w:val="14"/>
-        </w:rPr>
-        <w:t xml:space="preserve">this </w:t>
-      </w:r>
-      <w:r>
-        <w:rPr>
-          <w:rFonts w:ascii="Times New RomanLTMM_467_1000" w:hAnsi="Times New RomanLTMM_467_1000" w:cs="Times New RomanLTMM_467_1000"/>
-          <w:color w:val="000000"/>
-          <w:sz w:val="14"/>
-          <w:szCs w:val="14"/>
-        </w:rPr>
-        <w:t xml:space="preserve">box </w:t>
-      </w:r>
-      <w:r>
-        <w:rPr>
-          <w:rFonts w:ascii="Times New RomanLTMM_1_933" w:hAnsi="Times New RomanLTMM_1_933" w:cs="Times New RomanLTMM_1_933"/>
-          <w:color w:val="000000"/>
-          <w:sz w:val="14"/>
-          <w:szCs w:val="14"/>
-        </w:rPr>
-        <w:t xml:space="preserve">to </w:t>
-      </w:r>
-      <w:r>
-        <w:rPr>
-          <w:rFonts w:ascii="Times New RomanLTMM_1_867" w:hAnsi="Times New RomanLTMM_1_867" w:cs="Times New RomanLTMM_1_867"/>
-          <w:color w:val="000000"/>
-          <w:sz w:val="14"/>
-          <w:szCs w:val="14"/>
-        </w:rPr>
-        <w:t xml:space="preserve">attest </w:t>
-      </w:r>
-      <w:r>
-        <w:rPr>
-          <w:rFonts w:ascii="Times New RomanLTMM_1_933" w:hAnsi="Times New RomanLTMM_1_933" w:cs="Times New RomanLTMM_1_933"/>
-          <w:color w:val="000000"/>
-          <w:sz w:val="14"/>
-          <w:szCs w:val="14"/>
-        </w:rPr>
-        <w:t xml:space="preserve">that </w:t>
-      </w:r>
-      <w:r>
-        <w:rPr>
-          <w:rFonts w:ascii="Times New RomanLTMM_1_1000" w:hAnsi="Times New RomanLTMM_1_1000" w:cs="Times New RomanLTMM_1_1000"/>
-          <w:color w:val="000000"/>
-          <w:sz w:val="14"/>
-          <w:szCs w:val="14"/>
-        </w:rPr>
-        <w:t xml:space="preserve">your organizing document contains </w:t>
-      </w:r>
-      <w:r>
-        <w:rPr>
-          <w:rFonts w:ascii="Times New RomanLTMM_1_933" w:hAnsi="Times New RomanLTMM_1_933" w:cs="Times New RomanLTMM_1_933"/>
-          <w:color w:val="000000"/>
-          <w:sz w:val="14"/>
-          <w:szCs w:val="14"/>
-        </w:rPr>
-        <w:t xml:space="preserve">the </w:t>
-      </w:r>
-      <w:r>
-        <w:rPr>
-          <w:rFonts w:ascii="Times New RomanLTMM_1_1000" w:hAnsi="Times New RomanLTMM_1_1000" w:cs="Times New RomanLTMM_1_1000"/>
-          <w:color w:val="000000"/>
-          <w:sz w:val="14"/>
-          <w:szCs w:val="14"/>
-        </w:rPr>
-        <w:t xml:space="preserve">dissolution provision </w:t>
-      </w:r>
-      <w:r>
-        <w:rPr>
-          <w:rFonts w:ascii="Times New RomanLTMM_1_867" w:hAnsi="Times New RomanLTMM_1_867" w:cs="Times New RomanLTMM_1_867"/>
-          <w:color w:val="000000"/>
-          <w:sz w:val="14"/>
-          <w:szCs w:val="14"/>
-        </w:rPr>
-        <w:t xml:space="preserve">required </w:t>
-      </w:r>
-      <w:r>
-        <w:rPr>
-          <w:rFonts w:ascii="Times New RomanLTMM_1_1000" w:hAnsi="Times New RomanLTMM_1_1000" w:cs="Times New RomanLTMM_1_1000"/>
-          <w:color w:val="000000"/>
-          <w:sz w:val="14"/>
-          <w:szCs w:val="14"/>
-        </w:rPr>
-        <w:t xml:space="preserve">under </w:t>
-      </w:r>
-      <w:r>
-        <w:rPr>
-          <w:rFonts w:ascii="Times New RomanLTMM_1_667" w:hAnsi="Times New RomanLTMM_1_667" w:cs="Times New RomanLTMM_1_667"/>
-          <w:color w:val="000000"/>
-          <w:sz w:val="14"/>
-          <w:szCs w:val="14"/>
-        </w:rPr>
-        <w:t xml:space="preserve">section </w:t>
-      </w:r>
-      <w:r>
-        <w:rPr>
-          <w:rFonts w:ascii="Times New RomanLTMM_1_1000" w:hAnsi="Times New RomanLTMM_1_1000" w:cs="Times New RomanLTMM_1_1000"/>
-          <w:color w:val="000000"/>
-          <w:sz w:val="14"/>
-          <w:szCs w:val="14"/>
-        </w:rPr>
-        <w:t xml:space="preserve">501(c)(3) or </w:t>
-      </w:r>
-      <w:r>
-        <w:rPr>
-          <w:rFonts w:ascii="Times New RomanLTMM_1_933" w:hAnsi="Times New RomanLTMM_1_933" w:cs="Times New RomanLTMM_1_933"/>
-          <w:color w:val="000000"/>
-          <w:sz w:val="14"/>
-          <w:szCs w:val="14"/>
-        </w:rPr>
-        <w:t xml:space="preserve">that </w:t>
-      </w:r>
-      <w:r>
-        <w:rPr>
-          <w:rFonts w:ascii="Times New RomanLTMM_1_1000" w:hAnsi="Times New RomanLTMM_1_1000" w:cs="Times New RomanLTMM_1_1000"/>
-          <w:color w:val="000000"/>
-          <w:sz w:val="14"/>
-          <w:szCs w:val="14"/>
-        </w:rPr>
-        <w:t xml:space="preserve">you do not need </w:t>
-      </w:r>
-      <w:r>
-        <w:rPr>
-          <w:rFonts w:ascii="Times New RomanLTMM_1_867" w:hAnsi="Times New RomanLTMM_1_867" w:cs="Times New RomanLTMM_1_867"/>
-          <w:color w:val="000000"/>
-          <w:sz w:val="14"/>
-          <w:szCs w:val="14"/>
-        </w:rPr>
-        <w:t>an</w:t>
-      </w:r>
-    </w:p>
-    <w:p>
-      <w:pPr>
-        <w:framePr w:w="10433" w:wrap="auto" w:hAnchor="text" w:x="1358" w:y="13671"/>
-        <w:widowControl w:val="0"/>
-        <w:autoSpaceDE w:val="0"/>
-        <w:autoSpaceDN w:val="0"/>
-        <w:adjustRightInd w:val="0"/>
-        <w:snapToGrid w:val="0"/>
-        <w:rPr>
-          <w:sz w:val="24"/>
-          <w:szCs w:val="24"/>
-        </w:rPr>
-      </w:pPr>
-      <w:r>
-        <w:rPr>
-          <w:rFonts w:ascii="Times New RomanLTMM_1_1000" w:hAnsi="Times New RomanLTMM_1_1000" w:cs="Times New RomanLTMM_1_1000"/>
-          <w:color w:val="000000"/>
-          <w:sz w:val="14"/>
-          <w:szCs w:val="14"/>
-        </w:rPr>
-        <w:t xml:space="preserve">express dissolution provision </w:t>
-      </w:r>
-      <w:r>
-        <w:rPr>
-          <w:rFonts w:ascii="Times New RomanLTMM_1_667" w:hAnsi="Times New RomanLTMM_1_667" w:cs="Times New RomanLTMM_1_667"/>
-          <w:color w:val="000000"/>
-          <w:sz w:val="14"/>
-          <w:szCs w:val="14"/>
-        </w:rPr>
-        <w:t xml:space="preserve">in </w:t>
-      </w:r>
-      <w:r>
-        <w:rPr>
-          <w:rFonts w:ascii="Times New RomanLTMM_1_1000" w:hAnsi="Times New RomanLTMM_1_1000" w:cs="Times New RomanLTMM_1_1000"/>
-          <w:color w:val="000000"/>
-          <w:sz w:val="14"/>
-          <w:szCs w:val="14"/>
-        </w:rPr>
-        <w:t xml:space="preserve">your organizing document because you </w:t>
-      </w:r>
-      <w:r>
-        <w:rPr>
-          <w:rFonts w:ascii="Times New RomanLTMM_1_867" w:hAnsi="Times New RomanLTMM_1_867" w:cs="Times New RomanLTMM_1_867"/>
-          <w:color w:val="000000"/>
-          <w:sz w:val="14"/>
-          <w:szCs w:val="14"/>
-        </w:rPr>
-        <w:t xml:space="preserve">rely </w:t>
-      </w:r>
-      <w:r>
-        <w:rPr>
-          <w:rFonts w:ascii="Times New RomanLTMM_1_1000" w:hAnsi="Times New RomanLTMM_1_1000" w:cs="Times New RomanLTMM_1_1000"/>
-          <w:color w:val="000000"/>
-          <w:sz w:val="14"/>
-          <w:szCs w:val="14"/>
-        </w:rPr>
-        <w:t xml:space="preserve">on </w:t>
-      </w:r>
-      <w:r>
-        <w:rPr>
-          <w:rFonts w:ascii="Times New RomanLTMM_1_933" w:hAnsi="Times New RomanLTMM_1_933" w:cs="Times New RomanLTMM_1_933"/>
-          <w:color w:val="000000"/>
-          <w:sz w:val="14"/>
-          <w:szCs w:val="14"/>
-        </w:rPr>
-        <w:t xml:space="preserve">the </w:t>
-      </w:r>
-      <w:r>
-        <w:rPr>
-          <w:rFonts w:ascii="Times New RomanLTMM_1_1000" w:hAnsi="Times New RomanLTMM_1_1000" w:cs="Times New RomanLTMM_1_1000"/>
-          <w:color w:val="000000"/>
-          <w:sz w:val="14"/>
-          <w:szCs w:val="14"/>
-        </w:rPr>
-        <w:t xml:space="preserve">operation of </w:t>
-      </w:r>
-      <w:r>
-        <w:rPr>
-          <w:rFonts w:ascii="Times New RomanLTMM_1_667" w:hAnsi="Times New RomanLTMM_1_667" w:cs="Times New RomanLTMM_1_667"/>
-          <w:color w:val="000000"/>
-          <w:sz w:val="14"/>
-          <w:szCs w:val="14"/>
-        </w:rPr>
-        <w:t xml:space="preserve">state law in </w:t>
-      </w:r>
-      <w:r>
-        <w:rPr>
-          <w:rFonts w:ascii="Times New RomanLTMM_1_933" w:hAnsi="Times New RomanLTMM_1_933" w:cs="Times New RomanLTMM_1_933"/>
-          <w:color w:val="000000"/>
-          <w:sz w:val="14"/>
-          <w:szCs w:val="14"/>
-        </w:rPr>
-        <w:t xml:space="preserve">the </w:t>
-      </w:r>
-      <w:r>
-        <w:rPr>
-          <w:rFonts w:ascii="Times New RomanLTMM_1_667" w:hAnsi="Times New RomanLTMM_1_667" w:cs="Times New RomanLTMM_1_667"/>
-          <w:color w:val="000000"/>
-          <w:sz w:val="14"/>
-          <w:szCs w:val="14"/>
-        </w:rPr>
-        <w:t xml:space="preserve">state in </w:t>
-      </w:r>
-      <w:r>
-        <w:rPr>
-          <w:rFonts w:ascii="Times New RomanLTMM_1_1000" w:hAnsi="Times New RomanLTMM_1_1000" w:cs="Times New RomanLTMM_1_1000"/>
-          <w:color w:val="000000"/>
-          <w:sz w:val="14"/>
-          <w:szCs w:val="14"/>
-        </w:rPr>
-        <w:t xml:space="preserve">which you </w:t>
-      </w:r>
-      <w:r>
-        <w:rPr>
-          <w:rFonts w:ascii="Times New RomanLTMM_1_867" w:hAnsi="Times New RomanLTMM_1_867" w:cs="Times New RomanLTMM_1_867"/>
-          <w:color w:val="000000"/>
-          <w:sz w:val="14"/>
-          <w:szCs w:val="14"/>
-        </w:rPr>
-        <w:t xml:space="preserve">are </w:t>
-      </w:r>
-      <w:r>
-        <w:rPr>
-          <w:rFonts w:ascii="Times New RomanLTMM_1_734" w:hAnsi="Times New RomanLTMM_1_734" w:cs="Times New RomanLTMM_1_734"/>
-          <w:color w:val="000000"/>
-          <w:sz w:val="14"/>
-          <w:szCs w:val="14"/>
-        </w:rPr>
-        <w:t xml:space="preserve">formed for </w:t>
-      </w:r>
-      <w:r>
-        <w:rPr>
-          <w:rFonts w:ascii="Times New RomanLTMM_1_1000" w:hAnsi="Times New RomanLTMM_1_1000" w:cs="Times New RomanLTMM_1_1000"/>
-          <w:color w:val="000000"/>
-          <w:sz w:val="14"/>
-          <w:szCs w:val="14"/>
-        </w:rPr>
-        <w:t>your</w:t>
-      </w:r>
-    </w:p>
-    <w:p>
-      <w:pPr>
-        <w:framePr w:w="10433" w:wrap="auto" w:hAnchor="text" w:x="1358" w:y="13671"/>
-        <w:widowControl w:val="0"/>
-        <w:autoSpaceDE w:val="0"/>
-        <w:autoSpaceDN w:val="0"/>
-        <w:adjustRightInd w:val="0"/>
-        <w:snapToGrid w:val="0"/>
-        <w:rPr>
-          <w:sz w:val="24"/>
-          <w:szCs w:val="24"/>
-        </w:rPr>
-      </w:pPr>
-      <w:r>
-        <w:rPr>
-          <w:rFonts w:ascii="Times New RomanLTMM_1_1000" w:hAnsi="Times New RomanLTMM_1_1000" w:cs="Times New RomanLTMM_1_1000"/>
-          <w:color w:val="000000"/>
-          <w:sz w:val="14"/>
-          <w:szCs w:val="14"/>
-        </w:rPr>
-        <w:t>dissolution provision.</w:t>
+      <w:proofErr w:type="gramStart"/>
+      <w:r>
+        <w:rPr>
+          <w:rFonts w:ascii="Times New RomanLTMM_1_1000" w:hAnsi="Times New RomanLTMM_1_1000" w:cs="Times New RomanLTMM_1_1000"/>
+          <w:color w:val="000000"/>
+          <w:sz w:val="14"/>
+          <w:szCs w:val="14"/>
+        </w:rPr>
+        <w:t>dissolution</w:t>
+      </w:r>
+      <w:proofErr w:type="gramEnd"/>
+      <w:r>
+        <w:rPr>
+          <w:rFonts w:ascii="Times New RomanLTMM_1_1000" w:hAnsi="Times New RomanLTMM_1_1000" w:cs="Times New RomanLTMM_1_1000"/>
+          <w:color w:val="000000"/>
+          <w:sz w:val="14"/>
+          <w:szCs w:val="14"/>
+        </w:rPr>
+        <w:t xml:space="preserve"> provision.</w:t>
       </w:r>
     </w:p>
     <w:p>
@@ -5607,7 +5798,7 @@
           <w:noProof/>
         </w:rPr>
         <w:drawing>
-          <wp:anchor distT="0" distB="0" distL="114300" distR="114300" simplePos="0" relativeHeight="251656704" behindDoc="1" locked="0" layoutInCell="0" allowOverlap="1">
+          <wp:anchor distT="0" distB="0" distL="114300" distR="114300" simplePos="0" relativeHeight="251656704" behindDoc="1" locked="0" layoutInCell="0" allowOverlap="1" wp14:anchorId="1EEF8BFC" wp14:editId="66D9FB7E">
             <wp:simplePos x="0" y="0"/>
             <wp:positionH relativeFrom="margin">
               <wp:posOffset>13335</wp:posOffset>
@@ -5687,7 +5878,7 @@
         </w:rPr>
         <w:lastRenderedPageBreak/>
         <w:drawing>
-          <wp:anchor distT="0" distB="0" distL="114300" distR="114300" simplePos="0" relativeHeight="251657728" behindDoc="1" locked="0" layoutInCell="0" allowOverlap="1">
+          <wp:anchor distT="0" distB="0" distL="114300" distR="114300" simplePos="0" relativeHeight="251657728" behindDoc="1" locked="0" layoutInCell="0" allowOverlap="1" wp14:anchorId="5391EC69" wp14:editId="2027579B">
             <wp:simplePos x="0" y="0"/>
             <wp:positionH relativeFrom="margin">
               <wp:posOffset>0</wp:posOffset>
@@ -5949,7 +6140,27 @@
           <w:sz w:val="14"/>
           <w:szCs w:val="14"/>
         </w:rPr>
-        <w:t xml:space="preserve">3-character NTEE Code </w:t>
+        <w:t xml:space="preserve">3-character </w:t>
+      </w:r>
+      <w:proofErr w:type="spellStart"/>
+      <w:r>
+        <w:rPr>
+          <w:rFonts w:ascii="Times New RomanLTMM_1_1000" w:hAnsi="Times New RomanLTMM_1_1000" w:cs="Times New RomanLTMM_1_1000"/>
+          <w:color w:val="000000"/>
+          <w:sz w:val="14"/>
+          <w:szCs w:val="14"/>
+        </w:rPr>
+        <w:t>NTEE</w:t>
+      </w:r>
+      <w:proofErr w:type="spellEnd"/>
+      <w:r>
+        <w:rPr>
+          <w:rFonts w:ascii="Times New RomanLTMM_1_1000" w:hAnsi="Times New RomanLTMM_1_1000" w:cs="Times New RomanLTMM_1_1000"/>
+          <w:color w:val="000000"/>
+          <w:sz w:val="14"/>
+          <w:szCs w:val="14"/>
+        </w:rPr>
+        <w:t xml:space="preserve"> Code </w:t>
       </w:r>
       <w:r>
         <w:rPr>
@@ -6213,14 +6424,25 @@
         </w:rPr>
         <w:t xml:space="preserve">  </w:t>
       </w:r>
-      <w:r>
-        <w:rPr>
-          <w:rFonts w:ascii="Times New RomanLTMM_1_1000" w:hAnsi="Times New RomanLTMM_1_1000" w:cs="Times New RomanLTMM_1_1000"/>
-          <w:color w:val="000000"/>
-          <w:sz w:val="14"/>
-          <w:szCs w:val="14"/>
-        </w:rPr>
-        <w:t xml:space="preserve">checking </w:t>
+      <w:proofErr w:type="gramStart"/>
+      <w:r>
+        <w:rPr>
+          <w:rFonts w:ascii="Times New RomanLTMM_1_1000" w:hAnsi="Times New RomanLTMM_1_1000" w:cs="Times New RomanLTMM_1_1000"/>
+          <w:color w:val="000000"/>
+          <w:sz w:val="14"/>
+          <w:szCs w:val="14"/>
+        </w:rPr>
+        <w:t>checking</w:t>
+      </w:r>
+      <w:proofErr w:type="gramEnd"/>
+      <w:r>
+        <w:rPr>
+          <w:rFonts w:ascii="Times New RomanLTMM_1_1000" w:hAnsi="Times New RomanLTMM_1_1000" w:cs="Times New RomanLTMM_1_1000"/>
+          <w:color w:val="000000"/>
+          <w:sz w:val="14"/>
+          <w:szCs w:val="14"/>
+        </w:rPr>
+        <w:t xml:space="preserve"> </w:t>
       </w:r>
       <w:r>
         <w:rPr>
@@ -7047,14 +7269,25 @@
           <w:szCs w:val="24"/>
         </w:rPr>
       </w:pPr>
-      <w:r>
-        <w:rPr>
-          <w:rFonts w:ascii="Times New RomanLTMM_1_1000" w:hAnsi="Times New RomanLTMM_1_1000" w:cs="Times New RomanLTMM_1_1000"/>
-          <w:color w:val="000000"/>
-          <w:sz w:val="14"/>
-          <w:szCs w:val="14"/>
-        </w:rPr>
-        <w:t xml:space="preserve">management employees, or other </w:t>
+      <w:proofErr w:type="gramStart"/>
+      <w:r>
+        <w:rPr>
+          <w:rFonts w:ascii="Times New RomanLTMM_1_1000" w:hAnsi="Times New RomanLTMM_1_1000" w:cs="Times New RomanLTMM_1_1000"/>
+          <w:color w:val="000000"/>
+          <w:sz w:val="14"/>
+          <w:szCs w:val="14"/>
+        </w:rPr>
+        <w:t>management</w:t>
+      </w:r>
+      <w:proofErr w:type="gramEnd"/>
+      <w:r>
+        <w:rPr>
+          <w:rFonts w:ascii="Times New RomanLTMM_1_1000" w:hAnsi="Times New RomanLTMM_1_1000" w:cs="Times New RomanLTMM_1_1000"/>
+          <w:color w:val="000000"/>
+          <w:sz w:val="14"/>
+          <w:szCs w:val="14"/>
+        </w:rPr>
+        <w:t xml:space="preserve"> employees, or other </w:t>
       </w:r>
       <w:r>
         <w:rPr>
@@ -7463,14 +7696,25 @@
           <w:szCs w:val="24"/>
         </w:rPr>
       </w:pPr>
-      <w:r>
-        <w:rPr>
-          <w:rFonts w:ascii="Times New RomanLTMM_1_1000" w:hAnsi="Times New RomanLTMM_1_1000" w:cs="Times New RomanLTMM_1_1000"/>
-          <w:color w:val="000000"/>
-          <w:sz w:val="14"/>
-          <w:szCs w:val="14"/>
-        </w:rPr>
-        <w:t xml:space="preserve">expenditures </w:t>
+      <w:proofErr w:type="gramStart"/>
+      <w:r>
+        <w:rPr>
+          <w:rFonts w:ascii="Times New RomanLTMM_1_1000" w:hAnsi="Times New RomanLTMM_1_1000" w:cs="Times New RomanLTMM_1_1000"/>
+          <w:color w:val="000000"/>
+          <w:sz w:val="14"/>
+          <w:szCs w:val="14"/>
+        </w:rPr>
+        <w:t>expenditures</w:t>
+      </w:r>
+      <w:proofErr w:type="gramEnd"/>
+      <w:r>
+        <w:rPr>
+          <w:rFonts w:ascii="Times New RomanLTMM_1_1000" w:hAnsi="Times New RomanLTMM_1_1000" w:cs="Times New RomanLTMM_1_1000"/>
+          <w:color w:val="000000"/>
+          <w:sz w:val="14"/>
+          <w:szCs w:val="14"/>
+        </w:rPr>
+        <w:t xml:space="preserve"> </w:t>
       </w:r>
       <w:r>
         <w:rPr>
@@ -8497,7 +8741,27 @@
           <w:sz w:val="14"/>
           <w:szCs w:val="14"/>
         </w:rPr>
-        <w:t xml:space="preserve">  or </w:t>
+        <w:t xml:space="preserve">  </w:t>
+      </w:r>
+      <w:proofErr w:type="gramStart"/>
+      <w:r>
+        <w:rPr>
+          <w:rFonts w:ascii="Times New RomanLTMM_1_1000" w:hAnsi="Times New RomanLTMM_1_1000" w:cs="Times New RomanLTMM_1_1000"/>
+          <w:color w:val="000000"/>
+          <w:sz w:val="14"/>
+          <w:szCs w:val="14"/>
+        </w:rPr>
+        <w:t>or</w:t>
+      </w:r>
+      <w:proofErr w:type="gramEnd"/>
+      <w:r>
+        <w:rPr>
+          <w:rFonts w:ascii="Times New RomanLTMM_1_1000" w:hAnsi="Times New RomanLTMM_1_1000" w:cs="Times New RomanLTMM_1_1000"/>
+          <w:color w:val="000000"/>
+          <w:sz w:val="14"/>
+          <w:szCs w:val="14"/>
+        </w:rPr>
+        <w:t xml:space="preserve"> </w:t>
       </w:r>
       <w:r>
         <w:rPr>
@@ -9448,6 +9712,7 @@
           <w:szCs w:val="24"/>
         </w:rPr>
       </w:pPr>
+      <w:proofErr w:type="gramStart"/>
       <w:r>
         <w:rPr>
           <w:rFonts w:ascii="Times New RomanLTMM_467_867" w:hAnsi="Times New RomanLTMM_467_867" w:cs="Times New RomanLTMM_467_867"/>
@@ -9455,60 +9720,70 @@
           <w:sz w:val="16"/>
           <w:szCs w:val="16"/>
         </w:rPr>
-        <w:t xml:space="preserve">favorable </w:t>
-      </w:r>
-      <w:r>
-        <w:rPr>
-          <w:rFonts w:ascii="Times New RomanLTMM_467_933" w:hAnsi="Times New RomanLTMM_467_933" w:cs="Times New RomanLTMM_467_933"/>
+        <w:t>favorable</w:t>
+      </w:r>
+      <w:proofErr w:type="gramEnd"/>
+      <w:r>
+        <w:rPr>
+          <w:rFonts w:ascii="Times New RomanLTMM_467_867" w:hAnsi="Times New RomanLTMM_467_867" w:cs="Times New RomanLTMM_467_867"/>
           <w:color w:val="000000"/>
           <w:sz w:val="16"/>
           <w:szCs w:val="16"/>
         </w:rPr>
-        <w:t xml:space="preserve">tax </w:t>
-      </w:r>
-      <w:r>
-        <w:rPr>
-          <w:rFonts w:ascii="Times New RomanLTMM_534_401" w:hAnsi="Times New RomanLTMM_534_401" w:cs="Times New RomanLTMM_534_401"/>
+        <w:t xml:space="preserve"> </w:t>
+      </w:r>
+      <w:r>
+        <w:rPr>
+          <w:rFonts w:ascii="Times New RomanLTMM_467_933" w:hAnsi="Times New RomanLTMM_467_933" w:cs="Times New RomanLTMM_467_933"/>
           <w:color w:val="000000"/>
           <w:sz w:val="16"/>
           <w:szCs w:val="16"/>
         </w:rPr>
-        <w:t xml:space="preserve">status </w:t>
-      </w:r>
-      <w:r>
-        <w:rPr>
-          <w:rFonts w:ascii="Times New RomanLTMM_467_933" w:hAnsi="Times New RomanLTMM_467_933" w:cs="Times New RomanLTMM_467_933"/>
+        <w:t xml:space="preserve">tax </w:t>
+      </w:r>
+      <w:r>
+        <w:rPr>
+          <w:rFonts w:ascii="Times New RomanLTMM_534_401" w:hAnsi="Times New RomanLTMM_534_401" w:cs="Times New RomanLTMM_534_401"/>
           <w:color w:val="000000"/>
           <w:sz w:val="16"/>
           <w:szCs w:val="16"/>
         </w:rPr>
-        <w:t xml:space="preserve">than </w:t>
-      </w:r>
-      <w:r>
-        <w:rPr>
-          <w:rFonts w:ascii="Times New RomanLTMM_467_1000" w:hAnsi="Times New RomanLTMM_467_1000" w:cs="Times New RomanLTMM_467_1000"/>
+        <w:t xml:space="preserve">status </w:t>
+      </w:r>
+      <w:r>
+        <w:rPr>
+          <w:rFonts w:ascii="Times New RomanLTMM_467_933" w:hAnsi="Times New RomanLTMM_467_933" w:cs="Times New RomanLTMM_467_933"/>
           <w:color w:val="000000"/>
           <w:sz w:val="16"/>
           <w:szCs w:val="16"/>
         </w:rPr>
-        <w:t xml:space="preserve">private </w:t>
-      </w:r>
-      <w:r>
-        <w:rPr>
-          <w:rFonts w:ascii="Times New RomanLTMM_467_867" w:hAnsi="Times New RomanLTMM_467_867" w:cs="Times New RomanLTMM_467_867"/>
+        <w:t xml:space="preserve">than </w:t>
+      </w:r>
+      <w:r>
+        <w:rPr>
+          <w:rFonts w:ascii="Times New RomanLTMM_467_1000" w:hAnsi="Times New RomanLTMM_467_1000" w:cs="Times New RomanLTMM_467_1000"/>
           <w:color w:val="000000"/>
           <w:sz w:val="16"/>
           <w:szCs w:val="16"/>
         </w:rPr>
-        <w:t xml:space="preserve">foundation </w:t>
-      </w:r>
-      <w:r>
-        <w:rPr>
-          <w:rFonts w:ascii="Times New RomanLTMM_534_401" w:hAnsi="Times New RomanLTMM_534_401" w:cs="Times New RomanLTMM_534_401"/>
+        <w:t xml:space="preserve">private </w:t>
+      </w:r>
+      <w:r>
+        <w:rPr>
+          <w:rFonts w:ascii="Times New RomanLTMM_467_867" w:hAnsi="Times New RomanLTMM_467_867" w:cs="Times New RomanLTMM_467_867"/>
           <w:color w:val="000000"/>
           <w:sz w:val="16"/>
           <w:szCs w:val="16"/>
         </w:rPr>
+        <w:t xml:space="preserve">foundation </w:t>
+      </w:r>
+      <w:r>
+        <w:rPr>
+          <w:rFonts w:ascii="Times New RomanLTMM_534_401" w:hAnsi="Times New RomanLTMM_534_401" w:cs="Times New RomanLTMM_534_401"/>
+          <w:color w:val="000000"/>
+          <w:sz w:val="16"/>
+          <w:szCs w:val="16"/>
+        </w:rPr>
         <w:t>status.</w:t>
       </w:r>
     </w:p>
@@ -9719,6 +9994,7 @@
           <w:szCs w:val="24"/>
         </w:rPr>
       </w:pPr>
+      <w:proofErr w:type="gramStart"/>
       <w:r>
         <w:rPr>
           <w:rFonts w:ascii="Times New RomanLTMM_467_867" w:hAnsi="Times New RomanLTMM_467_867" w:cs="Times New RomanLTMM_467_867"/>
@@ -9728,6 +10004,7 @@
         </w:rPr>
         <w:t>a</w:t>
       </w:r>
+      <w:proofErr w:type="gramEnd"/>
     </w:p>
     <w:p>
       <w:pPr>
@@ -9918,14 +10195,25 @@
           <w:szCs w:val="24"/>
         </w:rPr>
       </w:pPr>
-      <w:r>
-        <w:rPr>
-          <w:rFonts w:ascii="Times New RomanLTMM_1_1000" w:hAnsi="Times New RomanLTMM_1_1000" w:cs="Times New RomanLTMM_1_1000"/>
-          <w:color w:val="000000"/>
-          <w:sz w:val="14"/>
-          <w:szCs w:val="14"/>
-        </w:rPr>
-        <w:t xml:space="preserve">your </w:t>
+      <w:proofErr w:type="gramStart"/>
+      <w:r>
+        <w:rPr>
+          <w:rFonts w:ascii="Times New RomanLTMM_1_1000" w:hAnsi="Times New RomanLTMM_1_1000" w:cs="Times New RomanLTMM_1_1000"/>
+          <w:color w:val="000000"/>
+          <w:sz w:val="14"/>
+          <w:szCs w:val="14"/>
+        </w:rPr>
+        <w:t>your</w:t>
+      </w:r>
+      <w:proofErr w:type="gramEnd"/>
+      <w:r>
+        <w:rPr>
+          <w:rFonts w:ascii="Times New RomanLTMM_1_1000" w:hAnsi="Times New RomanLTMM_1_1000" w:cs="Times New RomanLTMM_1_1000"/>
+          <w:color w:val="000000"/>
+          <w:sz w:val="14"/>
+          <w:szCs w:val="14"/>
+        </w:rPr>
+        <w:t xml:space="preserve"> </w:t>
       </w:r>
       <w:r>
         <w:rPr>
@@ -10033,7 +10321,27 @@
           <w:sz w:val="14"/>
           <w:szCs w:val="14"/>
         </w:rPr>
-        <w:t>509(a)(1) and 170(b)(1)(A)(vi).</w:t>
+        <w:t>509(a)(1) and 170(b)(1)(A)(</w:t>
+      </w:r>
+      <w:proofErr w:type="gramStart"/>
+      <w:r>
+        <w:rPr>
+          <w:rFonts w:ascii="Times New RomanLTMM_467_867" w:hAnsi="Times New RomanLTMM_467_867" w:cs="Times New RomanLTMM_467_867"/>
+          <w:color w:val="000000"/>
+          <w:sz w:val="14"/>
+          <w:szCs w:val="14"/>
+        </w:rPr>
+        <w:t>vi</w:t>
+      </w:r>
+      <w:proofErr w:type="gramEnd"/>
+      <w:r>
+        <w:rPr>
+          <w:rFonts w:ascii="Times New RomanLTMM_467_867" w:hAnsi="Times New RomanLTMM_467_867" w:cs="Times New RomanLTMM_467_867"/>
+          <w:color w:val="000000"/>
+          <w:sz w:val="14"/>
+          <w:szCs w:val="14"/>
+        </w:rPr>
+        <w:t>).</w:t>
       </w:r>
     </w:p>
     <w:p>
@@ -10182,8 +10490,19 @@
           <w:sz w:val="14"/>
           <w:szCs w:val="14"/>
         </w:rPr>
-        <w:t>combination of gifts, grants, contributions, membership</w:t>
-      </w:r>
+        <w:t xml:space="preserve">combination of gifts, grants, contributions, </w:t>
+      </w:r>
+      <w:proofErr w:type="gramStart"/>
+      <w:r>
+        <w:rPr>
+          <w:rFonts w:ascii="Times New RomanLTMM_1_1000" w:hAnsi="Times New RomanLTMM_1_1000" w:cs="Times New RomanLTMM_1_1000"/>
+          <w:color w:val="000000"/>
+          <w:sz w:val="14"/>
+          <w:szCs w:val="14"/>
+        </w:rPr>
+        <w:t>membership</w:t>
+      </w:r>
+      <w:proofErr w:type="gramEnd"/>
     </w:p>
     <w:p>
       <w:pPr>
@@ -10198,6 +10517,7 @@
           <w:szCs w:val="24"/>
         </w:rPr>
       </w:pPr>
+      <w:proofErr w:type="gramStart"/>
       <w:r>
         <w:rPr>
           <w:rFonts w:ascii="Times New RomanLTMM_1_734" w:hAnsi="Times New RomanLTMM_1_734" w:cs="Times New RomanLTMM_1_734"/>
@@ -10205,7 +10525,17 @@
           <w:sz w:val="14"/>
           <w:szCs w:val="14"/>
         </w:rPr>
-        <w:t xml:space="preserve">fees, </w:t>
+        <w:t>fees</w:t>
+      </w:r>
+      <w:proofErr w:type="gramEnd"/>
+      <w:r>
+        <w:rPr>
+          <w:rFonts w:ascii="Times New RomanLTMM_1_734" w:hAnsi="Times New RomanLTMM_1_734" w:cs="Times New RomanLTMM_1_734"/>
+          <w:color w:val="000000"/>
+          <w:sz w:val="14"/>
+          <w:szCs w:val="14"/>
+        </w:rPr>
+        <w:t xml:space="preserve">, </w:t>
       </w:r>
       <w:r>
         <w:rPr>
@@ -10365,6 +10695,7 @@
           <w:szCs w:val="24"/>
         </w:rPr>
       </w:pPr>
+      <w:proofErr w:type="gramStart"/>
       <w:r>
         <w:rPr>
           <w:rFonts w:ascii="Times New RomanLTMM_1_667" w:hAnsi="Times New RomanLTMM_1_667" w:cs="Times New RomanLTMM_1_667"/>
@@ -10372,7 +10703,17 @@
           <w:sz w:val="14"/>
           <w:szCs w:val="14"/>
         </w:rPr>
-        <w:t xml:space="preserve">support </w:t>
+        <w:t>support</w:t>
+      </w:r>
+      <w:proofErr w:type="gramEnd"/>
+      <w:r>
+        <w:rPr>
+          <w:rFonts w:ascii="Times New RomanLTMM_1_667" w:hAnsi="Times New RomanLTMM_1_667" w:cs="Times New RomanLTMM_1_667"/>
+          <w:color w:val="000000"/>
+          <w:sz w:val="14"/>
+          <w:szCs w:val="14"/>
+        </w:rPr>
+        <w:t xml:space="preserve"> </w:t>
       </w:r>
       <w:r>
         <w:rPr>
@@ -10661,7 +11002,27 @@
           <w:sz w:val="14"/>
           <w:szCs w:val="14"/>
         </w:rPr>
-        <w:t>509(a)(1) and 170(b)(1)(A)(iv).</w:t>
+        <w:t>509(a)(1) and 170(b)(1)(A)(</w:t>
+      </w:r>
+      <w:proofErr w:type="gramStart"/>
+      <w:r>
+        <w:rPr>
+          <w:rFonts w:ascii="Times New RomanLTMM_467_867" w:hAnsi="Times New RomanLTMM_467_867" w:cs="Times New RomanLTMM_467_867"/>
+          <w:color w:val="000000"/>
+          <w:sz w:val="14"/>
+          <w:szCs w:val="14"/>
+        </w:rPr>
+        <w:t>iv</w:t>
+      </w:r>
+      <w:proofErr w:type="gramEnd"/>
+      <w:r>
+        <w:rPr>
+          <w:rFonts w:ascii="Times New RomanLTMM_467_867" w:hAnsi="Times New RomanLTMM_467_867" w:cs="Times New RomanLTMM_467_867"/>
+          <w:color w:val="000000"/>
+          <w:sz w:val="14"/>
+          <w:szCs w:val="14"/>
+        </w:rPr>
+        <w:t>).</w:t>
       </w:r>
     </w:p>
     <w:p>
@@ -10677,6 +11038,7 @@
           <w:szCs w:val="24"/>
         </w:rPr>
       </w:pPr>
+      <w:proofErr w:type="gramStart"/>
       <w:r>
         <w:rPr>
           <w:rFonts w:ascii="Times New RomanLTMM_467_1000" w:hAnsi="Times New RomanLTMM_467_1000" w:cs="Times New RomanLTMM_467_1000"/>
@@ -10686,6 +11048,7 @@
         </w:rPr>
         <w:t>b</w:t>
       </w:r>
+      <w:proofErr w:type="gramEnd"/>
     </w:p>
     <w:p>
       <w:pPr>
@@ -10700,6 +11063,7 @@
           <w:szCs w:val="24"/>
         </w:rPr>
       </w:pPr>
+      <w:proofErr w:type="gramStart"/>
       <w:r>
         <w:rPr>
           <w:rFonts w:ascii="Times New RomanLTMM_600_267" w:hAnsi="Times New RomanLTMM_600_267" w:cs="Times New RomanLTMM_600_267"/>
@@ -10709,6 +11073,7 @@
         </w:rPr>
         <w:t>c</w:t>
       </w:r>
+      <w:proofErr w:type="gramEnd"/>
     </w:p>
     <w:p>
       <w:pPr>
@@ -10980,6 +11345,213 @@
         </w:rPr>
         <w:t xml:space="preserve">  </w:t>
       </w:r>
+      <w:proofErr w:type="gramStart"/>
+      <w:r>
+        <w:rPr>
+          <w:rFonts w:ascii="Times New RomanLTMM_1_1000" w:hAnsi="Times New RomanLTMM_1_1000" w:cs="Times New RomanLTMM_1_1000"/>
+          <w:color w:val="000000"/>
+          <w:sz w:val="14"/>
+          <w:szCs w:val="14"/>
+        </w:rPr>
+        <w:t>provisions</w:t>
+      </w:r>
+      <w:proofErr w:type="gramEnd"/>
+      <w:r>
+        <w:rPr>
+          <w:rFonts w:ascii="Times New RomanLTMM_1_1000" w:hAnsi="Times New RomanLTMM_1_1000" w:cs="Times New RomanLTMM_1_1000"/>
+          <w:color w:val="000000"/>
+          <w:sz w:val="14"/>
+          <w:szCs w:val="14"/>
+        </w:rPr>
+        <w:t xml:space="preserve"> </w:t>
+      </w:r>
+      <w:r>
+        <w:rPr>
+          <w:rFonts w:ascii="Times New RomanLTMM_1_667" w:hAnsi="Times New RomanLTMM_1_667" w:cs="Times New RomanLTMM_1_667"/>
+          <w:color w:val="000000"/>
+          <w:sz w:val="14"/>
+          <w:szCs w:val="14"/>
+        </w:rPr>
+        <w:t xml:space="preserve">in </w:t>
+      </w:r>
+      <w:r>
+        <w:rPr>
+          <w:rFonts w:ascii="Times New RomanLTMM_1_1000" w:hAnsi="Times New RomanLTMM_1_1000" w:cs="Times New RomanLTMM_1_1000"/>
+          <w:color w:val="000000"/>
+          <w:sz w:val="14"/>
+          <w:szCs w:val="14"/>
+        </w:rPr>
+        <w:t xml:space="preserve">your organizing document, unless you </w:t>
+      </w:r>
+      <w:r>
+        <w:rPr>
+          <w:rFonts w:ascii="Times New RomanLTMM_1_867" w:hAnsi="Times New RomanLTMM_1_867" w:cs="Times New RomanLTMM_1_867"/>
+          <w:color w:val="000000"/>
+          <w:sz w:val="14"/>
+          <w:szCs w:val="14"/>
+        </w:rPr>
+        <w:t xml:space="preserve">rely </w:t>
+      </w:r>
+      <w:r>
+        <w:rPr>
+          <w:rFonts w:ascii="Times New RomanLTMM_1_1000" w:hAnsi="Times New RomanLTMM_1_1000" w:cs="Times New RomanLTMM_1_1000"/>
+          <w:color w:val="000000"/>
+          <w:sz w:val="14"/>
+          <w:szCs w:val="14"/>
+        </w:rPr>
+        <w:t xml:space="preserve">on </w:t>
+      </w:r>
+      <w:r>
+        <w:rPr>
+          <w:rFonts w:ascii="Times New RomanLTMM_1_933" w:hAnsi="Times New RomanLTMM_1_933" w:cs="Times New RomanLTMM_1_933"/>
+          <w:color w:val="000000"/>
+          <w:sz w:val="14"/>
+          <w:szCs w:val="14"/>
+        </w:rPr>
+        <w:t xml:space="preserve">the </w:t>
+      </w:r>
+      <w:r>
+        <w:rPr>
+          <w:rFonts w:ascii="Times New RomanLTMM_1_1000" w:hAnsi="Times New RomanLTMM_1_1000" w:cs="Times New RomanLTMM_1_1000"/>
+          <w:color w:val="000000"/>
+          <w:sz w:val="14"/>
+          <w:szCs w:val="14"/>
+        </w:rPr>
+        <w:t xml:space="preserve">operation of </w:t>
+      </w:r>
+      <w:r>
+        <w:rPr>
+          <w:rFonts w:ascii="Times New RomanLTMM_1_667" w:hAnsi="Times New RomanLTMM_1_667" w:cs="Times New RomanLTMM_1_667"/>
+          <w:color w:val="000000"/>
+          <w:sz w:val="14"/>
+          <w:szCs w:val="14"/>
+        </w:rPr>
+        <w:t xml:space="preserve">state law in </w:t>
+      </w:r>
+      <w:r>
+        <w:rPr>
+          <w:rFonts w:ascii="Times New RomanLTMM_1_933" w:hAnsi="Times New RomanLTMM_1_933" w:cs="Times New RomanLTMM_1_933"/>
+          <w:color w:val="000000"/>
+          <w:sz w:val="14"/>
+          <w:szCs w:val="14"/>
+        </w:rPr>
+        <w:t xml:space="preserve">the </w:t>
+      </w:r>
+      <w:r>
+        <w:rPr>
+          <w:rFonts w:ascii="Times New RomanLTMM_1_667" w:hAnsi="Times New RomanLTMM_1_667" w:cs="Times New RomanLTMM_1_667"/>
+          <w:color w:val="000000"/>
+          <w:sz w:val="14"/>
+          <w:szCs w:val="14"/>
+        </w:rPr>
+        <w:t xml:space="preserve">state in </w:t>
+      </w:r>
+      <w:r>
+        <w:rPr>
+          <w:rFonts w:ascii="Times New RomanLTMM_1_1000" w:hAnsi="Times New RomanLTMM_1_1000" w:cs="Times New RomanLTMM_1_1000"/>
+          <w:color w:val="000000"/>
+          <w:sz w:val="14"/>
+          <w:szCs w:val="14"/>
+        </w:rPr>
+        <w:t xml:space="preserve">which you were </w:t>
+      </w:r>
+      <w:r>
+        <w:rPr>
+          <w:rFonts w:ascii="Times New RomanLTMM_1_734" w:hAnsi="Times New RomanLTMM_1_734" w:cs="Times New RomanLTMM_1_734"/>
+          <w:color w:val="000000"/>
+          <w:sz w:val="14"/>
+          <w:szCs w:val="14"/>
+        </w:rPr>
+        <w:t xml:space="preserve">formed </w:t>
+      </w:r>
+      <w:r>
+        <w:rPr>
+          <w:rFonts w:ascii="Times New RomanLTMM_1_933" w:hAnsi="Times New RomanLTMM_1_933" w:cs="Times New RomanLTMM_1_933"/>
+          <w:color w:val="000000"/>
+          <w:sz w:val="14"/>
+          <w:szCs w:val="14"/>
+        </w:rPr>
+        <w:t xml:space="preserve">to </w:t>
+      </w:r>
+      <w:r>
+        <w:rPr>
+          <w:rFonts w:ascii="Times New RomanLTMM_1_1000" w:hAnsi="Times New RomanLTMM_1_1000" w:cs="Times New RomanLTMM_1_1000"/>
+          <w:color w:val="000000"/>
+          <w:sz w:val="14"/>
+          <w:szCs w:val="14"/>
+        </w:rPr>
+        <w:t xml:space="preserve">meet </w:t>
+      </w:r>
+      <w:r>
+        <w:rPr>
+          <w:rFonts w:ascii="Times New RomanLTMM_1_933" w:hAnsi="Times New RomanLTMM_1_933" w:cs="Times New RomanLTMM_1_933"/>
+          <w:color w:val="000000"/>
+          <w:sz w:val="14"/>
+          <w:szCs w:val="14"/>
+        </w:rPr>
+        <w:t xml:space="preserve">these </w:t>
+      </w:r>
+      <w:r>
+        <w:rPr>
+          <w:rFonts w:ascii="Times New RomanLTMM_1_867" w:hAnsi="Times New RomanLTMM_1_867" w:cs="Times New RomanLTMM_1_867"/>
+          <w:color w:val="000000"/>
+          <w:sz w:val="14"/>
+          <w:szCs w:val="14"/>
+        </w:rPr>
+        <w:t xml:space="preserve">requirements. </w:t>
+      </w:r>
+      <w:r>
+        <w:rPr>
+          <w:rFonts w:ascii="Times New RomanLTMM_1_933" w:hAnsi="Times New RomanLTMM_1_933" w:cs="Times New RomanLTMM_1_933"/>
+          <w:color w:val="000000"/>
+          <w:sz w:val="14"/>
+          <w:szCs w:val="14"/>
+        </w:rPr>
+        <w:t>These</w:t>
+      </w:r>
+    </w:p>
+    <w:p>
+      <w:pPr>
+        <w:framePr w:w="11197" w:wrap="auto" w:hAnchor="text" w:x="754" w:y="12955"/>
+        <w:widowControl w:val="0"/>
+        <w:autoSpaceDE w:val="0"/>
+        <w:autoSpaceDN w:val="0"/>
+        <w:adjustRightInd w:val="0"/>
+        <w:snapToGrid w:val="0"/>
+        <w:rPr>
+          <w:sz w:val="24"/>
+          <w:szCs w:val="24"/>
+        </w:rPr>
+      </w:pPr>
+      <w:r>
+        <w:rPr>
+          <w:rFonts w:ascii="Times New RomanLTMM_1_933" w:hAnsi="Times New RomanLTMM_1_933" w:cs="Times New RomanLTMM_1_933"/>
+          <w:color w:val="000000"/>
+          <w:sz w:val="14"/>
+          <w:szCs w:val="14"/>
+        </w:rPr>
+        <w:t xml:space="preserve">  </w:t>
+      </w:r>
+      <w:proofErr w:type="gramStart"/>
+      <w:r>
+        <w:rPr>
+          <w:rFonts w:ascii="Times New RomanLTMM_1_667" w:hAnsi="Times New RomanLTMM_1_667" w:cs="Times New RomanLTMM_1_667"/>
+          <w:color w:val="000000"/>
+          <w:sz w:val="14"/>
+          <w:szCs w:val="14"/>
+        </w:rPr>
+        <w:t>specific</w:t>
+      </w:r>
+      <w:proofErr w:type="gramEnd"/>
+      <w:r>
+        <w:rPr>
+          <w:rFonts w:ascii="Times New RomanLTMM_1_667" w:hAnsi="Times New RomanLTMM_1_667" w:cs="Times New RomanLTMM_1_667"/>
+          <w:color w:val="000000"/>
+          <w:sz w:val="14"/>
+          <w:szCs w:val="14"/>
+        </w:rPr>
+        <w:t xml:space="preserve"> </w:t>
+      </w:r>
       <w:r>
         <w:rPr>
           <w:rFonts w:ascii="Times New RomanLTMM_1_1000" w:hAnsi="Times New RomanLTMM_1_1000" w:cs="Times New RomanLTMM_1_1000"/>
@@ -10991,21 +11563,179 @@
       </w:r>
       <w:r>
         <w:rPr>
+          <w:rFonts w:ascii="Times New RomanLTMM_1_867" w:hAnsi="Times New RomanLTMM_1_867" w:cs="Times New RomanLTMM_1_867"/>
+          <w:color w:val="000000"/>
+          <w:sz w:val="14"/>
+          <w:szCs w:val="14"/>
+        </w:rPr>
+        <w:t xml:space="preserve">require </w:t>
+      </w:r>
+      <w:r>
+        <w:rPr>
+          <w:rFonts w:ascii="Times New RomanLTMM_1_933" w:hAnsi="Times New RomanLTMM_1_933" w:cs="Times New RomanLTMM_1_933"/>
+          <w:color w:val="000000"/>
+          <w:sz w:val="14"/>
+          <w:szCs w:val="14"/>
+        </w:rPr>
+        <w:t xml:space="preserve">that </w:t>
+      </w:r>
+      <w:r>
+        <w:rPr>
+          <w:rFonts w:ascii="Times New RomanLTMM_1_1000" w:hAnsi="Times New RomanLTMM_1_1000" w:cs="Times New RomanLTMM_1_1000"/>
+          <w:color w:val="000000"/>
+          <w:sz w:val="14"/>
+          <w:szCs w:val="14"/>
+        </w:rPr>
+        <w:t xml:space="preserve">you operate </w:t>
+      </w:r>
+      <w:r>
+        <w:rPr>
+          <w:rFonts w:ascii="Times New RomanLTMM_1_933" w:hAnsi="Times New RomanLTMM_1_933" w:cs="Times New RomanLTMM_1_933"/>
+          <w:color w:val="000000"/>
+          <w:sz w:val="14"/>
+          <w:szCs w:val="14"/>
+        </w:rPr>
+        <w:t xml:space="preserve">to </w:t>
+      </w:r>
+      <w:r>
+        <w:rPr>
+          <w:rFonts w:ascii="Times New RomanLTMM_1_867" w:hAnsi="Times New RomanLTMM_1_867" w:cs="Times New RomanLTMM_1_867"/>
+          <w:color w:val="000000"/>
+          <w:sz w:val="14"/>
+          <w:szCs w:val="14"/>
+        </w:rPr>
+        <w:t xml:space="preserve">avoid </w:t>
+      </w:r>
+      <w:r>
+        <w:rPr>
           <w:rFonts w:ascii="Times New RomanLTMM_1_667" w:hAnsi="Times New RomanLTMM_1_667" w:cs="Times New RomanLTMM_1_667"/>
           <w:color w:val="000000"/>
           <w:sz w:val="14"/>
           <w:szCs w:val="14"/>
         </w:rPr>
-        <w:t xml:space="preserve">in </w:t>
-      </w:r>
-      <w:r>
-        <w:rPr>
-          <w:rFonts w:ascii="Times New RomanLTMM_1_1000" w:hAnsi="Times New RomanLTMM_1_1000" w:cs="Times New RomanLTMM_1_1000"/>
-          <w:color w:val="000000"/>
-          <w:sz w:val="14"/>
-          <w:szCs w:val="14"/>
-        </w:rPr>
-        <w:t xml:space="preserve">your organizing document, unless you </w:t>
+        <w:t xml:space="preserve">liability </w:t>
+      </w:r>
+      <w:r>
+        <w:rPr>
+          <w:rFonts w:ascii="Times New RomanLTMM_1_734" w:hAnsi="Times New RomanLTMM_1_734" w:cs="Times New RomanLTMM_1_734"/>
+          <w:color w:val="000000"/>
+          <w:sz w:val="14"/>
+          <w:szCs w:val="14"/>
+        </w:rPr>
+        <w:t xml:space="preserve">for </w:t>
+      </w:r>
+      <w:r>
+        <w:rPr>
+          <w:rFonts w:ascii="Times New RomanLTMM_1_1000" w:hAnsi="Times New RomanLTMM_1_1000" w:cs="Times New RomanLTMM_1_1000"/>
+          <w:color w:val="000000"/>
+          <w:sz w:val="14"/>
+          <w:szCs w:val="14"/>
+        </w:rPr>
+        <w:t xml:space="preserve">private </w:t>
+      </w:r>
+      <w:r>
+        <w:rPr>
+          <w:rFonts w:ascii="Times New RomanLTMM_1_734" w:hAnsi="Times New RomanLTMM_1_734" w:cs="Times New RomanLTMM_1_734"/>
+          <w:color w:val="000000"/>
+          <w:sz w:val="14"/>
+          <w:szCs w:val="14"/>
+        </w:rPr>
+        <w:t xml:space="preserve">foundation </w:t>
+      </w:r>
+      <w:r>
+        <w:rPr>
+          <w:rFonts w:ascii="Times New RomanLTMM_1_1000" w:hAnsi="Times New RomanLTMM_1_1000" w:cs="Times New RomanLTMM_1_1000"/>
+          <w:color w:val="000000"/>
+          <w:sz w:val="14"/>
+          <w:szCs w:val="14"/>
+        </w:rPr>
+        <w:t xml:space="preserve">excise </w:t>
+      </w:r>
+      <w:r>
+        <w:rPr>
+          <w:rFonts w:ascii="Times New RomanLTMM_1_933" w:hAnsi="Times New RomanLTMM_1_933" w:cs="Times New RomanLTMM_1_933"/>
+          <w:color w:val="000000"/>
+          <w:sz w:val="14"/>
+          <w:szCs w:val="14"/>
+        </w:rPr>
+        <w:t xml:space="preserve">taxes </w:t>
+      </w:r>
+      <w:r>
+        <w:rPr>
+          <w:rFonts w:ascii="Times New RomanLTMM_1_1000" w:hAnsi="Times New RomanLTMM_1_1000" w:cs="Times New RomanLTMM_1_1000"/>
+          <w:color w:val="000000"/>
+          <w:sz w:val="14"/>
+          <w:szCs w:val="14"/>
+        </w:rPr>
+        <w:t xml:space="preserve">under </w:t>
+      </w:r>
+      <w:r>
+        <w:rPr>
+          <w:rFonts w:ascii="Times New RomanLTMM_1_667" w:hAnsi="Times New RomanLTMM_1_667" w:cs="Times New RomanLTMM_1_667"/>
+          <w:color w:val="000000"/>
+          <w:sz w:val="14"/>
+          <w:szCs w:val="14"/>
+        </w:rPr>
+        <w:t xml:space="preserve">sections </w:t>
+      </w:r>
+      <w:r>
+        <w:rPr>
+          <w:rFonts w:ascii="Times New RomanLTMM_1_1000" w:hAnsi="Times New RomanLTMM_1_1000" w:cs="Times New RomanLTMM_1_1000"/>
+          <w:color w:val="000000"/>
+          <w:sz w:val="14"/>
+          <w:szCs w:val="14"/>
+        </w:rPr>
+        <w:t>4941-4945.</w:t>
+      </w:r>
+    </w:p>
+    <w:p>
+      <w:pPr>
+        <w:framePr w:w="10427" w:wrap="auto" w:hAnchor="text" w:x="1560" w:y="13692"/>
+        <w:widowControl w:val="0"/>
+        <w:autoSpaceDE w:val="0"/>
+        <w:autoSpaceDN w:val="0"/>
+        <w:adjustRightInd w:val="0"/>
+        <w:snapToGrid w:val="0"/>
+        <w:rPr>
+          <w:sz w:val="24"/>
+          <w:szCs w:val="24"/>
+        </w:rPr>
+      </w:pPr>
+      <w:r>
+        <w:rPr>
+          <w:rFonts w:ascii="Times New RomanLTMM_534_534" w:hAnsi="Times New RomanLTMM_534_534" w:cs="Times New RomanLTMM_534_534"/>
+          <w:color w:val="000000"/>
+          <w:sz w:val="14"/>
+          <w:szCs w:val="14"/>
+        </w:rPr>
+        <w:t xml:space="preserve">Select </w:t>
+      </w:r>
+      <w:r>
+        <w:rPr>
+          <w:rFonts w:ascii="Times New RomanLTMM_467_933" w:hAnsi="Times New RomanLTMM_467_933" w:cs="Times New RomanLTMM_467_933"/>
+          <w:color w:val="000000"/>
+          <w:sz w:val="14"/>
+          <w:szCs w:val="14"/>
+        </w:rPr>
+        <w:t xml:space="preserve">this </w:t>
+      </w:r>
+      <w:r>
+        <w:rPr>
+          <w:rFonts w:ascii="Times New RomanLTMM_467_1000" w:hAnsi="Times New RomanLTMM_467_1000" w:cs="Times New RomanLTMM_467_1000"/>
+          <w:color w:val="000000"/>
+          <w:sz w:val="14"/>
+          <w:szCs w:val="14"/>
+        </w:rPr>
+        <w:t xml:space="preserve">box </w:t>
+      </w:r>
+      <w:r>
+        <w:rPr>
+          <w:rFonts w:ascii="Times New RomanLTMM_1_933" w:hAnsi="Times New RomanLTMM_1_933" w:cs="Times New RomanLTMM_1_933"/>
+          <w:color w:val="000000"/>
+          <w:sz w:val="14"/>
+          <w:szCs w:val="14"/>
+        </w:rPr>
+        <w:t xml:space="preserve">to </w:t>
       </w:r>
       <w:r>
         <w:rPr>
@@ -11014,6 +11744,211 @@
           <w:sz w:val="14"/>
           <w:szCs w:val="14"/>
         </w:rPr>
+        <w:t xml:space="preserve">attest </w:t>
+      </w:r>
+      <w:r>
+        <w:rPr>
+          <w:rFonts w:ascii="Times New RomanLTMM_1_933" w:hAnsi="Times New RomanLTMM_1_933" w:cs="Times New RomanLTMM_1_933"/>
+          <w:color w:val="000000"/>
+          <w:sz w:val="14"/>
+          <w:szCs w:val="14"/>
+        </w:rPr>
+        <w:t xml:space="preserve">that </w:t>
+      </w:r>
+      <w:r>
+        <w:rPr>
+          <w:rFonts w:ascii="Times New RomanLTMM_1_1000" w:hAnsi="Times New RomanLTMM_1_1000" w:cs="Times New RomanLTMM_1_1000"/>
+          <w:color w:val="000000"/>
+          <w:sz w:val="14"/>
+          <w:szCs w:val="14"/>
+        </w:rPr>
+        <w:t xml:space="preserve">your organizing document contains </w:t>
+      </w:r>
+      <w:r>
+        <w:rPr>
+          <w:rFonts w:ascii="Times New RomanLTMM_1_933" w:hAnsi="Times New RomanLTMM_1_933" w:cs="Times New RomanLTMM_1_933"/>
+          <w:color w:val="000000"/>
+          <w:sz w:val="14"/>
+          <w:szCs w:val="14"/>
+        </w:rPr>
+        <w:t xml:space="preserve">the </w:t>
+      </w:r>
+      <w:r>
+        <w:rPr>
+          <w:rFonts w:ascii="Times New RomanLTMM_1_1000" w:hAnsi="Times New RomanLTMM_1_1000" w:cs="Times New RomanLTMM_1_1000"/>
+          <w:color w:val="000000"/>
+          <w:sz w:val="14"/>
+          <w:szCs w:val="14"/>
+        </w:rPr>
+        <w:t xml:space="preserve">provisions </w:t>
+      </w:r>
+      <w:r>
+        <w:rPr>
+          <w:rFonts w:ascii="Times New RomanLTMM_1_867" w:hAnsi="Times New RomanLTMM_1_867" w:cs="Times New RomanLTMM_1_867"/>
+          <w:color w:val="000000"/>
+          <w:sz w:val="14"/>
+          <w:szCs w:val="14"/>
+        </w:rPr>
+        <w:t xml:space="preserve">required </w:t>
+      </w:r>
+      <w:r>
+        <w:rPr>
+          <w:rFonts w:ascii="Times New RomanLTMM_1_1000" w:hAnsi="Times New RomanLTMM_1_1000" w:cs="Times New RomanLTMM_1_1000"/>
+          <w:color w:val="000000"/>
+          <w:sz w:val="14"/>
+          <w:szCs w:val="14"/>
+        </w:rPr>
+        <w:t xml:space="preserve">by </w:t>
+      </w:r>
+      <w:r>
+        <w:rPr>
+          <w:rFonts w:ascii="Times New RomanLTMM_1_667" w:hAnsi="Times New RomanLTMM_1_667" w:cs="Times New RomanLTMM_1_667"/>
+          <w:color w:val="000000"/>
+          <w:sz w:val="14"/>
+          <w:szCs w:val="14"/>
+        </w:rPr>
+        <w:t xml:space="preserve">section </w:t>
+      </w:r>
+      <w:r>
+        <w:rPr>
+          <w:rFonts w:ascii="Times New RomanLTMM_1_1000" w:hAnsi="Times New RomanLTMM_1_1000" w:cs="Times New RomanLTMM_1_1000"/>
+          <w:color w:val="000000"/>
+          <w:sz w:val="14"/>
+          <w:szCs w:val="14"/>
+        </w:rPr>
+        <w:t xml:space="preserve">508(e) or </w:t>
+      </w:r>
+      <w:r>
+        <w:rPr>
+          <w:rFonts w:ascii="Times New RomanLTMM_1_933" w:hAnsi="Times New RomanLTMM_1_933" w:cs="Times New RomanLTMM_1_933"/>
+          <w:color w:val="000000"/>
+          <w:sz w:val="14"/>
+          <w:szCs w:val="14"/>
+        </w:rPr>
+        <w:t xml:space="preserve">that </w:t>
+      </w:r>
+      <w:r>
+        <w:rPr>
+          <w:rFonts w:ascii="Times New RomanLTMM_1_1000" w:hAnsi="Times New RomanLTMM_1_1000" w:cs="Times New RomanLTMM_1_1000"/>
+          <w:color w:val="000000"/>
+          <w:sz w:val="14"/>
+          <w:szCs w:val="14"/>
+        </w:rPr>
+        <w:t>your organizing document does not</w:t>
+      </w:r>
+    </w:p>
+    <w:p>
+      <w:pPr>
+        <w:framePr w:w="10427" w:wrap="auto" w:hAnchor="text" w:x="1560" w:y="13692"/>
+        <w:widowControl w:val="0"/>
+        <w:autoSpaceDE w:val="0"/>
+        <w:autoSpaceDN w:val="0"/>
+        <w:adjustRightInd w:val="0"/>
+        <w:snapToGrid w:val="0"/>
+        <w:rPr>
+          <w:sz w:val="24"/>
+          <w:szCs w:val="24"/>
+        </w:rPr>
+      </w:pPr>
+      <w:proofErr w:type="gramStart"/>
+      <w:r>
+        <w:rPr>
+          <w:rFonts w:ascii="Times New RomanLTMM_1_1000" w:hAnsi="Times New RomanLTMM_1_1000" w:cs="Times New RomanLTMM_1_1000"/>
+          <w:color w:val="000000"/>
+          <w:sz w:val="14"/>
+          <w:szCs w:val="14"/>
+        </w:rPr>
+        <w:t>need</w:t>
+      </w:r>
+      <w:proofErr w:type="gramEnd"/>
+      <w:r>
+        <w:rPr>
+          <w:rFonts w:ascii="Times New RomanLTMM_1_1000" w:hAnsi="Times New RomanLTMM_1_1000" w:cs="Times New RomanLTMM_1_1000"/>
+          <w:color w:val="000000"/>
+          <w:sz w:val="14"/>
+          <w:szCs w:val="14"/>
+        </w:rPr>
+        <w:t xml:space="preserve"> </w:t>
+      </w:r>
+      <w:r>
+        <w:rPr>
+          <w:rFonts w:ascii="Times New RomanLTMM_1_933" w:hAnsi="Times New RomanLTMM_1_933" w:cs="Times New RomanLTMM_1_933"/>
+          <w:color w:val="000000"/>
+          <w:sz w:val="14"/>
+          <w:szCs w:val="14"/>
+        </w:rPr>
+        <w:t xml:space="preserve">to </w:t>
+      </w:r>
+      <w:r>
+        <w:rPr>
+          <w:rFonts w:ascii="Times New RomanLTMM_1_667" w:hAnsi="Times New RomanLTMM_1_667" w:cs="Times New RomanLTMM_1_667"/>
+          <w:color w:val="000000"/>
+          <w:sz w:val="14"/>
+          <w:szCs w:val="14"/>
+        </w:rPr>
+        <w:t xml:space="preserve">include </w:t>
+      </w:r>
+      <w:r>
+        <w:rPr>
+          <w:rFonts w:ascii="Times New RomanLTMM_1_933" w:hAnsi="Times New RomanLTMM_1_933" w:cs="Times New RomanLTMM_1_933"/>
+          <w:color w:val="000000"/>
+          <w:sz w:val="14"/>
+          <w:szCs w:val="14"/>
+        </w:rPr>
+        <w:t xml:space="preserve">the </w:t>
+      </w:r>
+      <w:r>
+        <w:rPr>
+          <w:rFonts w:ascii="Times New RomanLTMM_1_1000" w:hAnsi="Times New RomanLTMM_1_1000" w:cs="Times New RomanLTMM_1_1000"/>
+          <w:color w:val="000000"/>
+          <w:sz w:val="14"/>
+          <w:szCs w:val="14"/>
+        </w:rPr>
+        <w:t xml:space="preserve">provisions </w:t>
+      </w:r>
+      <w:r>
+        <w:rPr>
+          <w:rFonts w:ascii="Times New RomanLTMM_1_867" w:hAnsi="Times New RomanLTMM_1_867" w:cs="Times New RomanLTMM_1_867"/>
+          <w:color w:val="000000"/>
+          <w:sz w:val="14"/>
+          <w:szCs w:val="14"/>
+        </w:rPr>
+        <w:t xml:space="preserve">required </w:t>
+      </w:r>
+      <w:r>
+        <w:rPr>
+          <w:rFonts w:ascii="Times New RomanLTMM_1_1000" w:hAnsi="Times New RomanLTMM_1_1000" w:cs="Times New RomanLTMM_1_1000"/>
+          <w:color w:val="000000"/>
+          <w:sz w:val="14"/>
+          <w:szCs w:val="14"/>
+        </w:rPr>
+        <w:t xml:space="preserve">by </w:t>
+      </w:r>
+      <w:r>
+        <w:rPr>
+          <w:rFonts w:ascii="Times New RomanLTMM_1_667" w:hAnsi="Times New RomanLTMM_1_667" w:cs="Times New RomanLTMM_1_667"/>
+          <w:color w:val="000000"/>
+          <w:sz w:val="14"/>
+          <w:szCs w:val="14"/>
+        </w:rPr>
+        <w:t xml:space="preserve">section </w:t>
+      </w:r>
+      <w:r>
+        <w:rPr>
+          <w:rFonts w:ascii="Times New RomanLTMM_1_1000" w:hAnsi="Times New RomanLTMM_1_1000" w:cs="Times New RomanLTMM_1_1000"/>
+          <w:color w:val="000000"/>
+          <w:sz w:val="14"/>
+          <w:szCs w:val="14"/>
+        </w:rPr>
+        <w:t xml:space="preserve">508(e) because you </w:t>
+      </w:r>
+      <w:r>
+        <w:rPr>
+          <w:rFonts w:ascii="Times New RomanLTMM_1_867" w:hAnsi="Times New RomanLTMM_1_867" w:cs="Times New RomanLTMM_1_867"/>
+          <w:color w:val="000000"/>
+          <w:sz w:val="14"/>
+          <w:szCs w:val="14"/>
+        </w:rPr>
         <w:t xml:space="preserve">rely </w:t>
       </w:r>
       <w:r>
@@ -11054,12 +11989,12 @@
       </w:r>
       <w:r>
         <w:rPr>
-          <w:rFonts w:ascii="Times New RomanLTMM_1_933" w:hAnsi="Times New RomanLTMM_1_933" w:cs="Times New RomanLTMM_1_933"/>
-          <w:color w:val="000000"/>
-          <w:sz w:val="14"/>
-          <w:szCs w:val="14"/>
-        </w:rPr>
-        <w:t xml:space="preserve">the </w:t>
+          <w:rFonts w:ascii="Times New RomanLTMM_1_1000" w:hAnsi="Times New RomanLTMM_1_1000" w:cs="Times New RomanLTMM_1_1000"/>
+          <w:color w:val="000000"/>
+          <w:sz w:val="14"/>
+          <w:szCs w:val="14"/>
+        </w:rPr>
+        <w:t xml:space="preserve">your particular </w:t>
       </w:r>
       <w:r>
         <w:rPr>
@@ -11068,25 +12003,7 @@
           <w:sz w:val="14"/>
           <w:szCs w:val="14"/>
         </w:rPr>
-        <w:t xml:space="preserve">state in </w:t>
-      </w:r>
-      <w:r>
-        <w:rPr>
-          <w:rFonts w:ascii="Times New RomanLTMM_1_1000" w:hAnsi="Times New RomanLTMM_1_1000" w:cs="Times New RomanLTMM_1_1000"/>
-          <w:color w:val="000000"/>
-          <w:sz w:val="14"/>
-          <w:szCs w:val="14"/>
-        </w:rPr>
-        <w:t xml:space="preserve">which you were </w:t>
-      </w:r>
-      <w:r>
-        <w:rPr>
-          <w:rFonts w:ascii="Times New RomanLTMM_1_734" w:hAnsi="Times New RomanLTMM_1_734" w:cs="Times New RomanLTMM_1_734"/>
-          <w:color w:val="000000"/>
-          <w:sz w:val="14"/>
-          <w:szCs w:val="14"/>
-        </w:rPr>
-        <w:t xml:space="preserve">formed </w:t>
+        <w:t xml:space="preserve">state </w:t>
       </w:r>
       <w:r>
         <w:rPr>
@@ -11113,8 +12030,23 @@
           <w:sz w:val="14"/>
           <w:szCs w:val="14"/>
         </w:rPr>
-        <w:t xml:space="preserve">these </w:t>
-      </w:r>
+        <w:t>the</w:t>
+      </w:r>
+    </w:p>
+    <w:p>
+      <w:pPr>
+        <w:framePr w:w="10427" w:wrap="auto" w:hAnchor="text" w:x="1560" w:y="13692"/>
+        <w:widowControl w:val="0"/>
+        <w:autoSpaceDE w:val="0"/>
+        <w:autoSpaceDN w:val="0"/>
+        <w:adjustRightInd w:val="0"/>
+        <w:snapToGrid w:val="0"/>
+        <w:rPr>
+          <w:sz w:val="24"/>
+          <w:szCs w:val="24"/>
+        </w:rPr>
+      </w:pPr>
+      <w:proofErr w:type="gramStart"/>
       <w:r>
         <w:rPr>
           <w:rFonts w:ascii="Times New RomanLTMM_1_867" w:hAnsi="Times New RomanLTMM_1_867" w:cs="Times New RomanLTMM_1_867"/>
@@ -11122,58 +12054,9 @@
           <w:sz w:val="14"/>
           <w:szCs w:val="14"/>
         </w:rPr>
-        <w:t xml:space="preserve">requirements. </w:t>
-      </w:r>
-      <w:r>
-        <w:rPr>
-          <w:rFonts w:ascii="Times New RomanLTMM_1_933" w:hAnsi="Times New RomanLTMM_1_933" w:cs="Times New RomanLTMM_1_933"/>
-          <w:color w:val="000000"/>
-          <w:sz w:val="14"/>
-          <w:szCs w:val="14"/>
-        </w:rPr>
-        <w:t>These</w:t>
-      </w:r>
-    </w:p>
-    <w:p>
-      <w:pPr>
-        <w:framePr w:w="11197" w:wrap="auto" w:hAnchor="text" w:x="754" w:y="12955"/>
-        <w:widowControl w:val="0"/>
-        <w:autoSpaceDE w:val="0"/>
-        <w:autoSpaceDN w:val="0"/>
-        <w:adjustRightInd w:val="0"/>
-        <w:snapToGrid w:val="0"/>
-        <w:rPr>
-          <w:sz w:val="24"/>
-          <w:szCs w:val="24"/>
-        </w:rPr>
-      </w:pPr>
-      <w:r>
-        <w:rPr>
-          <w:rFonts w:ascii="Times New RomanLTMM_1_933" w:hAnsi="Times New RomanLTMM_1_933" w:cs="Times New RomanLTMM_1_933"/>
-          <w:color w:val="000000"/>
-          <w:sz w:val="14"/>
-          <w:szCs w:val="14"/>
-        </w:rPr>
-        <w:t xml:space="preserve">  </w:t>
-      </w:r>
-      <w:r>
-        <w:rPr>
-          <w:rFonts w:ascii="Times New RomanLTMM_1_667" w:hAnsi="Times New RomanLTMM_1_667" w:cs="Times New RomanLTMM_1_667"/>
-          <w:color w:val="000000"/>
-          <w:sz w:val="14"/>
-          <w:szCs w:val="14"/>
-        </w:rPr>
-        <w:t xml:space="preserve">specific </w:t>
-      </w:r>
-      <w:r>
-        <w:rPr>
-          <w:rFonts w:ascii="Times New RomanLTMM_1_1000" w:hAnsi="Times New RomanLTMM_1_1000" w:cs="Times New RomanLTMM_1_1000"/>
-          <w:color w:val="000000"/>
-          <w:sz w:val="14"/>
-          <w:szCs w:val="14"/>
-        </w:rPr>
-        <w:t xml:space="preserve">provisions </w:t>
-      </w:r>
+        <w:t>requirements</w:t>
+      </w:r>
+      <w:proofErr w:type="gramEnd"/>
       <w:r>
         <w:rPr>
           <w:rFonts w:ascii="Times New RomanLTMM_1_867" w:hAnsi="Times New RomanLTMM_1_867" w:cs="Times New RomanLTMM_1_867"/>
@@ -11181,481 +12064,7 @@
           <w:sz w:val="14"/>
           <w:szCs w:val="14"/>
         </w:rPr>
-        <w:t xml:space="preserve">require </w:t>
-      </w:r>
-      <w:r>
-        <w:rPr>
-          <w:rFonts w:ascii="Times New RomanLTMM_1_933" w:hAnsi="Times New RomanLTMM_1_933" w:cs="Times New RomanLTMM_1_933"/>
-          <w:color w:val="000000"/>
-          <w:sz w:val="14"/>
-          <w:szCs w:val="14"/>
-        </w:rPr>
-        <w:t xml:space="preserve">that </w:t>
-      </w:r>
-      <w:r>
-        <w:rPr>
-          <w:rFonts w:ascii="Times New RomanLTMM_1_1000" w:hAnsi="Times New RomanLTMM_1_1000" w:cs="Times New RomanLTMM_1_1000"/>
-          <w:color w:val="000000"/>
-          <w:sz w:val="14"/>
-          <w:szCs w:val="14"/>
-        </w:rPr>
-        <w:t xml:space="preserve">you operate </w:t>
-      </w:r>
-      <w:r>
-        <w:rPr>
-          <w:rFonts w:ascii="Times New RomanLTMM_1_933" w:hAnsi="Times New RomanLTMM_1_933" w:cs="Times New RomanLTMM_1_933"/>
-          <w:color w:val="000000"/>
-          <w:sz w:val="14"/>
-          <w:szCs w:val="14"/>
-        </w:rPr>
-        <w:t xml:space="preserve">to </w:t>
-      </w:r>
-      <w:r>
-        <w:rPr>
-          <w:rFonts w:ascii="Times New RomanLTMM_1_867" w:hAnsi="Times New RomanLTMM_1_867" w:cs="Times New RomanLTMM_1_867"/>
-          <w:color w:val="000000"/>
-          <w:sz w:val="14"/>
-          <w:szCs w:val="14"/>
-        </w:rPr>
-        <w:t xml:space="preserve">avoid </w:t>
-      </w:r>
-      <w:r>
-        <w:rPr>
-          <w:rFonts w:ascii="Times New RomanLTMM_1_667" w:hAnsi="Times New RomanLTMM_1_667" w:cs="Times New RomanLTMM_1_667"/>
-          <w:color w:val="000000"/>
-          <w:sz w:val="14"/>
-          <w:szCs w:val="14"/>
-        </w:rPr>
-        <w:t xml:space="preserve">liability </w:t>
-      </w:r>
-      <w:r>
-        <w:rPr>
-          <w:rFonts w:ascii="Times New RomanLTMM_1_734" w:hAnsi="Times New RomanLTMM_1_734" w:cs="Times New RomanLTMM_1_734"/>
-          <w:color w:val="000000"/>
-          <w:sz w:val="14"/>
-          <w:szCs w:val="14"/>
-        </w:rPr>
-        <w:t xml:space="preserve">for </w:t>
-      </w:r>
-      <w:r>
-        <w:rPr>
-          <w:rFonts w:ascii="Times New RomanLTMM_1_1000" w:hAnsi="Times New RomanLTMM_1_1000" w:cs="Times New RomanLTMM_1_1000"/>
-          <w:color w:val="000000"/>
-          <w:sz w:val="14"/>
-          <w:szCs w:val="14"/>
-        </w:rPr>
-        <w:t xml:space="preserve">private </w:t>
-      </w:r>
-      <w:r>
-        <w:rPr>
-          <w:rFonts w:ascii="Times New RomanLTMM_1_734" w:hAnsi="Times New RomanLTMM_1_734" w:cs="Times New RomanLTMM_1_734"/>
-          <w:color w:val="000000"/>
-          <w:sz w:val="14"/>
-          <w:szCs w:val="14"/>
-        </w:rPr>
-        <w:t xml:space="preserve">foundation </w:t>
-      </w:r>
-      <w:r>
-        <w:rPr>
-          <w:rFonts w:ascii="Times New RomanLTMM_1_1000" w:hAnsi="Times New RomanLTMM_1_1000" w:cs="Times New RomanLTMM_1_1000"/>
-          <w:color w:val="000000"/>
-          <w:sz w:val="14"/>
-          <w:szCs w:val="14"/>
-        </w:rPr>
-        <w:t xml:space="preserve">excise </w:t>
-      </w:r>
-      <w:r>
-        <w:rPr>
-          <w:rFonts w:ascii="Times New RomanLTMM_1_933" w:hAnsi="Times New RomanLTMM_1_933" w:cs="Times New RomanLTMM_1_933"/>
-          <w:color w:val="000000"/>
-          <w:sz w:val="14"/>
-          <w:szCs w:val="14"/>
-        </w:rPr>
-        <w:t xml:space="preserve">taxes </w:t>
-      </w:r>
-      <w:r>
-        <w:rPr>
-          <w:rFonts w:ascii="Times New RomanLTMM_1_1000" w:hAnsi="Times New RomanLTMM_1_1000" w:cs="Times New RomanLTMM_1_1000"/>
-          <w:color w:val="000000"/>
-          <w:sz w:val="14"/>
-          <w:szCs w:val="14"/>
-        </w:rPr>
-        <w:t xml:space="preserve">under </w:t>
-      </w:r>
-      <w:r>
-        <w:rPr>
-          <w:rFonts w:ascii="Times New RomanLTMM_1_667" w:hAnsi="Times New RomanLTMM_1_667" w:cs="Times New RomanLTMM_1_667"/>
-          <w:color w:val="000000"/>
-          <w:sz w:val="14"/>
-          <w:szCs w:val="14"/>
-        </w:rPr>
-        <w:t xml:space="preserve">sections </w:t>
-      </w:r>
-      <w:r>
-        <w:rPr>
-          <w:rFonts w:ascii="Times New RomanLTMM_1_1000" w:hAnsi="Times New RomanLTMM_1_1000" w:cs="Times New RomanLTMM_1_1000"/>
-          <w:color w:val="000000"/>
-          <w:sz w:val="14"/>
-          <w:szCs w:val="14"/>
-        </w:rPr>
-        <w:t>4941-4945.</w:t>
-      </w:r>
-    </w:p>
-    <w:p>
-      <w:pPr>
-        <w:framePr w:w="10427" w:wrap="auto" w:hAnchor="text" w:x="1560" w:y="13692"/>
-        <w:widowControl w:val="0"/>
-        <w:autoSpaceDE w:val="0"/>
-        <w:autoSpaceDN w:val="0"/>
-        <w:adjustRightInd w:val="0"/>
-        <w:snapToGrid w:val="0"/>
-        <w:rPr>
-          <w:sz w:val="24"/>
-          <w:szCs w:val="24"/>
-        </w:rPr>
-      </w:pPr>
-      <w:r>
-        <w:rPr>
-          <w:rFonts w:ascii="Times New RomanLTMM_534_534" w:hAnsi="Times New RomanLTMM_534_534" w:cs="Times New RomanLTMM_534_534"/>
-          <w:color w:val="000000"/>
-          <w:sz w:val="14"/>
-          <w:szCs w:val="14"/>
-        </w:rPr>
-        <w:t xml:space="preserve">Select </w:t>
-      </w:r>
-      <w:r>
-        <w:rPr>
-          <w:rFonts w:ascii="Times New RomanLTMM_467_933" w:hAnsi="Times New RomanLTMM_467_933" w:cs="Times New RomanLTMM_467_933"/>
-          <w:color w:val="000000"/>
-          <w:sz w:val="14"/>
-          <w:szCs w:val="14"/>
-        </w:rPr>
-        <w:t xml:space="preserve">this </w:t>
-      </w:r>
-      <w:r>
-        <w:rPr>
-          <w:rFonts w:ascii="Times New RomanLTMM_467_1000" w:hAnsi="Times New RomanLTMM_467_1000" w:cs="Times New RomanLTMM_467_1000"/>
-          <w:color w:val="000000"/>
-          <w:sz w:val="14"/>
-          <w:szCs w:val="14"/>
-        </w:rPr>
-        <w:t xml:space="preserve">box </w:t>
-      </w:r>
-      <w:r>
-        <w:rPr>
-          <w:rFonts w:ascii="Times New RomanLTMM_1_933" w:hAnsi="Times New RomanLTMM_1_933" w:cs="Times New RomanLTMM_1_933"/>
-          <w:color w:val="000000"/>
-          <w:sz w:val="14"/>
-          <w:szCs w:val="14"/>
-        </w:rPr>
-        <w:t xml:space="preserve">to </w:t>
-      </w:r>
-      <w:r>
-        <w:rPr>
-          <w:rFonts w:ascii="Times New RomanLTMM_1_867" w:hAnsi="Times New RomanLTMM_1_867" w:cs="Times New RomanLTMM_1_867"/>
-          <w:color w:val="000000"/>
-          <w:sz w:val="14"/>
-          <w:szCs w:val="14"/>
-        </w:rPr>
-        <w:t xml:space="preserve">attest </w:t>
-      </w:r>
-      <w:r>
-        <w:rPr>
-          <w:rFonts w:ascii="Times New RomanLTMM_1_933" w:hAnsi="Times New RomanLTMM_1_933" w:cs="Times New RomanLTMM_1_933"/>
-          <w:color w:val="000000"/>
-          <w:sz w:val="14"/>
-          <w:szCs w:val="14"/>
-        </w:rPr>
-        <w:t xml:space="preserve">that </w:t>
-      </w:r>
-      <w:r>
-        <w:rPr>
-          <w:rFonts w:ascii="Times New RomanLTMM_1_1000" w:hAnsi="Times New RomanLTMM_1_1000" w:cs="Times New RomanLTMM_1_1000"/>
-          <w:color w:val="000000"/>
-          <w:sz w:val="14"/>
-          <w:szCs w:val="14"/>
-        </w:rPr>
-        <w:t xml:space="preserve">your organizing document contains </w:t>
-      </w:r>
-      <w:r>
-        <w:rPr>
-          <w:rFonts w:ascii="Times New RomanLTMM_1_933" w:hAnsi="Times New RomanLTMM_1_933" w:cs="Times New RomanLTMM_1_933"/>
-          <w:color w:val="000000"/>
-          <w:sz w:val="14"/>
-          <w:szCs w:val="14"/>
-        </w:rPr>
-        <w:t xml:space="preserve">the </w:t>
-      </w:r>
-      <w:r>
-        <w:rPr>
-          <w:rFonts w:ascii="Times New RomanLTMM_1_1000" w:hAnsi="Times New RomanLTMM_1_1000" w:cs="Times New RomanLTMM_1_1000"/>
-          <w:color w:val="000000"/>
-          <w:sz w:val="14"/>
-          <w:szCs w:val="14"/>
-        </w:rPr>
-        <w:t xml:space="preserve">provisions </w:t>
-      </w:r>
-      <w:r>
-        <w:rPr>
-          <w:rFonts w:ascii="Times New RomanLTMM_1_867" w:hAnsi="Times New RomanLTMM_1_867" w:cs="Times New RomanLTMM_1_867"/>
-          <w:color w:val="000000"/>
-          <w:sz w:val="14"/>
-          <w:szCs w:val="14"/>
-        </w:rPr>
-        <w:t xml:space="preserve">required </w:t>
-      </w:r>
-      <w:r>
-        <w:rPr>
-          <w:rFonts w:ascii="Times New RomanLTMM_1_1000" w:hAnsi="Times New RomanLTMM_1_1000" w:cs="Times New RomanLTMM_1_1000"/>
-          <w:color w:val="000000"/>
-          <w:sz w:val="14"/>
-          <w:szCs w:val="14"/>
-        </w:rPr>
-        <w:t xml:space="preserve">by </w:t>
-      </w:r>
-      <w:r>
-        <w:rPr>
-          <w:rFonts w:ascii="Times New RomanLTMM_1_667" w:hAnsi="Times New RomanLTMM_1_667" w:cs="Times New RomanLTMM_1_667"/>
-          <w:color w:val="000000"/>
-          <w:sz w:val="14"/>
-          <w:szCs w:val="14"/>
-        </w:rPr>
-        <w:t xml:space="preserve">section </w:t>
-      </w:r>
-      <w:r>
-        <w:rPr>
-          <w:rFonts w:ascii="Times New RomanLTMM_1_1000" w:hAnsi="Times New RomanLTMM_1_1000" w:cs="Times New RomanLTMM_1_1000"/>
-          <w:color w:val="000000"/>
-          <w:sz w:val="14"/>
-          <w:szCs w:val="14"/>
-        </w:rPr>
-        <w:t xml:space="preserve">508(e) or </w:t>
-      </w:r>
-      <w:r>
-        <w:rPr>
-          <w:rFonts w:ascii="Times New RomanLTMM_1_933" w:hAnsi="Times New RomanLTMM_1_933" w:cs="Times New RomanLTMM_1_933"/>
-          <w:color w:val="000000"/>
-          <w:sz w:val="14"/>
-          <w:szCs w:val="14"/>
-        </w:rPr>
-        <w:t xml:space="preserve">that </w:t>
-      </w:r>
-      <w:r>
-        <w:rPr>
-          <w:rFonts w:ascii="Times New RomanLTMM_1_1000" w:hAnsi="Times New RomanLTMM_1_1000" w:cs="Times New RomanLTMM_1_1000"/>
-          <w:color w:val="000000"/>
-          <w:sz w:val="14"/>
-          <w:szCs w:val="14"/>
-        </w:rPr>
-        <w:t>your organizing document does not</w:t>
-      </w:r>
-    </w:p>
-    <w:p>
-      <w:pPr>
-        <w:framePr w:w="10427" w:wrap="auto" w:hAnchor="text" w:x="1560" w:y="13692"/>
-        <w:widowControl w:val="0"/>
-        <w:autoSpaceDE w:val="0"/>
-        <w:autoSpaceDN w:val="0"/>
-        <w:adjustRightInd w:val="0"/>
-        <w:snapToGrid w:val="0"/>
-        <w:rPr>
-          <w:sz w:val="24"/>
-          <w:szCs w:val="24"/>
-        </w:rPr>
-      </w:pPr>
-      <w:r>
-        <w:rPr>
-          <w:rFonts w:ascii="Times New RomanLTMM_1_1000" w:hAnsi="Times New RomanLTMM_1_1000" w:cs="Times New RomanLTMM_1_1000"/>
-          <w:color w:val="000000"/>
-          <w:sz w:val="14"/>
-          <w:szCs w:val="14"/>
-        </w:rPr>
-        <w:t xml:space="preserve">need </w:t>
-      </w:r>
-      <w:r>
-        <w:rPr>
-          <w:rFonts w:ascii="Times New RomanLTMM_1_933" w:hAnsi="Times New RomanLTMM_1_933" w:cs="Times New RomanLTMM_1_933"/>
-          <w:color w:val="000000"/>
-          <w:sz w:val="14"/>
-          <w:szCs w:val="14"/>
-        </w:rPr>
-        <w:t xml:space="preserve">to </w:t>
-      </w:r>
-      <w:r>
-        <w:rPr>
-          <w:rFonts w:ascii="Times New RomanLTMM_1_667" w:hAnsi="Times New RomanLTMM_1_667" w:cs="Times New RomanLTMM_1_667"/>
-          <w:color w:val="000000"/>
-          <w:sz w:val="14"/>
-          <w:szCs w:val="14"/>
-        </w:rPr>
-        <w:t xml:space="preserve">include </w:t>
-      </w:r>
-      <w:r>
-        <w:rPr>
-          <w:rFonts w:ascii="Times New RomanLTMM_1_933" w:hAnsi="Times New RomanLTMM_1_933" w:cs="Times New RomanLTMM_1_933"/>
-          <w:color w:val="000000"/>
-          <w:sz w:val="14"/>
-          <w:szCs w:val="14"/>
-        </w:rPr>
-        <w:t xml:space="preserve">the </w:t>
-      </w:r>
-      <w:r>
-        <w:rPr>
-          <w:rFonts w:ascii="Times New RomanLTMM_1_1000" w:hAnsi="Times New RomanLTMM_1_1000" w:cs="Times New RomanLTMM_1_1000"/>
-          <w:color w:val="000000"/>
-          <w:sz w:val="14"/>
-          <w:szCs w:val="14"/>
-        </w:rPr>
-        <w:t xml:space="preserve">provisions </w:t>
-      </w:r>
-      <w:r>
-        <w:rPr>
-          <w:rFonts w:ascii="Times New RomanLTMM_1_867" w:hAnsi="Times New RomanLTMM_1_867" w:cs="Times New RomanLTMM_1_867"/>
-          <w:color w:val="000000"/>
-          <w:sz w:val="14"/>
-          <w:szCs w:val="14"/>
-        </w:rPr>
-        <w:t xml:space="preserve">required </w:t>
-      </w:r>
-      <w:r>
-        <w:rPr>
-          <w:rFonts w:ascii="Times New RomanLTMM_1_1000" w:hAnsi="Times New RomanLTMM_1_1000" w:cs="Times New RomanLTMM_1_1000"/>
-          <w:color w:val="000000"/>
-          <w:sz w:val="14"/>
-          <w:szCs w:val="14"/>
-        </w:rPr>
-        <w:t xml:space="preserve">by </w:t>
-      </w:r>
-      <w:r>
-        <w:rPr>
-          <w:rFonts w:ascii="Times New RomanLTMM_1_667" w:hAnsi="Times New RomanLTMM_1_667" w:cs="Times New RomanLTMM_1_667"/>
-          <w:color w:val="000000"/>
-          <w:sz w:val="14"/>
-          <w:szCs w:val="14"/>
-        </w:rPr>
-        <w:t xml:space="preserve">section </w:t>
-      </w:r>
-      <w:r>
-        <w:rPr>
-          <w:rFonts w:ascii="Times New RomanLTMM_1_1000" w:hAnsi="Times New RomanLTMM_1_1000" w:cs="Times New RomanLTMM_1_1000"/>
-          <w:color w:val="000000"/>
-          <w:sz w:val="14"/>
-          <w:szCs w:val="14"/>
-        </w:rPr>
-        <w:t xml:space="preserve">508(e) because you </w:t>
-      </w:r>
-      <w:r>
-        <w:rPr>
-          <w:rFonts w:ascii="Times New RomanLTMM_1_867" w:hAnsi="Times New RomanLTMM_1_867" w:cs="Times New RomanLTMM_1_867"/>
-          <w:color w:val="000000"/>
-          <w:sz w:val="14"/>
-          <w:szCs w:val="14"/>
-        </w:rPr>
-        <w:t xml:space="preserve">rely </w:t>
-      </w:r>
-      <w:r>
-        <w:rPr>
-          <w:rFonts w:ascii="Times New RomanLTMM_1_1000" w:hAnsi="Times New RomanLTMM_1_1000" w:cs="Times New RomanLTMM_1_1000"/>
-          <w:color w:val="000000"/>
-          <w:sz w:val="14"/>
-          <w:szCs w:val="14"/>
-        </w:rPr>
-        <w:t xml:space="preserve">on </w:t>
-      </w:r>
-      <w:r>
-        <w:rPr>
-          <w:rFonts w:ascii="Times New RomanLTMM_1_933" w:hAnsi="Times New RomanLTMM_1_933" w:cs="Times New RomanLTMM_1_933"/>
-          <w:color w:val="000000"/>
-          <w:sz w:val="14"/>
-          <w:szCs w:val="14"/>
-        </w:rPr>
-        <w:t xml:space="preserve">the </w:t>
-      </w:r>
-      <w:r>
-        <w:rPr>
-          <w:rFonts w:ascii="Times New RomanLTMM_1_1000" w:hAnsi="Times New RomanLTMM_1_1000" w:cs="Times New RomanLTMM_1_1000"/>
-          <w:color w:val="000000"/>
-          <w:sz w:val="14"/>
-          <w:szCs w:val="14"/>
-        </w:rPr>
-        <w:t xml:space="preserve">operation of </w:t>
-      </w:r>
-      <w:r>
-        <w:rPr>
-          <w:rFonts w:ascii="Times New RomanLTMM_1_667" w:hAnsi="Times New RomanLTMM_1_667" w:cs="Times New RomanLTMM_1_667"/>
-          <w:color w:val="000000"/>
-          <w:sz w:val="14"/>
-          <w:szCs w:val="14"/>
-        </w:rPr>
-        <w:t xml:space="preserve">state law in </w:t>
-      </w:r>
-      <w:r>
-        <w:rPr>
-          <w:rFonts w:ascii="Times New RomanLTMM_1_1000" w:hAnsi="Times New RomanLTMM_1_1000" w:cs="Times New RomanLTMM_1_1000"/>
-          <w:color w:val="000000"/>
-          <w:sz w:val="14"/>
-          <w:szCs w:val="14"/>
-        </w:rPr>
-        <w:t xml:space="preserve">your particular </w:t>
-      </w:r>
-      <w:r>
-        <w:rPr>
-          <w:rFonts w:ascii="Times New RomanLTMM_1_667" w:hAnsi="Times New RomanLTMM_1_667" w:cs="Times New RomanLTMM_1_667"/>
-          <w:color w:val="000000"/>
-          <w:sz w:val="14"/>
-          <w:szCs w:val="14"/>
-        </w:rPr>
-        <w:t xml:space="preserve">state </w:t>
-      </w:r>
-      <w:r>
-        <w:rPr>
-          <w:rFonts w:ascii="Times New RomanLTMM_1_933" w:hAnsi="Times New RomanLTMM_1_933" w:cs="Times New RomanLTMM_1_933"/>
-          <w:color w:val="000000"/>
-          <w:sz w:val="14"/>
-          <w:szCs w:val="14"/>
-        </w:rPr>
-        <w:t xml:space="preserve">to </w:t>
-      </w:r>
-      <w:r>
-        <w:rPr>
-          <w:rFonts w:ascii="Times New RomanLTMM_1_1000" w:hAnsi="Times New RomanLTMM_1_1000" w:cs="Times New RomanLTMM_1_1000"/>
-          <w:color w:val="000000"/>
-          <w:sz w:val="14"/>
-          <w:szCs w:val="14"/>
-        </w:rPr>
-        <w:t xml:space="preserve">meet </w:t>
-      </w:r>
-      <w:r>
-        <w:rPr>
-          <w:rFonts w:ascii="Times New RomanLTMM_1_933" w:hAnsi="Times New RomanLTMM_1_933" w:cs="Times New RomanLTMM_1_933"/>
-          <w:color w:val="000000"/>
-          <w:sz w:val="14"/>
-          <w:szCs w:val="14"/>
-        </w:rPr>
-        <w:t>the</w:t>
-      </w:r>
-    </w:p>
-    <w:p>
-      <w:pPr>
-        <w:framePr w:w="10427" w:wrap="auto" w:hAnchor="text" w:x="1560" w:y="13692"/>
-        <w:widowControl w:val="0"/>
-        <w:autoSpaceDE w:val="0"/>
-        <w:autoSpaceDN w:val="0"/>
-        <w:adjustRightInd w:val="0"/>
-        <w:snapToGrid w:val="0"/>
-        <w:rPr>
-          <w:sz w:val="24"/>
-          <w:szCs w:val="24"/>
-        </w:rPr>
-      </w:pPr>
-      <w:r>
-        <w:rPr>
-          <w:rFonts w:ascii="Times New RomanLTMM_1_867" w:hAnsi="Times New RomanLTMM_1_867" w:cs="Times New RomanLTMM_1_867"/>
-          <w:color w:val="000000"/>
-          <w:sz w:val="14"/>
-          <w:szCs w:val="14"/>
-        </w:rPr>
-        <w:t xml:space="preserve">requirements </w:t>
+        <w:t xml:space="preserve"> </w:t>
       </w:r>
       <w:r>
         <w:rPr>
@@ -11834,7 +12243,7 @@
           <w:noProof/>
         </w:rPr>
         <w:drawing>
-          <wp:anchor distT="0" distB="0" distL="114300" distR="114300" simplePos="0" relativeHeight="251658752" behindDoc="1" locked="0" layoutInCell="0" allowOverlap="1">
+          <wp:anchor distT="0" distB="0" distL="114300" distR="114300" simplePos="0" relativeHeight="251658752" behindDoc="1" locked="0" layoutInCell="0" allowOverlap="1" wp14:anchorId="20589886" wp14:editId="01DFFD89">
             <wp:simplePos x="0" y="0"/>
             <wp:positionH relativeFrom="margin">
               <wp:posOffset>0</wp:posOffset>
@@ -12211,6 +12620,7 @@
           <w:szCs w:val="24"/>
         </w:rPr>
       </w:pPr>
+      <w:proofErr w:type="gramStart"/>
       <w:r>
         <w:rPr>
           <w:rFonts w:ascii="Times New RomanLTMM_467_867" w:hAnsi="Times New RomanLTMM_467_867" w:cs="Times New RomanLTMM_467_867"/>
@@ -12218,209 +12628,219 @@
           <w:sz w:val="16"/>
           <w:szCs w:val="16"/>
         </w:rPr>
-        <w:t xml:space="preserve">annual </w:t>
-      </w:r>
-      <w:r>
-        <w:rPr>
-          <w:rFonts w:ascii="Times New RomanLTMM_467_933" w:hAnsi="Times New RomanLTMM_467_933" w:cs="Times New RomanLTMM_467_933"/>
+        <w:t>annual</w:t>
+      </w:r>
+      <w:proofErr w:type="gramEnd"/>
+      <w:r>
+        <w:rPr>
+          <w:rFonts w:ascii="Times New RomanLTMM_467_867" w:hAnsi="Times New RomanLTMM_467_867" w:cs="Times New RomanLTMM_467_867"/>
           <w:color w:val="000000"/>
           <w:sz w:val="16"/>
           <w:szCs w:val="16"/>
         </w:rPr>
-        <w:t xml:space="preserve">returns </w:t>
-      </w:r>
-      <w:r>
-        <w:rPr>
-          <w:rFonts w:ascii="Times New RomanLTMM_467_1000" w:hAnsi="Times New RomanLTMM_467_1000" w:cs="Times New RomanLTMM_467_1000"/>
+        <w:t xml:space="preserve"> </w:t>
+      </w:r>
+      <w:r>
+        <w:rPr>
+          <w:rFonts w:ascii="Times New RomanLTMM_467_933" w:hAnsi="Times New RomanLTMM_467_933" w:cs="Times New RomanLTMM_467_933"/>
           <w:color w:val="000000"/>
           <w:sz w:val="16"/>
           <w:szCs w:val="16"/>
         </w:rPr>
-        <w:t xml:space="preserve">or notices </w:t>
-      </w:r>
-      <w:r>
-        <w:rPr>
-          <w:rFonts w:ascii="Times New RomanLTMM_467_867" w:hAnsi="Times New RomanLTMM_467_867" w:cs="Times New RomanLTMM_467_867"/>
+        <w:t xml:space="preserve">returns </w:t>
+      </w:r>
+      <w:r>
+        <w:rPr>
+          <w:rFonts w:ascii="Times New RomanLTMM_467_1000" w:hAnsi="Times New RomanLTMM_467_1000" w:cs="Times New RomanLTMM_467_1000"/>
           <w:color w:val="000000"/>
           <w:sz w:val="16"/>
           <w:szCs w:val="16"/>
         </w:rPr>
-        <w:t xml:space="preserve">for </w:t>
-      </w:r>
-      <w:r>
-        <w:rPr>
-          <w:rFonts w:ascii="Times New RomanLTMM_467_933" w:hAnsi="Times New RomanLTMM_467_933" w:cs="Times New RomanLTMM_467_933"/>
+        <w:t xml:space="preserve">or notices </w:t>
+      </w:r>
+      <w:r>
+        <w:rPr>
+          <w:rFonts w:ascii="Times New RomanLTMM_467_867" w:hAnsi="Times New RomanLTMM_467_867" w:cs="Times New RomanLTMM_467_867"/>
           <w:color w:val="000000"/>
           <w:sz w:val="16"/>
           <w:szCs w:val="16"/>
         </w:rPr>
-        <w:t xml:space="preserve">three </w:t>
-      </w:r>
-      <w:r>
-        <w:rPr>
-          <w:rFonts w:ascii="Times New RomanLTMM_600_267" w:hAnsi="Times New RomanLTMM_600_267" w:cs="Times New RomanLTMM_600_267"/>
+        <w:t xml:space="preserve">for </w:t>
+      </w:r>
+      <w:r>
+        <w:rPr>
+          <w:rFonts w:ascii="Times New RomanLTMM_467_933" w:hAnsi="Times New RomanLTMM_467_933" w:cs="Times New RomanLTMM_467_933"/>
           <w:color w:val="000000"/>
           <w:sz w:val="16"/>
           <w:szCs w:val="16"/>
         </w:rPr>
-        <w:t xml:space="preserve">consecutive </w:t>
-      </w:r>
-      <w:r>
-        <w:rPr>
-          <w:rFonts w:ascii="Times New RomanLTMM_467_1000" w:hAnsi="Times New RomanLTMM_467_1000" w:cs="Times New RomanLTMM_467_1000"/>
+        <w:t xml:space="preserve">three </w:t>
+      </w:r>
+      <w:r>
+        <w:rPr>
+          <w:rFonts w:ascii="Times New RomanLTMM_600_267" w:hAnsi="Times New RomanLTMM_600_267" w:cs="Times New RomanLTMM_600_267"/>
           <w:color w:val="000000"/>
           <w:sz w:val="16"/>
           <w:szCs w:val="16"/>
         </w:rPr>
-        <w:t xml:space="preserve">years, </w:t>
-      </w:r>
-      <w:r>
-        <w:rPr>
-          <w:rFonts w:ascii="Times New RomanLTMM_467_867" w:hAnsi="Times New RomanLTMM_467_867" w:cs="Times New RomanLTMM_467_867"/>
+        <w:t xml:space="preserve">consecutive </w:t>
+      </w:r>
+      <w:r>
+        <w:rPr>
+          <w:rFonts w:ascii="Times New RomanLTMM_467_1000" w:hAnsi="Times New RomanLTMM_467_1000" w:cs="Times New RomanLTMM_467_1000"/>
           <w:color w:val="000000"/>
           <w:sz w:val="16"/>
           <w:szCs w:val="16"/>
         </w:rPr>
-        <w:t xml:space="preserve">and </w:t>
-      </w:r>
-      <w:r>
-        <w:rPr>
-          <w:rFonts w:ascii="Times New RomanLTMM_467_1000" w:hAnsi="Times New RomanLTMM_467_1000" w:cs="Times New RomanLTMM_467_1000"/>
+        <w:t xml:space="preserve">years, </w:t>
+      </w:r>
+      <w:r>
+        <w:rPr>
+          <w:rFonts w:ascii="Times New RomanLTMM_467_867" w:hAnsi="Times New RomanLTMM_467_867" w:cs="Times New RomanLTMM_467_867"/>
           <w:color w:val="000000"/>
           <w:sz w:val="16"/>
           <w:szCs w:val="16"/>
         </w:rPr>
-        <w:t xml:space="preserve">you </w:t>
-      </w:r>
-      <w:r>
-        <w:rPr>
-          <w:rFonts w:ascii="Times New RomanLTMM_467_867" w:hAnsi="Times New RomanLTMM_467_867" w:cs="Times New RomanLTMM_467_867"/>
+        <w:t xml:space="preserve">and </w:t>
+      </w:r>
+      <w:r>
+        <w:rPr>
+          <w:rFonts w:ascii="Times New RomanLTMM_467_1000" w:hAnsi="Times New RomanLTMM_467_1000" w:cs="Times New RomanLTMM_467_1000"/>
           <w:color w:val="000000"/>
           <w:sz w:val="16"/>
           <w:szCs w:val="16"/>
         </w:rPr>
-        <w:t xml:space="preserve">are applying for </w:t>
-      </w:r>
-      <w:r>
-        <w:rPr>
-          <w:rFonts w:ascii="Times New RomanLTMM_467_933" w:hAnsi="Times New RomanLTMM_467_933" w:cs="Times New RomanLTMM_467_933"/>
+        <w:t xml:space="preserve">you </w:t>
+      </w:r>
+      <w:r>
+        <w:rPr>
+          <w:rFonts w:ascii="Times New RomanLTMM_467_867" w:hAnsi="Times New RomanLTMM_467_867" w:cs="Times New RomanLTMM_467_867"/>
           <w:color w:val="000000"/>
           <w:sz w:val="16"/>
           <w:szCs w:val="16"/>
         </w:rPr>
-        <w:t xml:space="preserve">reinstatement </w:t>
-      </w:r>
-      <w:r>
-        <w:rPr>
-          <w:rFonts w:ascii="Times New RomanLTMM_467_1000" w:hAnsi="Times New RomanLTMM_467_1000" w:cs="Times New RomanLTMM_467_1000"/>
+        <w:t xml:space="preserve">are applying for </w:t>
+      </w:r>
+      <w:r>
+        <w:rPr>
+          <w:rFonts w:ascii="Times New RomanLTMM_467_933" w:hAnsi="Times New RomanLTMM_467_933" w:cs="Times New RomanLTMM_467_933"/>
           <w:color w:val="000000"/>
           <w:sz w:val="16"/>
           <w:szCs w:val="16"/>
         </w:rPr>
-        <w:t xml:space="preserve">under </w:t>
-      </w:r>
-      <w:r>
-        <w:rPr>
-          <w:rFonts w:ascii="Times New RomanLTMM_534_401" w:hAnsi="Times New RomanLTMM_534_401" w:cs="Times New RomanLTMM_534_401"/>
+        <w:t xml:space="preserve">reinstatement </w:t>
+      </w:r>
+      <w:r>
+        <w:rPr>
+          <w:rFonts w:ascii="Times New RomanLTMM_467_1000" w:hAnsi="Times New RomanLTMM_467_1000" w:cs="Times New RomanLTMM_467_1000"/>
           <w:color w:val="000000"/>
           <w:sz w:val="16"/>
           <w:szCs w:val="16"/>
         </w:rPr>
-        <w:t xml:space="preserve">section </w:t>
-      </w:r>
-      <w:r>
-        <w:rPr>
-          <w:rFonts w:ascii="Times New RomanLTMM_467_867" w:hAnsi="Times New RomanLTMM_467_867" w:cs="Times New RomanLTMM_467_867"/>
+        <w:t xml:space="preserve">under </w:t>
+      </w:r>
+      <w:r>
+        <w:rPr>
+          <w:rFonts w:ascii="Times New RomanLTMM_534_401" w:hAnsi="Times New RomanLTMM_534_401" w:cs="Times New RomanLTMM_534_401"/>
           <w:color w:val="000000"/>
           <w:sz w:val="16"/>
           <w:szCs w:val="16"/>
         </w:rPr>
-        <w:t xml:space="preserve">4 </w:t>
-      </w:r>
-      <w:r>
-        <w:rPr>
-          <w:rFonts w:ascii="Times New RomanLTMM_467_1000" w:hAnsi="Times New RomanLTMM_467_1000" w:cs="Times New RomanLTMM_467_1000"/>
+        <w:t xml:space="preserve">section </w:t>
+      </w:r>
+      <w:r>
+        <w:rPr>
+          <w:rFonts w:ascii="Times New RomanLTMM_467_867" w:hAnsi="Times New RomanLTMM_467_867" w:cs="Times New RomanLTMM_467_867"/>
           <w:color w:val="000000"/>
           <w:sz w:val="16"/>
           <w:szCs w:val="16"/>
         </w:rPr>
-        <w:t xml:space="preserve">or </w:t>
-      </w:r>
-      <w:r>
-        <w:rPr>
-          <w:rFonts w:ascii="Times New RomanLTMM_467_867" w:hAnsi="Times New RomanLTMM_467_867" w:cs="Times New RomanLTMM_467_867"/>
+        <w:t xml:space="preserve">4 </w:t>
+      </w:r>
+      <w:r>
+        <w:rPr>
+          <w:rFonts w:ascii="Times New RomanLTMM_467_1000" w:hAnsi="Times New RomanLTMM_467_1000" w:cs="Times New RomanLTMM_467_1000"/>
           <w:color w:val="000000"/>
           <w:sz w:val="16"/>
           <w:szCs w:val="16"/>
         </w:rPr>
-        <w:t xml:space="preserve">7 </w:t>
-      </w:r>
-      <w:r>
-        <w:rPr>
-          <w:rFonts w:ascii="Times New RomanLTMM_467_1000" w:hAnsi="Times New RomanLTMM_467_1000" w:cs="Times New RomanLTMM_467_1000"/>
+        <w:t xml:space="preserve">or </w:t>
+      </w:r>
+      <w:r>
+        <w:rPr>
+          <w:rFonts w:ascii="Times New RomanLTMM_467_867" w:hAnsi="Times New RomanLTMM_467_867" w:cs="Times New RomanLTMM_467_867"/>
           <w:color w:val="000000"/>
           <w:sz w:val="16"/>
           <w:szCs w:val="16"/>
         </w:rPr>
-        <w:t xml:space="preserve">of </w:t>
-      </w:r>
-      <w:r>
-        <w:rPr>
-          <w:rFonts w:ascii="Times New RomanLTMM_534_600" w:hAnsi="Times New RomanLTMM_534_600" w:cs="Times New RomanLTMM_534_600"/>
+        <w:t xml:space="preserve">7 </w:t>
+      </w:r>
+      <w:r>
+        <w:rPr>
+          <w:rFonts w:ascii="Times New RomanLTMM_467_1000" w:hAnsi="Times New RomanLTMM_467_1000" w:cs="Times New RomanLTMM_467_1000"/>
           <w:color w:val="000000"/>
           <w:sz w:val="16"/>
           <w:szCs w:val="16"/>
         </w:rPr>
-        <w:t xml:space="preserve">Revenue </w:t>
-      </w:r>
-      <w:r>
-        <w:rPr>
-          <w:rFonts w:ascii="Times New RomanLTMM_467_734" w:hAnsi="Times New RomanLTMM_467_734" w:cs="Times New RomanLTMM_467_734"/>
+        <w:t xml:space="preserve">of </w:t>
+      </w:r>
+      <w:r>
+        <w:rPr>
+          <w:rFonts w:ascii="Times New RomanLTMM_534_600" w:hAnsi="Times New RomanLTMM_534_600" w:cs="Times New RomanLTMM_534_600"/>
           <w:color w:val="000000"/>
           <w:sz w:val="16"/>
           <w:szCs w:val="16"/>
         </w:rPr>
-        <w:t>Procedure</w:t>
-      </w:r>
-    </w:p>
-    <w:p>
-      <w:pPr>
-        <w:framePr w:w="11424" w:wrap="auto" w:hAnchor="text" w:x="378" w:y="1039"/>
-        <w:widowControl w:val="0"/>
-        <w:autoSpaceDE w:val="0"/>
-        <w:autoSpaceDN w:val="0"/>
-        <w:adjustRightInd w:val="0"/>
-        <w:snapToGrid w:val="0"/>
-        <w:rPr>
-          <w:sz w:val="24"/>
-          <w:szCs w:val="24"/>
-        </w:rPr>
-      </w:pPr>
-      <w:r>
-        <w:rPr>
-          <w:rFonts w:ascii="Times New RomanLTMM_467_867" w:hAnsi="Times New RomanLTMM_467_867" w:cs="Times New RomanLTMM_467_867"/>
+        <w:t xml:space="preserve">Revenue </w:t>
+      </w:r>
+      <w:r>
+        <w:rPr>
+          <w:rFonts w:ascii="Times New RomanLTMM_467_734" w:hAnsi="Times New RomanLTMM_467_734" w:cs="Times New RomanLTMM_467_734"/>
           <w:color w:val="000000"/>
           <w:sz w:val="16"/>
           <w:szCs w:val="16"/>
         </w:rPr>
-        <w:t xml:space="preserve">2014-11. </w:t>
-      </w:r>
-      <w:r>
-        <w:rPr>
-          <w:rFonts w:ascii="Times New RomanLTMM_467_667" w:hAnsi="Times New RomanLTMM_467_667" w:cs="Times New RomanLTMM_467_667"/>
+        <w:t>Procedure</w:t>
+      </w:r>
+    </w:p>
+    <w:p>
+      <w:pPr>
+        <w:framePr w:w="11424" w:wrap="auto" w:hAnchor="text" w:x="378" w:y="1039"/>
+        <w:widowControl w:val="0"/>
+        <w:autoSpaceDE w:val="0"/>
+        <w:autoSpaceDN w:val="0"/>
+        <w:adjustRightInd w:val="0"/>
+        <w:snapToGrid w:val="0"/>
+        <w:rPr>
+          <w:sz w:val="24"/>
+          <w:szCs w:val="24"/>
+        </w:rPr>
+      </w:pPr>
+      <w:r>
+        <w:rPr>
+          <w:rFonts w:ascii="Times New RomanLTMM_467_867" w:hAnsi="Times New RomanLTMM_467_867" w:cs="Times New RomanLTMM_467_867"/>
           <w:color w:val="000000"/>
           <w:sz w:val="16"/>
           <w:szCs w:val="16"/>
         </w:rPr>
-        <w:t xml:space="preserve">(Check </w:t>
-      </w:r>
-      <w:r>
-        <w:rPr>
-          <w:rFonts w:ascii="Times New RomanLTMM_467_1000" w:hAnsi="Times New RomanLTMM_467_1000" w:cs="Times New RomanLTMM_467_1000"/>
+        <w:t xml:space="preserve">2014-11. </w:t>
+      </w:r>
+      <w:r>
+        <w:rPr>
+          <w:rFonts w:ascii="Times New RomanLTMM_467_667" w:hAnsi="Times New RomanLTMM_467_667" w:cs="Times New RomanLTMM_467_667"/>
           <w:color w:val="000000"/>
           <w:sz w:val="16"/>
           <w:szCs w:val="16"/>
         </w:rPr>
+        <w:t xml:space="preserve">(Check </w:t>
+      </w:r>
+      <w:r>
+        <w:rPr>
+          <w:rFonts w:ascii="Times New RomanLTMM_467_1000" w:hAnsi="Times New RomanLTMM_467_1000" w:cs="Times New RomanLTMM_467_1000"/>
+          <w:color w:val="000000"/>
+          <w:sz w:val="16"/>
+          <w:szCs w:val="16"/>
+        </w:rPr>
         <w:t>only one box.)</w:t>
       </w:r>
     </w:p>
@@ -12469,6 +12889,7 @@
         </w:rPr>
         <w:t xml:space="preserve">Check </w:t>
       </w:r>
+      <w:proofErr w:type="gramStart"/>
       <w:r>
         <w:rPr>
           <w:rFonts w:ascii="Times New RomanLTMM_467_933" w:hAnsi="Times New RomanLTMM_467_933" w:cs="Times New RomanLTMM_467_933"/>
@@ -12485,7 +12906,17 @@
           <w:sz w:val="14"/>
           <w:szCs w:val="14"/>
         </w:rPr>
-        <w:t xml:space="preserve">box </w:t>
+        <w:t>box</w:t>
+      </w:r>
+      <w:proofErr w:type="gramEnd"/>
+      <w:r>
+        <w:rPr>
+          <w:rFonts w:ascii="Times New RomanLTMM_467_1000" w:hAnsi="Times New RomanLTMM_467_1000" w:cs="Times New RomanLTMM_467_1000"/>
+          <w:color w:val="000000"/>
+          <w:sz w:val="14"/>
+          <w:szCs w:val="14"/>
+        </w:rPr>
+        <w:t xml:space="preserve"> </w:t>
       </w:r>
       <w:r>
         <w:rPr>
@@ -12654,14 +13085,25 @@
           <w:szCs w:val="24"/>
         </w:rPr>
       </w:pPr>
-      <w:r>
-        <w:rPr>
-          <w:rFonts w:ascii="Times New RomanLTMM_1_1000" w:hAnsi="Times New RomanLTMM_1_1000" w:cs="Times New RomanLTMM_1_1000"/>
-          <w:color w:val="000000"/>
-          <w:sz w:val="14"/>
-          <w:szCs w:val="14"/>
-        </w:rPr>
-        <w:t xml:space="preserve">meet </w:t>
+      <w:proofErr w:type="gramStart"/>
+      <w:r>
+        <w:rPr>
+          <w:rFonts w:ascii="Times New RomanLTMM_1_1000" w:hAnsi="Times New RomanLTMM_1_1000" w:cs="Times New RomanLTMM_1_1000"/>
+          <w:color w:val="000000"/>
+          <w:sz w:val="14"/>
+          <w:szCs w:val="14"/>
+        </w:rPr>
+        <w:t>meet</w:t>
+      </w:r>
+      <w:proofErr w:type="gramEnd"/>
+      <w:r>
+        <w:rPr>
+          <w:rFonts w:ascii="Times New RomanLTMM_1_1000" w:hAnsi="Times New RomanLTMM_1_1000" w:cs="Times New RomanLTMM_1_1000"/>
+          <w:color w:val="000000"/>
+          <w:sz w:val="14"/>
+          <w:szCs w:val="14"/>
+        </w:rPr>
+        <w:t xml:space="preserve"> </w:t>
       </w:r>
       <w:r>
         <w:rPr>
@@ -12866,6 +13308,7 @@
           <w:szCs w:val="24"/>
         </w:rPr>
       </w:pPr>
+      <w:proofErr w:type="gramStart"/>
       <w:r>
         <w:rPr>
           <w:rFonts w:ascii="Times New RomanLTMM_1_867" w:hAnsi="Times New RomanLTMM_1_867" w:cs="Times New RomanLTMM_1_867"/>
@@ -12873,7 +13316,17 @@
           <w:sz w:val="14"/>
           <w:szCs w:val="14"/>
         </w:rPr>
-        <w:t xml:space="preserve">returns </w:t>
+        <w:t>returns</w:t>
+      </w:r>
+      <w:proofErr w:type="gramEnd"/>
+      <w:r>
+        <w:rPr>
+          <w:rFonts w:ascii="Times New RomanLTMM_1_867" w:hAnsi="Times New RomanLTMM_1_867" w:cs="Times New RomanLTMM_1_867"/>
+          <w:color w:val="000000"/>
+          <w:sz w:val="14"/>
+          <w:szCs w:val="14"/>
+        </w:rPr>
+        <w:t xml:space="preserve"> </w:t>
       </w:r>
       <w:r>
         <w:rPr>
@@ -13386,6 +13839,7 @@
           <w:szCs w:val="24"/>
         </w:rPr>
       </w:pPr>
+      <w:proofErr w:type="gramStart"/>
       <w:r>
         <w:rPr>
           <w:rFonts w:ascii="Times New RomanLTMM_467_867" w:hAnsi="Times New RomanLTMM_467_867" w:cs="Times New RomanLTMM_467_867"/>
@@ -13393,7 +13847,17 @@
           <w:sz w:val="17"/>
           <w:szCs w:val="17"/>
         </w:rPr>
-        <w:t xml:space="preserve">and </w:t>
+        <w:t>and</w:t>
+      </w:r>
+      <w:proofErr w:type="gramEnd"/>
+      <w:r>
+        <w:rPr>
+          <w:rFonts w:ascii="Times New RomanLTMM_467_867" w:hAnsi="Times New RomanLTMM_467_867" w:cs="Times New RomanLTMM_467_867"/>
+          <w:color w:val="000000"/>
+          <w:sz w:val="17"/>
+          <w:szCs w:val="17"/>
+        </w:rPr>
+        <w:t xml:space="preserve"> </w:t>
       </w:r>
       <w:r>
         <w:rPr>
